--- a/Ly_thuyet.docx
+++ b/Ly_thuyet.docx
@@ -1,6 +1,6 @@
 
 <file path=word/document.xml><?xml version="1.0" encoding="utf-8"?>
-<w:document xmlns:wpc="http://schemas.microsoft.com/office/word/2010/wordprocessingCanvas" xmlns:cx="http://schemas.microsoft.com/office/drawing/2014/chartex" xmlns:mc="http://schemas.openxmlformats.org/markup-compatibility/2006" xmlns:o="urn:schemas-microsoft-com:office:office" xmlns:r="http://schemas.openxmlformats.org/officeDocument/2006/relationships" xmlns:m="http://schemas.openxmlformats.org/officeDocument/2006/math" xmlns:v="urn:schemas-microsoft-com:vml" xmlns:wp14="http://schemas.microsoft.com/office/word/2010/wordprocessingDrawing" xmlns:wp="http://schemas.openxmlformats.org/drawingml/2006/wordprocessingDrawing" xmlns:w10="urn:schemas-microsoft-com:office:word" xmlns:w="http://schemas.openxmlformats.org/wordprocessingml/2006/main" xmlns:w14="http://schemas.microsoft.com/office/word/2010/wordml" xmlns:w15="http://schemas.microsoft.com/office/word/2012/wordml" xmlns:w16se="http://schemas.microsoft.com/office/word/2015/wordml/symex" xmlns:wpg="http://schemas.microsoft.com/office/word/2010/wordprocessingGroup" xmlns:wpi="http://schemas.microsoft.com/office/word/2010/wordprocessingInk" xmlns:wne="http://schemas.microsoft.com/office/word/2006/wordml" xmlns:wps="http://schemas.microsoft.com/office/word/2010/wordprocessingShape" mc:Ignorable="w14 w15 w16se wp14">
+<w:document xmlns:wpc="http://schemas.microsoft.com/office/word/2010/wordprocessingCanvas" xmlns:cx="http://schemas.microsoft.com/office/drawing/2014/chartex" xmlns:cx1="http://schemas.microsoft.com/office/drawing/2015/9/8/chartex" xmlns:cx2="http://schemas.microsoft.com/office/drawing/2015/10/21/chartex" xmlns:cx3="http://schemas.microsoft.com/office/drawing/2016/5/9/chartex" xmlns:cx4="http://schemas.microsoft.com/office/drawing/2016/5/10/chartex" xmlns:cx5="http://schemas.microsoft.com/office/drawing/2016/5/11/chartex" xmlns:cx6="http://schemas.microsoft.com/office/drawing/2016/5/12/chartex" xmlns:cx7="http://schemas.microsoft.com/office/drawing/2016/5/13/chartex" xmlns:cx8="http://schemas.microsoft.com/office/drawing/2016/5/14/chartex" xmlns:mc="http://schemas.openxmlformats.org/markup-compatibility/2006" xmlns:aink="http://schemas.microsoft.com/office/drawing/2016/ink" xmlns:am3d="http://schemas.microsoft.com/office/drawing/2017/model3d" xmlns:o="urn:schemas-microsoft-com:office:office" xmlns:oel="http://schemas.microsoft.com/office/2019/extlst" xmlns:r="http://schemas.openxmlformats.org/officeDocument/2006/relationships" xmlns:m="http://schemas.openxmlformats.org/officeDocument/2006/math" xmlns:v="urn:schemas-microsoft-com:vml" xmlns:wp14="http://schemas.microsoft.com/office/word/2010/wordprocessingDrawing" xmlns:wp="http://schemas.openxmlformats.org/drawingml/2006/wordprocessingDrawing" xmlns:w10="urn:schemas-microsoft-com:office:word" xmlns:w="http://schemas.openxmlformats.org/wordprocessingml/2006/main" xmlns:w14="http://schemas.microsoft.com/office/word/2010/wordml" xmlns:w15="http://schemas.microsoft.com/office/word/2012/wordml" xmlns:w16cex="http://schemas.microsoft.com/office/word/2018/wordml/cex" xmlns:w16cid="http://schemas.microsoft.com/office/word/2016/wordml/cid" xmlns:w16="http://schemas.microsoft.com/office/word/2018/wordml" xmlns:w16du="http://schemas.microsoft.com/office/word/2023/wordml/word16du" xmlns:w16sdtdh="http://schemas.microsoft.com/office/word/2020/wordml/sdtdatahash" xmlns:w16se="http://schemas.microsoft.com/office/word/2015/wordml/symex" xmlns:wpg="http://schemas.microsoft.com/office/word/2010/wordprocessingGroup" xmlns:wpi="http://schemas.microsoft.com/office/word/2010/wordprocessingInk" xmlns:wne="http://schemas.microsoft.com/office/word/2006/wordml" xmlns:wps="http://schemas.microsoft.com/office/word/2010/wordprocessingShape" mc:Ignorable="w14 w15 w16se w16cid w16 w16cex w16sdtdh w16du wp14">
   <w:body>
     <w:p>
       <w:pPr>
@@ -20,17 +20,369 @@
           <w:sz w:val="24"/>
           <w:szCs w:val="24"/>
         </w:rPr>
-        <w:t>Android là một hệ điều hành mã nguồn mở dựa trên nền tảng Linux gồm có 6 tầ</w:t>
-      </w:r>
-      <w:r>
-        <w:rPr>
-          <w:rFonts w:ascii="Times New Roman" w:hAnsi="Times New Roman" w:cs="Times New Roman"/>
-          <w:bCs/>
-          <w:iCs/>
-          <w:sz w:val="24"/>
-          <w:szCs w:val="24"/>
-        </w:rPr>
-        <w:t xml:space="preserve">ng là </w:t>
+        <w:t xml:space="preserve">Android </w:t>
+      </w:r>
+      <w:proofErr w:type="spellStart"/>
+      <w:r>
+        <w:rPr>
+          <w:rFonts w:ascii="Times New Roman" w:hAnsi="Times New Roman" w:cs="Times New Roman"/>
+          <w:bCs/>
+          <w:iCs/>
+          <w:sz w:val="24"/>
+          <w:szCs w:val="24"/>
+        </w:rPr>
+        <w:t>là</w:t>
+      </w:r>
+      <w:proofErr w:type="spellEnd"/>
+      <w:r>
+        <w:rPr>
+          <w:rFonts w:ascii="Times New Roman" w:hAnsi="Times New Roman" w:cs="Times New Roman"/>
+          <w:bCs/>
+          <w:iCs/>
+          <w:sz w:val="24"/>
+          <w:szCs w:val="24"/>
+        </w:rPr>
+        <w:t xml:space="preserve"> </w:t>
+      </w:r>
+      <w:proofErr w:type="spellStart"/>
+      <w:r>
+        <w:rPr>
+          <w:rFonts w:ascii="Times New Roman" w:hAnsi="Times New Roman" w:cs="Times New Roman"/>
+          <w:bCs/>
+          <w:iCs/>
+          <w:sz w:val="24"/>
+          <w:szCs w:val="24"/>
+        </w:rPr>
+        <w:t>một</w:t>
+      </w:r>
+      <w:proofErr w:type="spellEnd"/>
+      <w:r>
+        <w:rPr>
+          <w:rFonts w:ascii="Times New Roman" w:hAnsi="Times New Roman" w:cs="Times New Roman"/>
+          <w:bCs/>
+          <w:iCs/>
+          <w:sz w:val="24"/>
+          <w:szCs w:val="24"/>
+        </w:rPr>
+        <w:t xml:space="preserve"> </w:t>
+      </w:r>
+      <w:proofErr w:type="spellStart"/>
+      <w:r>
+        <w:rPr>
+          <w:rFonts w:ascii="Times New Roman" w:hAnsi="Times New Roman" w:cs="Times New Roman"/>
+          <w:bCs/>
+          <w:iCs/>
+          <w:sz w:val="24"/>
+          <w:szCs w:val="24"/>
+        </w:rPr>
+        <w:t>hệ</w:t>
+      </w:r>
+      <w:proofErr w:type="spellEnd"/>
+      <w:r>
+        <w:rPr>
+          <w:rFonts w:ascii="Times New Roman" w:hAnsi="Times New Roman" w:cs="Times New Roman"/>
+          <w:bCs/>
+          <w:iCs/>
+          <w:sz w:val="24"/>
+          <w:szCs w:val="24"/>
+        </w:rPr>
+        <w:t xml:space="preserve"> </w:t>
+      </w:r>
+      <w:proofErr w:type="spellStart"/>
+      <w:r>
+        <w:rPr>
+          <w:rFonts w:ascii="Times New Roman" w:hAnsi="Times New Roman" w:cs="Times New Roman"/>
+          <w:bCs/>
+          <w:iCs/>
+          <w:sz w:val="24"/>
+          <w:szCs w:val="24"/>
+        </w:rPr>
+        <w:t>điều</w:t>
+      </w:r>
+      <w:proofErr w:type="spellEnd"/>
+      <w:r>
+        <w:rPr>
+          <w:rFonts w:ascii="Times New Roman" w:hAnsi="Times New Roman" w:cs="Times New Roman"/>
+          <w:bCs/>
+          <w:iCs/>
+          <w:sz w:val="24"/>
+          <w:szCs w:val="24"/>
+        </w:rPr>
+        <w:t xml:space="preserve"> </w:t>
+      </w:r>
+      <w:proofErr w:type="spellStart"/>
+      <w:r>
+        <w:rPr>
+          <w:rFonts w:ascii="Times New Roman" w:hAnsi="Times New Roman" w:cs="Times New Roman"/>
+          <w:bCs/>
+          <w:iCs/>
+          <w:sz w:val="24"/>
+          <w:szCs w:val="24"/>
+        </w:rPr>
+        <w:t>hành</w:t>
+      </w:r>
+      <w:proofErr w:type="spellEnd"/>
+      <w:r>
+        <w:rPr>
+          <w:rFonts w:ascii="Times New Roman" w:hAnsi="Times New Roman" w:cs="Times New Roman"/>
+          <w:bCs/>
+          <w:iCs/>
+          <w:sz w:val="24"/>
+          <w:szCs w:val="24"/>
+        </w:rPr>
+        <w:t xml:space="preserve"> </w:t>
+      </w:r>
+      <w:proofErr w:type="spellStart"/>
+      <w:r>
+        <w:rPr>
+          <w:rFonts w:ascii="Times New Roman" w:hAnsi="Times New Roman" w:cs="Times New Roman"/>
+          <w:bCs/>
+          <w:iCs/>
+          <w:sz w:val="24"/>
+          <w:szCs w:val="24"/>
+        </w:rPr>
+        <w:t>mã</w:t>
+      </w:r>
+      <w:proofErr w:type="spellEnd"/>
+      <w:r>
+        <w:rPr>
+          <w:rFonts w:ascii="Times New Roman" w:hAnsi="Times New Roman" w:cs="Times New Roman"/>
+          <w:bCs/>
+          <w:iCs/>
+          <w:sz w:val="24"/>
+          <w:szCs w:val="24"/>
+        </w:rPr>
+        <w:t xml:space="preserve"> </w:t>
+      </w:r>
+      <w:proofErr w:type="spellStart"/>
+      <w:r>
+        <w:rPr>
+          <w:rFonts w:ascii="Times New Roman" w:hAnsi="Times New Roman" w:cs="Times New Roman"/>
+          <w:bCs/>
+          <w:iCs/>
+          <w:sz w:val="24"/>
+          <w:szCs w:val="24"/>
+        </w:rPr>
+        <w:t>nguồn</w:t>
+      </w:r>
+      <w:proofErr w:type="spellEnd"/>
+      <w:r>
+        <w:rPr>
+          <w:rFonts w:ascii="Times New Roman" w:hAnsi="Times New Roman" w:cs="Times New Roman"/>
+          <w:bCs/>
+          <w:iCs/>
+          <w:sz w:val="24"/>
+          <w:szCs w:val="24"/>
+        </w:rPr>
+        <w:t xml:space="preserve"> </w:t>
+      </w:r>
+      <w:proofErr w:type="spellStart"/>
+      <w:r>
+        <w:rPr>
+          <w:rFonts w:ascii="Times New Roman" w:hAnsi="Times New Roman" w:cs="Times New Roman"/>
+          <w:bCs/>
+          <w:iCs/>
+          <w:sz w:val="24"/>
+          <w:szCs w:val="24"/>
+        </w:rPr>
+        <w:t>mở</w:t>
+      </w:r>
+      <w:proofErr w:type="spellEnd"/>
+      <w:r>
+        <w:rPr>
+          <w:rFonts w:ascii="Times New Roman" w:hAnsi="Times New Roman" w:cs="Times New Roman"/>
+          <w:bCs/>
+          <w:iCs/>
+          <w:sz w:val="24"/>
+          <w:szCs w:val="24"/>
+        </w:rPr>
+        <w:t xml:space="preserve"> </w:t>
+      </w:r>
+      <w:proofErr w:type="spellStart"/>
+      <w:r>
+        <w:rPr>
+          <w:rFonts w:ascii="Times New Roman" w:hAnsi="Times New Roman" w:cs="Times New Roman"/>
+          <w:bCs/>
+          <w:iCs/>
+          <w:sz w:val="24"/>
+          <w:szCs w:val="24"/>
+        </w:rPr>
+        <w:t>dựa</w:t>
+      </w:r>
+      <w:proofErr w:type="spellEnd"/>
+      <w:r>
+        <w:rPr>
+          <w:rFonts w:ascii="Times New Roman" w:hAnsi="Times New Roman" w:cs="Times New Roman"/>
+          <w:bCs/>
+          <w:iCs/>
+          <w:sz w:val="24"/>
+          <w:szCs w:val="24"/>
+        </w:rPr>
+        <w:t xml:space="preserve"> </w:t>
+      </w:r>
+      <w:proofErr w:type="spellStart"/>
+      <w:r>
+        <w:rPr>
+          <w:rFonts w:ascii="Times New Roman" w:hAnsi="Times New Roman" w:cs="Times New Roman"/>
+          <w:bCs/>
+          <w:iCs/>
+          <w:sz w:val="24"/>
+          <w:szCs w:val="24"/>
+        </w:rPr>
+        <w:t>trên</w:t>
+      </w:r>
+      <w:proofErr w:type="spellEnd"/>
+      <w:r>
+        <w:rPr>
+          <w:rFonts w:ascii="Times New Roman" w:hAnsi="Times New Roman" w:cs="Times New Roman"/>
+          <w:bCs/>
+          <w:iCs/>
+          <w:sz w:val="24"/>
+          <w:szCs w:val="24"/>
+        </w:rPr>
+        <w:t xml:space="preserve"> </w:t>
+      </w:r>
+      <w:proofErr w:type="spellStart"/>
+      <w:r>
+        <w:rPr>
+          <w:rFonts w:ascii="Times New Roman" w:hAnsi="Times New Roman" w:cs="Times New Roman"/>
+          <w:bCs/>
+          <w:iCs/>
+          <w:sz w:val="24"/>
+          <w:szCs w:val="24"/>
+        </w:rPr>
+        <w:t>nền</w:t>
+      </w:r>
+      <w:proofErr w:type="spellEnd"/>
+      <w:r>
+        <w:rPr>
+          <w:rFonts w:ascii="Times New Roman" w:hAnsi="Times New Roman" w:cs="Times New Roman"/>
+          <w:bCs/>
+          <w:iCs/>
+          <w:sz w:val="24"/>
+          <w:szCs w:val="24"/>
+        </w:rPr>
+        <w:t xml:space="preserve"> </w:t>
+      </w:r>
+      <w:proofErr w:type="spellStart"/>
+      <w:r>
+        <w:rPr>
+          <w:rFonts w:ascii="Times New Roman" w:hAnsi="Times New Roman" w:cs="Times New Roman"/>
+          <w:bCs/>
+          <w:iCs/>
+          <w:sz w:val="24"/>
+          <w:szCs w:val="24"/>
+        </w:rPr>
+        <w:t>tảng</w:t>
+      </w:r>
+      <w:proofErr w:type="spellEnd"/>
+      <w:r>
+        <w:rPr>
+          <w:rFonts w:ascii="Times New Roman" w:hAnsi="Times New Roman" w:cs="Times New Roman"/>
+          <w:bCs/>
+          <w:iCs/>
+          <w:sz w:val="24"/>
+          <w:szCs w:val="24"/>
+        </w:rPr>
+        <w:t xml:space="preserve"> Linux </w:t>
+      </w:r>
+      <w:proofErr w:type="spellStart"/>
+      <w:r>
+        <w:rPr>
+          <w:rFonts w:ascii="Times New Roman" w:hAnsi="Times New Roman" w:cs="Times New Roman"/>
+          <w:bCs/>
+          <w:iCs/>
+          <w:sz w:val="24"/>
+          <w:szCs w:val="24"/>
+        </w:rPr>
+        <w:t>gồm</w:t>
+      </w:r>
+      <w:proofErr w:type="spellEnd"/>
+      <w:r>
+        <w:rPr>
+          <w:rFonts w:ascii="Times New Roman" w:hAnsi="Times New Roman" w:cs="Times New Roman"/>
+          <w:bCs/>
+          <w:iCs/>
+          <w:sz w:val="24"/>
+          <w:szCs w:val="24"/>
+        </w:rPr>
+        <w:t xml:space="preserve"> </w:t>
+      </w:r>
+      <w:proofErr w:type="spellStart"/>
+      <w:r>
+        <w:rPr>
+          <w:rFonts w:ascii="Times New Roman" w:hAnsi="Times New Roman" w:cs="Times New Roman"/>
+          <w:bCs/>
+          <w:iCs/>
+          <w:sz w:val="24"/>
+          <w:szCs w:val="24"/>
+        </w:rPr>
+        <w:t>có</w:t>
+      </w:r>
+      <w:proofErr w:type="spellEnd"/>
+      <w:r>
+        <w:rPr>
+          <w:rFonts w:ascii="Times New Roman" w:hAnsi="Times New Roman" w:cs="Times New Roman"/>
+          <w:bCs/>
+          <w:iCs/>
+          <w:sz w:val="24"/>
+          <w:szCs w:val="24"/>
+        </w:rPr>
+        <w:t xml:space="preserve"> 6 </w:t>
+      </w:r>
+      <w:proofErr w:type="spellStart"/>
+      <w:r>
+        <w:rPr>
+          <w:rFonts w:ascii="Times New Roman" w:hAnsi="Times New Roman" w:cs="Times New Roman"/>
+          <w:bCs/>
+          <w:iCs/>
+          <w:sz w:val="24"/>
+          <w:szCs w:val="24"/>
+        </w:rPr>
+        <w:t>tầ</w:t>
+      </w:r>
+      <w:r>
+        <w:rPr>
+          <w:rFonts w:ascii="Times New Roman" w:hAnsi="Times New Roman" w:cs="Times New Roman"/>
+          <w:bCs/>
+          <w:iCs/>
+          <w:sz w:val="24"/>
+          <w:szCs w:val="24"/>
+        </w:rPr>
+        <w:t>ng</w:t>
+      </w:r>
+      <w:proofErr w:type="spellEnd"/>
+      <w:r>
+        <w:rPr>
+          <w:rFonts w:ascii="Times New Roman" w:hAnsi="Times New Roman" w:cs="Times New Roman"/>
+          <w:bCs/>
+          <w:iCs/>
+          <w:sz w:val="24"/>
+          <w:szCs w:val="24"/>
+        </w:rPr>
+        <w:t xml:space="preserve"> </w:t>
+      </w:r>
+      <w:proofErr w:type="spellStart"/>
+      <w:r>
+        <w:rPr>
+          <w:rFonts w:ascii="Times New Roman" w:hAnsi="Times New Roman" w:cs="Times New Roman"/>
+          <w:bCs/>
+          <w:iCs/>
+          <w:sz w:val="24"/>
+          <w:szCs w:val="24"/>
+        </w:rPr>
+        <w:t>là</w:t>
+      </w:r>
+      <w:proofErr w:type="spellEnd"/>
+      <w:r>
+        <w:rPr>
+          <w:rFonts w:ascii="Times New Roman" w:hAnsi="Times New Roman" w:cs="Times New Roman"/>
+          <w:bCs/>
+          <w:iCs/>
+          <w:sz w:val="24"/>
+          <w:szCs w:val="24"/>
+        </w:rPr>
+        <w:t xml:space="preserve"> </w:t>
       </w:r>
       <w:r>
         <w:rPr>
@@ -107,8 +459,6 @@
           </wp:inline>
         </w:drawing>
       </w:r>
-      <w:bookmarkStart w:id="0" w:name="_GoBack"/>
-      <w:bookmarkEnd w:id="0"/>
     </w:p>
     <w:p>
       <w:pPr>
@@ -177,6 +527,7 @@
           <w:szCs w:val="24"/>
         </w:rPr>
       </w:pPr>
+      <w:proofErr w:type="spellStart"/>
       <w:r>
         <w:rPr>
           <w:rFonts w:ascii="Times New Roman" w:hAnsi="Times New Roman" w:cs="Times New Roman"/>
@@ -186,7 +537,546 @@
           <w:szCs w:val="24"/>
         </w:rPr>
         <w:lastRenderedPageBreak/>
-        <w:t>Ứng dụng của bạn khai báo tất cả thành phần trong tệp này, đây là thư mục gốc của thư mục dự án ứng dụng.</w:t>
+        <w:t>Ứng</w:t>
+      </w:r>
+      <w:proofErr w:type="spellEnd"/>
+      <w:r>
+        <w:rPr>
+          <w:rFonts w:ascii="Times New Roman" w:hAnsi="Times New Roman" w:cs="Times New Roman"/>
+          <w:bCs/>
+          <w:iCs/>
+          <w:sz w:val="24"/>
+          <w:szCs w:val="24"/>
+        </w:rPr>
+        <w:t xml:space="preserve"> </w:t>
+      </w:r>
+      <w:proofErr w:type="spellStart"/>
+      <w:r>
+        <w:rPr>
+          <w:rFonts w:ascii="Times New Roman" w:hAnsi="Times New Roman" w:cs="Times New Roman"/>
+          <w:bCs/>
+          <w:iCs/>
+          <w:sz w:val="24"/>
+          <w:szCs w:val="24"/>
+        </w:rPr>
+        <w:t>dụng</w:t>
+      </w:r>
+      <w:proofErr w:type="spellEnd"/>
+      <w:r>
+        <w:rPr>
+          <w:rFonts w:ascii="Times New Roman" w:hAnsi="Times New Roman" w:cs="Times New Roman"/>
+          <w:bCs/>
+          <w:iCs/>
+          <w:sz w:val="24"/>
+          <w:szCs w:val="24"/>
+        </w:rPr>
+        <w:t xml:space="preserve"> </w:t>
+      </w:r>
+      <w:proofErr w:type="spellStart"/>
+      <w:r>
+        <w:rPr>
+          <w:rFonts w:ascii="Times New Roman" w:hAnsi="Times New Roman" w:cs="Times New Roman"/>
+          <w:bCs/>
+          <w:iCs/>
+          <w:sz w:val="24"/>
+          <w:szCs w:val="24"/>
+        </w:rPr>
+        <w:t>của</w:t>
+      </w:r>
+      <w:proofErr w:type="spellEnd"/>
+      <w:r>
+        <w:rPr>
+          <w:rFonts w:ascii="Times New Roman" w:hAnsi="Times New Roman" w:cs="Times New Roman"/>
+          <w:bCs/>
+          <w:iCs/>
+          <w:sz w:val="24"/>
+          <w:szCs w:val="24"/>
+        </w:rPr>
+        <w:t xml:space="preserve"> </w:t>
+      </w:r>
+      <w:proofErr w:type="spellStart"/>
+      <w:r>
+        <w:rPr>
+          <w:rFonts w:ascii="Times New Roman" w:hAnsi="Times New Roman" w:cs="Times New Roman"/>
+          <w:bCs/>
+          <w:iCs/>
+          <w:sz w:val="24"/>
+          <w:szCs w:val="24"/>
+        </w:rPr>
+        <w:t>bạn</w:t>
+      </w:r>
+      <w:proofErr w:type="spellEnd"/>
+      <w:r>
+        <w:rPr>
+          <w:rFonts w:ascii="Times New Roman" w:hAnsi="Times New Roman" w:cs="Times New Roman"/>
+          <w:bCs/>
+          <w:iCs/>
+          <w:sz w:val="24"/>
+          <w:szCs w:val="24"/>
+        </w:rPr>
+        <w:t xml:space="preserve"> </w:t>
+      </w:r>
+      <w:proofErr w:type="spellStart"/>
+      <w:r>
+        <w:rPr>
+          <w:rFonts w:ascii="Times New Roman" w:hAnsi="Times New Roman" w:cs="Times New Roman"/>
+          <w:bCs/>
+          <w:iCs/>
+          <w:sz w:val="24"/>
+          <w:szCs w:val="24"/>
+        </w:rPr>
+        <w:t>khai</w:t>
+      </w:r>
+      <w:proofErr w:type="spellEnd"/>
+      <w:r>
+        <w:rPr>
+          <w:rFonts w:ascii="Times New Roman" w:hAnsi="Times New Roman" w:cs="Times New Roman"/>
+          <w:bCs/>
+          <w:iCs/>
+          <w:sz w:val="24"/>
+          <w:szCs w:val="24"/>
+        </w:rPr>
+        <w:t xml:space="preserve"> </w:t>
+      </w:r>
+      <w:proofErr w:type="spellStart"/>
+      <w:r>
+        <w:rPr>
+          <w:rFonts w:ascii="Times New Roman" w:hAnsi="Times New Roman" w:cs="Times New Roman"/>
+          <w:bCs/>
+          <w:iCs/>
+          <w:sz w:val="24"/>
+          <w:szCs w:val="24"/>
+        </w:rPr>
+        <w:t>báo</w:t>
+      </w:r>
+      <w:proofErr w:type="spellEnd"/>
+      <w:r>
+        <w:rPr>
+          <w:rFonts w:ascii="Times New Roman" w:hAnsi="Times New Roman" w:cs="Times New Roman"/>
+          <w:bCs/>
+          <w:iCs/>
+          <w:sz w:val="24"/>
+          <w:szCs w:val="24"/>
+        </w:rPr>
+        <w:t xml:space="preserve"> </w:t>
+      </w:r>
+      <w:proofErr w:type="spellStart"/>
+      <w:r>
+        <w:rPr>
+          <w:rFonts w:ascii="Times New Roman" w:hAnsi="Times New Roman" w:cs="Times New Roman"/>
+          <w:bCs/>
+          <w:iCs/>
+          <w:sz w:val="24"/>
+          <w:szCs w:val="24"/>
+        </w:rPr>
+        <w:t>tất</w:t>
+      </w:r>
+      <w:proofErr w:type="spellEnd"/>
+      <w:r>
+        <w:rPr>
+          <w:rFonts w:ascii="Times New Roman" w:hAnsi="Times New Roman" w:cs="Times New Roman"/>
+          <w:bCs/>
+          <w:iCs/>
+          <w:sz w:val="24"/>
+          <w:szCs w:val="24"/>
+        </w:rPr>
+        <w:t xml:space="preserve"> </w:t>
+      </w:r>
+      <w:proofErr w:type="spellStart"/>
+      <w:r>
+        <w:rPr>
+          <w:rFonts w:ascii="Times New Roman" w:hAnsi="Times New Roman" w:cs="Times New Roman"/>
+          <w:bCs/>
+          <w:iCs/>
+          <w:sz w:val="24"/>
+          <w:szCs w:val="24"/>
+        </w:rPr>
+        <w:t>cả</w:t>
+      </w:r>
+      <w:proofErr w:type="spellEnd"/>
+      <w:r>
+        <w:rPr>
+          <w:rFonts w:ascii="Times New Roman" w:hAnsi="Times New Roman" w:cs="Times New Roman"/>
+          <w:bCs/>
+          <w:iCs/>
+          <w:sz w:val="24"/>
+          <w:szCs w:val="24"/>
+        </w:rPr>
+        <w:t xml:space="preserve"> </w:t>
+      </w:r>
+      <w:proofErr w:type="spellStart"/>
+      <w:r>
+        <w:rPr>
+          <w:rFonts w:ascii="Times New Roman" w:hAnsi="Times New Roman" w:cs="Times New Roman"/>
+          <w:bCs/>
+          <w:iCs/>
+          <w:sz w:val="24"/>
+          <w:szCs w:val="24"/>
+        </w:rPr>
+        <w:t>thành</w:t>
+      </w:r>
+      <w:proofErr w:type="spellEnd"/>
+      <w:r>
+        <w:rPr>
+          <w:rFonts w:ascii="Times New Roman" w:hAnsi="Times New Roman" w:cs="Times New Roman"/>
+          <w:bCs/>
+          <w:iCs/>
+          <w:sz w:val="24"/>
+          <w:szCs w:val="24"/>
+        </w:rPr>
+        <w:t xml:space="preserve"> </w:t>
+      </w:r>
+      <w:proofErr w:type="spellStart"/>
+      <w:r>
+        <w:rPr>
+          <w:rFonts w:ascii="Times New Roman" w:hAnsi="Times New Roman" w:cs="Times New Roman"/>
+          <w:bCs/>
+          <w:iCs/>
+          <w:sz w:val="24"/>
+          <w:szCs w:val="24"/>
+        </w:rPr>
+        <w:t>phần</w:t>
+      </w:r>
+      <w:proofErr w:type="spellEnd"/>
+      <w:r>
+        <w:rPr>
+          <w:rFonts w:ascii="Times New Roman" w:hAnsi="Times New Roman" w:cs="Times New Roman"/>
+          <w:bCs/>
+          <w:iCs/>
+          <w:sz w:val="24"/>
+          <w:szCs w:val="24"/>
+        </w:rPr>
+        <w:t xml:space="preserve"> </w:t>
+      </w:r>
+      <w:proofErr w:type="spellStart"/>
+      <w:r>
+        <w:rPr>
+          <w:rFonts w:ascii="Times New Roman" w:hAnsi="Times New Roman" w:cs="Times New Roman"/>
+          <w:bCs/>
+          <w:iCs/>
+          <w:sz w:val="24"/>
+          <w:szCs w:val="24"/>
+        </w:rPr>
+        <w:t>trong</w:t>
+      </w:r>
+      <w:proofErr w:type="spellEnd"/>
+      <w:r>
+        <w:rPr>
+          <w:rFonts w:ascii="Times New Roman" w:hAnsi="Times New Roman" w:cs="Times New Roman"/>
+          <w:bCs/>
+          <w:iCs/>
+          <w:sz w:val="24"/>
+          <w:szCs w:val="24"/>
+        </w:rPr>
+        <w:t xml:space="preserve"> </w:t>
+      </w:r>
+      <w:proofErr w:type="spellStart"/>
+      <w:r>
+        <w:rPr>
+          <w:rFonts w:ascii="Times New Roman" w:hAnsi="Times New Roman" w:cs="Times New Roman"/>
+          <w:bCs/>
+          <w:iCs/>
+          <w:sz w:val="24"/>
+          <w:szCs w:val="24"/>
+        </w:rPr>
+        <w:t>tệp</w:t>
+      </w:r>
+      <w:proofErr w:type="spellEnd"/>
+      <w:r>
+        <w:rPr>
+          <w:rFonts w:ascii="Times New Roman" w:hAnsi="Times New Roman" w:cs="Times New Roman"/>
+          <w:bCs/>
+          <w:iCs/>
+          <w:sz w:val="24"/>
+          <w:szCs w:val="24"/>
+        </w:rPr>
+        <w:t xml:space="preserve"> </w:t>
+      </w:r>
+      <w:proofErr w:type="spellStart"/>
+      <w:r>
+        <w:rPr>
+          <w:rFonts w:ascii="Times New Roman" w:hAnsi="Times New Roman" w:cs="Times New Roman"/>
+          <w:bCs/>
+          <w:iCs/>
+          <w:sz w:val="24"/>
+          <w:szCs w:val="24"/>
+        </w:rPr>
+        <w:t>này</w:t>
+      </w:r>
+      <w:proofErr w:type="spellEnd"/>
+      <w:r>
+        <w:rPr>
+          <w:rFonts w:ascii="Times New Roman" w:hAnsi="Times New Roman" w:cs="Times New Roman"/>
+          <w:bCs/>
+          <w:iCs/>
+          <w:sz w:val="24"/>
+          <w:szCs w:val="24"/>
+        </w:rPr>
+        <w:t xml:space="preserve">, </w:t>
+      </w:r>
+      <w:proofErr w:type="spellStart"/>
+      <w:r>
+        <w:rPr>
+          <w:rFonts w:ascii="Times New Roman" w:hAnsi="Times New Roman" w:cs="Times New Roman"/>
+          <w:bCs/>
+          <w:iCs/>
+          <w:sz w:val="24"/>
+          <w:szCs w:val="24"/>
+        </w:rPr>
+        <w:t>đây</w:t>
+      </w:r>
+      <w:proofErr w:type="spellEnd"/>
+      <w:r>
+        <w:rPr>
+          <w:rFonts w:ascii="Times New Roman" w:hAnsi="Times New Roman" w:cs="Times New Roman"/>
+          <w:bCs/>
+          <w:iCs/>
+          <w:sz w:val="24"/>
+          <w:szCs w:val="24"/>
+        </w:rPr>
+        <w:t xml:space="preserve"> </w:t>
+      </w:r>
+      <w:proofErr w:type="spellStart"/>
+      <w:r>
+        <w:rPr>
+          <w:rFonts w:ascii="Times New Roman" w:hAnsi="Times New Roman" w:cs="Times New Roman"/>
+          <w:bCs/>
+          <w:iCs/>
+          <w:sz w:val="24"/>
+          <w:szCs w:val="24"/>
+        </w:rPr>
+        <w:t>là</w:t>
+      </w:r>
+      <w:proofErr w:type="spellEnd"/>
+      <w:r>
+        <w:rPr>
+          <w:rFonts w:ascii="Times New Roman" w:hAnsi="Times New Roman" w:cs="Times New Roman"/>
+          <w:bCs/>
+          <w:iCs/>
+          <w:sz w:val="24"/>
+          <w:szCs w:val="24"/>
+        </w:rPr>
+        <w:t xml:space="preserve"> </w:t>
+      </w:r>
+      <w:proofErr w:type="spellStart"/>
+      <w:r>
+        <w:rPr>
+          <w:rFonts w:ascii="Times New Roman" w:hAnsi="Times New Roman" w:cs="Times New Roman"/>
+          <w:bCs/>
+          <w:iCs/>
+          <w:sz w:val="24"/>
+          <w:szCs w:val="24"/>
+        </w:rPr>
+        <w:t>thư</w:t>
+      </w:r>
+      <w:proofErr w:type="spellEnd"/>
+      <w:r>
+        <w:rPr>
+          <w:rFonts w:ascii="Times New Roman" w:hAnsi="Times New Roman" w:cs="Times New Roman"/>
+          <w:bCs/>
+          <w:iCs/>
+          <w:sz w:val="24"/>
+          <w:szCs w:val="24"/>
+        </w:rPr>
+        <w:t xml:space="preserve"> </w:t>
+      </w:r>
+      <w:proofErr w:type="spellStart"/>
+      <w:r>
+        <w:rPr>
+          <w:rFonts w:ascii="Times New Roman" w:hAnsi="Times New Roman" w:cs="Times New Roman"/>
+          <w:bCs/>
+          <w:iCs/>
+          <w:sz w:val="24"/>
+          <w:szCs w:val="24"/>
+        </w:rPr>
+        <w:t>mục</w:t>
+      </w:r>
+      <w:proofErr w:type="spellEnd"/>
+      <w:r>
+        <w:rPr>
+          <w:rFonts w:ascii="Times New Roman" w:hAnsi="Times New Roman" w:cs="Times New Roman"/>
+          <w:bCs/>
+          <w:iCs/>
+          <w:sz w:val="24"/>
+          <w:szCs w:val="24"/>
+        </w:rPr>
+        <w:t xml:space="preserve"> </w:t>
+      </w:r>
+      <w:proofErr w:type="spellStart"/>
+      <w:r>
+        <w:rPr>
+          <w:rFonts w:ascii="Times New Roman" w:hAnsi="Times New Roman" w:cs="Times New Roman"/>
+          <w:bCs/>
+          <w:iCs/>
+          <w:sz w:val="24"/>
+          <w:szCs w:val="24"/>
+        </w:rPr>
+        <w:t>gốc</w:t>
+      </w:r>
+      <w:proofErr w:type="spellEnd"/>
+      <w:r>
+        <w:rPr>
+          <w:rFonts w:ascii="Times New Roman" w:hAnsi="Times New Roman" w:cs="Times New Roman"/>
+          <w:bCs/>
+          <w:iCs/>
+          <w:sz w:val="24"/>
+          <w:szCs w:val="24"/>
+        </w:rPr>
+        <w:t xml:space="preserve"> </w:t>
+      </w:r>
+      <w:proofErr w:type="spellStart"/>
+      <w:r>
+        <w:rPr>
+          <w:rFonts w:ascii="Times New Roman" w:hAnsi="Times New Roman" w:cs="Times New Roman"/>
+          <w:bCs/>
+          <w:iCs/>
+          <w:sz w:val="24"/>
+          <w:szCs w:val="24"/>
+        </w:rPr>
+        <w:t>của</w:t>
+      </w:r>
+      <w:proofErr w:type="spellEnd"/>
+      <w:r>
+        <w:rPr>
+          <w:rFonts w:ascii="Times New Roman" w:hAnsi="Times New Roman" w:cs="Times New Roman"/>
+          <w:bCs/>
+          <w:iCs/>
+          <w:sz w:val="24"/>
+          <w:szCs w:val="24"/>
+        </w:rPr>
+        <w:t xml:space="preserve"> </w:t>
+      </w:r>
+      <w:proofErr w:type="spellStart"/>
+      <w:r>
+        <w:rPr>
+          <w:rFonts w:ascii="Times New Roman" w:hAnsi="Times New Roman" w:cs="Times New Roman"/>
+          <w:bCs/>
+          <w:iCs/>
+          <w:sz w:val="24"/>
+          <w:szCs w:val="24"/>
+        </w:rPr>
+        <w:t>thư</w:t>
+      </w:r>
+      <w:proofErr w:type="spellEnd"/>
+      <w:r>
+        <w:rPr>
+          <w:rFonts w:ascii="Times New Roman" w:hAnsi="Times New Roman" w:cs="Times New Roman"/>
+          <w:bCs/>
+          <w:iCs/>
+          <w:sz w:val="24"/>
+          <w:szCs w:val="24"/>
+        </w:rPr>
+        <w:t xml:space="preserve"> </w:t>
+      </w:r>
+      <w:proofErr w:type="spellStart"/>
+      <w:r>
+        <w:rPr>
+          <w:rFonts w:ascii="Times New Roman" w:hAnsi="Times New Roman" w:cs="Times New Roman"/>
+          <w:bCs/>
+          <w:iCs/>
+          <w:sz w:val="24"/>
+          <w:szCs w:val="24"/>
+        </w:rPr>
+        <w:t>mục</w:t>
+      </w:r>
+      <w:proofErr w:type="spellEnd"/>
+      <w:r>
+        <w:rPr>
+          <w:rFonts w:ascii="Times New Roman" w:hAnsi="Times New Roman" w:cs="Times New Roman"/>
+          <w:bCs/>
+          <w:iCs/>
+          <w:sz w:val="24"/>
+          <w:szCs w:val="24"/>
+        </w:rPr>
+        <w:t xml:space="preserve"> </w:t>
+      </w:r>
+      <w:proofErr w:type="spellStart"/>
+      <w:r>
+        <w:rPr>
+          <w:rFonts w:ascii="Times New Roman" w:hAnsi="Times New Roman" w:cs="Times New Roman"/>
+          <w:bCs/>
+          <w:iCs/>
+          <w:sz w:val="24"/>
+          <w:szCs w:val="24"/>
+        </w:rPr>
+        <w:t>dự</w:t>
+      </w:r>
+      <w:proofErr w:type="spellEnd"/>
+      <w:r>
+        <w:rPr>
+          <w:rFonts w:ascii="Times New Roman" w:hAnsi="Times New Roman" w:cs="Times New Roman"/>
+          <w:bCs/>
+          <w:iCs/>
+          <w:sz w:val="24"/>
+          <w:szCs w:val="24"/>
+        </w:rPr>
+        <w:t xml:space="preserve"> </w:t>
+      </w:r>
+      <w:proofErr w:type="spellStart"/>
+      <w:r>
+        <w:rPr>
+          <w:rFonts w:ascii="Times New Roman" w:hAnsi="Times New Roman" w:cs="Times New Roman"/>
+          <w:bCs/>
+          <w:iCs/>
+          <w:sz w:val="24"/>
+          <w:szCs w:val="24"/>
+        </w:rPr>
+        <w:t>án</w:t>
+      </w:r>
+      <w:proofErr w:type="spellEnd"/>
+      <w:r>
+        <w:rPr>
+          <w:rFonts w:ascii="Times New Roman" w:hAnsi="Times New Roman" w:cs="Times New Roman"/>
+          <w:bCs/>
+          <w:iCs/>
+          <w:sz w:val="24"/>
+          <w:szCs w:val="24"/>
+        </w:rPr>
+        <w:t xml:space="preserve"> </w:t>
+      </w:r>
+      <w:proofErr w:type="spellStart"/>
+      <w:r>
+        <w:rPr>
+          <w:rFonts w:ascii="Times New Roman" w:hAnsi="Times New Roman" w:cs="Times New Roman"/>
+          <w:bCs/>
+          <w:iCs/>
+          <w:sz w:val="24"/>
+          <w:szCs w:val="24"/>
+        </w:rPr>
+        <w:t>ứng</w:t>
+      </w:r>
+      <w:proofErr w:type="spellEnd"/>
+      <w:r>
+        <w:rPr>
+          <w:rFonts w:ascii="Times New Roman" w:hAnsi="Times New Roman" w:cs="Times New Roman"/>
+          <w:bCs/>
+          <w:iCs/>
+          <w:sz w:val="24"/>
+          <w:szCs w:val="24"/>
+        </w:rPr>
+        <w:t xml:space="preserve"> </w:t>
+      </w:r>
+      <w:proofErr w:type="spellStart"/>
+      <w:r>
+        <w:rPr>
+          <w:rFonts w:ascii="Times New Roman" w:hAnsi="Times New Roman" w:cs="Times New Roman"/>
+          <w:bCs/>
+          <w:iCs/>
+          <w:sz w:val="24"/>
+          <w:szCs w:val="24"/>
+        </w:rPr>
+        <w:t>dụng</w:t>
+      </w:r>
+      <w:proofErr w:type="spellEnd"/>
+      <w:r>
+        <w:rPr>
+          <w:rFonts w:ascii="Times New Roman" w:hAnsi="Times New Roman" w:cs="Times New Roman"/>
+          <w:bCs/>
+          <w:iCs/>
+          <w:sz w:val="24"/>
+          <w:szCs w:val="24"/>
+        </w:rPr>
+        <w:t>.</w:t>
       </w:r>
     </w:p>
     <w:p>
@@ -207,7 +1097,579 @@
           <w:sz w:val="24"/>
           <w:szCs w:val="24"/>
         </w:rPr>
-        <w:t>- Xác định mọi quyền của người dùng mà ứng dụng yêu cầu, chẳng hạn như quyền truy cập Internet hoặc quyền đọc danh bạ của người dùng.</w:t>
+        <w:t xml:space="preserve">- </w:t>
+      </w:r>
+      <w:proofErr w:type="spellStart"/>
+      <w:r>
+        <w:rPr>
+          <w:rFonts w:ascii="Times New Roman" w:hAnsi="Times New Roman" w:cs="Times New Roman"/>
+          <w:bCs/>
+          <w:iCs/>
+          <w:sz w:val="24"/>
+          <w:szCs w:val="24"/>
+        </w:rPr>
+        <w:t>Xác</w:t>
+      </w:r>
+      <w:proofErr w:type="spellEnd"/>
+      <w:r>
+        <w:rPr>
+          <w:rFonts w:ascii="Times New Roman" w:hAnsi="Times New Roman" w:cs="Times New Roman"/>
+          <w:bCs/>
+          <w:iCs/>
+          <w:sz w:val="24"/>
+          <w:szCs w:val="24"/>
+        </w:rPr>
+        <w:t xml:space="preserve"> </w:t>
+      </w:r>
+      <w:proofErr w:type="spellStart"/>
+      <w:r>
+        <w:rPr>
+          <w:rFonts w:ascii="Times New Roman" w:hAnsi="Times New Roman" w:cs="Times New Roman"/>
+          <w:bCs/>
+          <w:iCs/>
+          <w:sz w:val="24"/>
+          <w:szCs w:val="24"/>
+        </w:rPr>
+        <w:t>định</w:t>
+      </w:r>
+      <w:proofErr w:type="spellEnd"/>
+      <w:r>
+        <w:rPr>
+          <w:rFonts w:ascii="Times New Roman" w:hAnsi="Times New Roman" w:cs="Times New Roman"/>
+          <w:bCs/>
+          <w:iCs/>
+          <w:sz w:val="24"/>
+          <w:szCs w:val="24"/>
+        </w:rPr>
+        <w:t xml:space="preserve"> </w:t>
+      </w:r>
+      <w:proofErr w:type="spellStart"/>
+      <w:r>
+        <w:rPr>
+          <w:rFonts w:ascii="Times New Roman" w:hAnsi="Times New Roman" w:cs="Times New Roman"/>
+          <w:bCs/>
+          <w:iCs/>
+          <w:sz w:val="24"/>
+          <w:szCs w:val="24"/>
+        </w:rPr>
+        <w:t>mọi</w:t>
+      </w:r>
+      <w:proofErr w:type="spellEnd"/>
+      <w:r>
+        <w:rPr>
+          <w:rFonts w:ascii="Times New Roman" w:hAnsi="Times New Roman" w:cs="Times New Roman"/>
+          <w:bCs/>
+          <w:iCs/>
+          <w:sz w:val="24"/>
+          <w:szCs w:val="24"/>
+        </w:rPr>
+        <w:t xml:space="preserve"> </w:t>
+      </w:r>
+      <w:proofErr w:type="spellStart"/>
+      <w:r>
+        <w:rPr>
+          <w:rFonts w:ascii="Times New Roman" w:hAnsi="Times New Roman" w:cs="Times New Roman"/>
+          <w:bCs/>
+          <w:iCs/>
+          <w:sz w:val="24"/>
+          <w:szCs w:val="24"/>
+        </w:rPr>
+        <w:t>quyền</w:t>
+      </w:r>
+      <w:proofErr w:type="spellEnd"/>
+      <w:r>
+        <w:rPr>
+          <w:rFonts w:ascii="Times New Roman" w:hAnsi="Times New Roman" w:cs="Times New Roman"/>
+          <w:bCs/>
+          <w:iCs/>
+          <w:sz w:val="24"/>
+          <w:szCs w:val="24"/>
+        </w:rPr>
+        <w:t xml:space="preserve"> </w:t>
+      </w:r>
+      <w:proofErr w:type="spellStart"/>
+      <w:r>
+        <w:rPr>
+          <w:rFonts w:ascii="Times New Roman" w:hAnsi="Times New Roman" w:cs="Times New Roman"/>
+          <w:bCs/>
+          <w:iCs/>
+          <w:sz w:val="24"/>
+          <w:szCs w:val="24"/>
+        </w:rPr>
+        <w:t>của</w:t>
+      </w:r>
+      <w:proofErr w:type="spellEnd"/>
+      <w:r>
+        <w:rPr>
+          <w:rFonts w:ascii="Times New Roman" w:hAnsi="Times New Roman" w:cs="Times New Roman"/>
+          <w:bCs/>
+          <w:iCs/>
+          <w:sz w:val="24"/>
+          <w:szCs w:val="24"/>
+        </w:rPr>
+        <w:t xml:space="preserve"> </w:t>
+      </w:r>
+      <w:proofErr w:type="spellStart"/>
+      <w:r>
+        <w:rPr>
+          <w:rFonts w:ascii="Times New Roman" w:hAnsi="Times New Roman" w:cs="Times New Roman"/>
+          <w:bCs/>
+          <w:iCs/>
+          <w:sz w:val="24"/>
+          <w:szCs w:val="24"/>
+        </w:rPr>
+        <w:t>người</w:t>
+      </w:r>
+      <w:proofErr w:type="spellEnd"/>
+      <w:r>
+        <w:rPr>
+          <w:rFonts w:ascii="Times New Roman" w:hAnsi="Times New Roman" w:cs="Times New Roman"/>
+          <w:bCs/>
+          <w:iCs/>
+          <w:sz w:val="24"/>
+          <w:szCs w:val="24"/>
+        </w:rPr>
+        <w:t xml:space="preserve"> </w:t>
+      </w:r>
+      <w:proofErr w:type="spellStart"/>
+      <w:r>
+        <w:rPr>
+          <w:rFonts w:ascii="Times New Roman" w:hAnsi="Times New Roman" w:cs="Times New Roman"/>
+          <w:bCs/>
+          <w:iCs/>
+          <w:sz w:val="24"/>
+          <w:szCs w:val="24"/>
+        </w:rPr>
+        <w:t>dùng</w:t>
+      </w:r>
+      <w:proofErr w:type="spellEnd"/>
+      <w:r>
+        <w:rPr>
+          <w:rFonts w:ascii="Times New Roman" w:hAnsi="Times New Roman" w:cs="Times New Roman"/>
+          <w:bCs/>
+          <w:iCs/>
+          <w:sz w:val="24"/>
+          <w:szCs w:val="24"/>
+        </w:rPr>
+        <w:t xml:space="preserve"> </w:t>
+      </w:r>
+      <w:proofErr w:type="spellStart"/>
+      <w:r>
+        <w:rPr>
+          <w:rFonts w:ascii="Times New Roman" w:hAnsi="Times New Roman" w:cs="Times New Roman"/>
+          <w:bCs/>
+          <w:iCs/>
+          <w:sz w:val="24"/>
+          <w:szCs w:val="24"/>
+        </w:rPr>
+        <w:t>mà</w:t>
+      </w:r>
+      <w:proofErr w:type="spellEnd"/>
+      <w:r>
+        <w:rPr>
+          <w:rFonts w:ascii="Times New Roman" w:hAnsi="Times New Roman" w:cs="Times New Roman"/>
+          <w:bCs/>
+          <w:iCs/>
+          <w:sz w:val="24"/>
+          <w:szCs w:val="24"/>
+        </w:rPr>
+        <w:t xml:space="preserve"> </w:t>
+      </w:r>
+      <w:proofErr w:type="spellStart"/>
+      <w:r>
+        <w:rPr>
+          <w:rFonts w:ascii="Times New Roman" w:hAnsi="Times New Roman" w:cs="Times New Roman"/>
+          <w:bCs/>
+          <w:iCs/>
+          <w:sz w:val="24"/>
+          <w:szCs w:val="24"/>
+        </w:rPr>
+        <w:t>ứng</w:t>
+      </w:r>
+      <w:proofErr w:type="spellEnd"/>
+      <w:r>
+        <w:rPr>
+          <w:rFonts w:ascii="Times New Roman" w:hAnsi="Times New Roman" w:cs="Times New Roman"/>
+          <w:bCs/>
+          <w:iCs/>
+          <w:sz w:val="24"/>
+          <w:szCs w:val="24"/>
+        </w:rPr>
+        <w:t xml:space="preserve"> </w:t>
+      </w:r>
+      <w:proofErr w:type="spellStart"/>
+      <w:r>
+        <w:rPr>
+          <w:rFonts w:ascii="Times New Roman" w:hAnsi="Times New Roman" w:cs="Times New Roman"/>
+          <w:bCs/>
+          <w:iCs/>
+          <w:sz w:val="24"/>
+          <w:szCs w:val="24"/>
+        </w:rPr>
+        <w:t>dụng</w:t>
+      </w:r>
+      <w:proofErr w:type="spellEnd"/>
+      <w:r>
+        <w:rPr>
+          <w:rFonts w:ascii="Times New Roman" w:hAnsi="Times New Roman" w:cs="Times New Roman"/>
+          <w:bCs/>
+          <w:iCs/>
+          <w:sz w:val="24"/>
+          <w:szCs w:val="24"/>
+        </w:rPr>
+        <w:t xml:space="preserve"> </w:t>
+      </w:r>
+      <w:proofErr w:type="spellStart"/>
+      <w:r>
+        <w:rPr>
+          <w:rFonts w:ascii="Times New Roman" w:hAnsi="Times New Roman" w:cs="Times New Roman"/>
+          <w:bCs/>
+          <w:iCs/>
+          <w:sz w:val="24"/>
+          <w:szCs w:val="24"/>
+        </w:rPr>
+        <w:t>yêu</w:t>
+      </w:r>
+      <w:proofErr w:type="spellEnd"/>
+      <w:r>
+        <w:rPr>
+          <w:rFonts w:ascii="Times New Roman" w:hAnsi="Times New Roman" w:cs="Times New Roman"/>
+          <w:bCs/>
+          <w:iCs/>
+          <w:sz w:val="24"/>
+          <w:szCs w:val="24"/>
+        </w:rPr>
+        <w:t xml:space="preserve"> </w:t>
+      </w:r>
+      <w:proofErr w:type="spellStart"/>
+      <w:r>
+        <w:rPr>
+          <w:rFonts w:ascii="Times New Roman" w:hAnsi="Times New Roman" w:cs="Times New Roman"/>
+          <w:bCs/>
+          <w:iCs/>
+          <w:sz w:val="24"/>
+          <w:szCs w:val="24"/>
+        </w:rPr>
+        <w:t>cầu</w:t>
+      </w:r>
+      <w:proofErr w:type="spellEnd"/>
+      <w:r>
+        <w:rPr>
+          <w:rFonts w:ascii="Times New Roman" w:hAnsi="Times New Roman" w:cs="Times New Roman"/>
+          <w:bCs/>
+          <w:iCs/>
+          <w:sz w:val="24"/>
+          <w:szCs w:val="24"/>
+        </w:rPr>
+        <w:t xml:space="preserve">, </w:t>
+      </w:r>
+      <w:proofErr w:type="spellStart"/>
+      <w:r>
+        <w:rPr>
+          <w:rFonts w:ascii="Times New Roman" w:hAnsi="Times New Roman" w:cs="Times New Roman"/>
+          <w:bCs/>
+          <w:iCs/>
+          <w:sz w:val="24"/>
+          <w:szCs w:val="24"/>
+        </w:rPr>
+        <w:t>chẳng</w:t>
+      </w:r>
+      <w:proofErr w:type="spellEnd"/>
+      <w:r>
+        <w:rPr>
+          <w:rFonts w:ascii="Times New Roman" w:hAnsi="Times New Roman" w:cs="Times New Roman"/>
+          <w:bCs/>
+          <w:iCs/>
+          <w:sz w:val="24"/>
+          <w:szCs w:val="24"/>
+        </w:rPr>
+        <w:t xml:space="preserve"> </w:t>
+      </w:r>
+      <w:proofErr w:type="spellStart"/>
+      <w:r>
+        <w:rPr>
+          <w:rFonts w:ascii="Times New Roman" w:hAnsi="Times New Roman" w:cs="Times New Roman"/>
+          <w:bCs/>
+          <w:iCs/>
+          <w:sz w:val="24"/>
+          <w:szCs w:val="24"/>
+        </w:rPr>
+        <w:t>hạn</w:t>
+      </w:r>
+      <w:proofErr w:type="spellEnd"/>
+      <w:r>
+        <w:rPr>
+          <w:rFonts w:ascii="Times New Roman" w:hAnsi="Times New Roman" w:cs="Times New Roman"/>
+          <w:bCs/>
+          <w:iCs/>
+          <w:sz w:val="24"/>
+          <w:szCs w:val="24"/>
+        </w:rPr>
+        <w:t xml:space="preserve"> </w:t>
+      </w:r>
+      <w:proofErr w:type="spellStart"/>
+      <w:r>
+        <w:rPr>
+          <w:rFonts w:ascii="Times New Roman" w:hAnsi="Times New Roman" w:cs="Times New Roman"/>
+          <w:bCs/>
+          <w:iCs/>
+          <w:sz w:val="24"/>
+          <w:szCs w:val="24"/>
+        </w:rPr>
+        <w:t>như</w:t>
+      </w:r>
+      <w:proofErr w:type="spellEnd"/>
+      <w:r>
+        <w:rPr>
+          <w:rFonts w:ascii="Times New Roman" w:hAnsi="Times New Roman" w:cs="Times New Roman"/>
+          <w:bCs/>
+          <w:iCs/>
+          <w:sz w:val="24"/>
+          <w:szCs w:val="24"/>
+        </w:rPr>
+        <w:t xml:space="preserve"> </w:t>
+      </w:r>
+      <w:proofErr w:type="spellStart"/>
+      <w:r>
+        <w:rPr>
+          <w:rFonts w:ascii="Times New Roman" w:hAnsi="Times New Roman" w:cs="Times New Roman"/>
+          <w:bCs/>
+          <w:iCs/>
+          <w:sz w:val="24"/>
+          <w:szCs w:val="24"/>
+        </w:rPr>
+        <w:t>quyền</w:t>
+      </w:r>
+      <w:proofErr w:type="spellEnd"/>
+      <w:r>
+        <w:rPr>
+          <w:rFonts w:ascii="Times New Roman" w:hAnsi="Times New Roman" w:cs="Times New Roman"/>
+          <w:bCs/>
+          <w:iCs/>
+          <w:sz w:val="24"/>
+          <w:szCs w:val="24"/>
+        </w:rPr>
+        <w:t xml:space="preserve"> </w:t>
+      </w:r>
+      <w:proofErr w:type="spellStart"/>
+      <w:r>
+        <w:rPr>
+          <w:rFonts w:ascii="Times New Roman" w:hAnsi="Times New Roman" w:cs="Times New Roman"/>
+          <w:bCs/>
+          <w:iCs/>
+          <w:sz w:val="24"/>
+          <w:szCs w:val="24"/>
+        </w:rPr>
+        <w:t>truy</w:t>
+      </w:r>
+      <w:proofErr w:type="spellEnd"/>
+      <w:r>
+        <w:rPr>
+          <w:rFonts w:ascii="Times New Roman" w:hAnsi="Times New Roman" w:cs="Times New Roman"/>
+          <w:bCs/>
+          <w:iCs/>
+          <w:sz w:val="24"/>
+          <w:szCs w:val="24"/>
+        </w:rPr>
+        <w:t xml:space="preserve"> </w:t>
+      </w:r>
+      <w:proofErr w:type="spellStart"/>
+      <w:r>
+        <w:rPr>
+          <w:rFonts w:ascii="Times New Roman" w:hAnsi="Times New Roman" w:cs="Times New Roman"/>
+          <w:bCs/>
+          <w:iCs/>
+          <w:sz w:val="24"/>
+          <w:szCs w:val="24"/>
+        </w:rPr>
+        <w:t>cập</w:t>
+      </w:r>
+      <w:proofErr w:type="spellEnd"/>
+      <w:r>
+        <w:rPr>
+          <w:rFonts w:ascii="Times New Roman" w:hAnsi="Times New Roman" w:cs="Times New Roman"/>
+          <w:bCs/>
+          <w:iCs/>
+          <w:sz w:val="24"/>
+          <w:szCs w:val="24"/>
+        </w:rPr>
+        <w:t xml:space="preserve"> Internet </w:t>
+      </w:r>
+      <w:proofErr w:type="spellStart"/>
+      <w:r>
+        <w:rPr>
+          <w:rFonts w:ascii="Times New Roman" w:hAnsi="Times New Roman" w:cs="Times New Roman"/>
+          <w:bCs/>
+          <w:iCs/>
+          <w:sz w:val="24"/>
+          <w:szCs w:val="24"/>
+        </w:rPr>
+        <w:t>hoặc</w:t>
+      </w:r>
+      <w:proofErr w:type="spellEnd"/>
+      <w:r>
+        <w:rPr>
+          <w:rFonts w:ascii="Times New Roman" w:hAnsi="Times New Roman" w:cs="Times New Roman"/>
+          <w:bCs/>
+          <w:iCs/>
+          <w:sz w:val="24"/>
+          <w:szCs w:val="24"/>
+        </w:rPr>
+        <w:t xml:space="preserve"> </w:t>
+      </w:r>
+      <w:proofErr w:type="spellStart"/>
+      <w:r>
+        <w:rPr>
+          <w:rFonts w:ascii="Times New Roman" w:hAnsi="Times New Roman" w:cs="Times New Roman"/>
+          <w:bCs/>
+          <w:iCs/>
+          <w:sz w:val="24"/>
+          <w:szCs w:val="24"/>
+        </w:rPr>
+        <w:t>quyền</w:t>
+      </w:r>
+      <w:proofErr w:type="spellEnd"/>
+      <w:r>
+        <w:rPr>
+          <w:rFonts w:ascii="Times New Roman" w:hAnsi="Times New Roman" w:cs="Times New Roman"/>
+          <w:bCs/>
+          <w:iCs/>
+          <w:sz w:val="24"/>
+          <w:szCs w:val="24"/>
+        </w:rPr>
+        <w:t xml:space="preserve"> </w:t>
+      </w:r>
+      <w:proofErr w:type="spellStart"/>
+      <w:r>
+        <w:rPr>
+          <w:rFonts w:ascii="Times New Roman" w:hAnsi="Times New Roman" w:cs="Times New Roman"/>
+          <w:bCs/>
+          <w:iCs/>
+          <w:sz w:val="24"/>
+          <w:szCs w:val="24"/>
+        </w:rPr>
+        <w:t>đọc</w:t>
+      </w:r>
+      <w:proofErr w:type="spellEnd"/>
+      <w:r>
+        <w:rPr>
+          <w:rFonts w:ascii="Times New Roman" w:hAnsi="Times New Roman" w:cs="Times New Roman"/>
+          <w:bCs/>
+          <w:iCs/>
+          <w:sz w:val="24"/>
+          <w:szCs w:val="24"/>
+        </w:rPr>
+        <w:t xml:space="preserve"> </w:t>
+      </w:r>
+      <w:proofErr w:type="spellStart"/>
+      <w:r>
+        <w:rPr>
+          <w:rFonts w:ascii="Times New Roman" w:hAnsi="Times New Roman" w:cs="Times New Roman"/>
+          <w:bCs/>
+          <w:iCs/>
+          <w:sz w:val="24"/>
+          <w:szCs w:val="24"/>
+        </w:rPr>
+        <w:t>danh</w:t>
+      </w:r>
+      <w:proofErr w:type="spellEnd"/>
+      <w:r>
+        <w:rPr>
+          <w:rFonts w:ascii="Times New Roman" w:hAnsi="Times New Roman" w:cs="Times New Roman"/>
+          <w:bCs/>
+          <w:iCs/>
+          <w:sz w:val="24"/>
+          <w:szCs w:val="24"/>
+        </w:rPr>
+        <w:t xml:space="preserve"> </w:t>
+      </w:r>
+      <w:proofErr w:type="spellStart"/>
+      <w:r>
+        <w:rPr>
+          <w:rFonts w:ascii="Times New Roman" w:hAnsi="Times New Roman" w:cs="Times New Roman"/>
+          <w:bCs/>
+          <w:iCs/>
+          <w:sz w:val="24"/>
+          <w:szCs w:val="24"/>
+        </w:rPr>
+        <w:t>bạ</w:t>
+      </w:r>
+      <w:proofErr w:type="spellEnd"/>
+      <w:r>
+        <w:rPr>
+          <w:rFonts w:ascii="Times New Roman" w:hAnsi="Times New Roman" w:cs="Times New Roman"/>
+          <w:bCs/>
+          <w:iCs/>
+          <w:sz w:val="24"/>
+          <w:szCs w:val="24"/>
+        </w:rPr>
+        <w:t xml:space="preserve"> </w:t>
+      </w:r>
+      <w:proofErr w:type="spellStart"/>
+      <w:r>
+        <w:rPr>
+          <w:rFonts w:ascii="Times New Roman" w:hAnsi="Times New Roman" w:cs="Times New Roman"/>
+          <w:bCs/>
+          <w:iCs/>
+          <w:sz w:val="24"/>
+          <w:szCs w:val="24"/>
+        </w:rPr>
+        <w:t>của</w:t>
+      </w:r>
+      <w:proofErr w:type="spellEnd"/>
+      <w:r>
+        <w:rPr>
+          <w:rFonts w:ascii="Times New Roman" w:hAnsi="Times New Roman" w:cs="Times New Roman"/>
+          <w:bCs/>
+          <w:iCs/>
+          <w:sz w:val="24"/>
+          <w:szCs w:val="24"/>
+        </w:rPr>
+        <w:t xml:space="preserve"> </w:t>
+      </w:r>
+      <w:proofErr w:type="spellStart"/>
+      <w:r>
+        <w:rPr>
+          <w:rFonts w:ascii="Times New Roman" w:hAnsi="Times New Roman" w:cs="Times New Roman"/>
+          <w:bCs/>
+          <w:iCs/>
+          <w:sz w:val="24"/>
+          <w:szCs w:val="24"/>
+        </w:rPr>
+        <w:t>người</w:t>
+      </w:r>
+      <w:proofErr w:type="spellEnd"/>
+      <w:r>
+        <w:rPr>
+          <w:rFonts w:ascii="Times New Roman" w:hAnsi="Times New Roman" w:cs="Times New Roman"/>
+          <w:bCs/>
+          <w:iCs/>
+          <w:sz w:val="24"/>
+          <w:szCs w:val="24"/>
+        </w:rPr>
+        <w:t xml:space="preserve"> </w:t>
+      </w:r>
+      <w:proofErr w:type="spellStart"/>
+      <w:r>
+        <w:rPr>
+          <w:rFonts w:ascii="Times New Roman" w:hAnsi="Times New Roman" w:cs="Times New Roman"/>
+          <w:bCs/>
+          <w:iCs/>
+          <w:sz w:val="24"/>
+          <w:szCs w:val="24"/>
+        </w:rPr>
+        <w:t>dùng</w:t>
+      </w:r>
+      <w:proofErr w:type="spellEnd"/>
+      <w:r>
+        <w:rPr>
+          <w:rFonts w:ascii="Times New Roman" w:hAnsi="Times New Roman" w:cs="Times New Roman"/>
+          <w:bCs/>
+          <w:iCs/>
+          <w:sz w:val="24"/>
+          <w:szCs w:val="24"/>
+        </w:rPr>
+        <w:t>.</w:t>
       </w:r>
     </w:p>
     <w:p>
@@ -228,7 +1690,381 @@
           <w:sz w:val="24"/>
           <w:szCs w:val="24"/>
         </w:rPr>
-        <w:t>- Khai báo mức tối thiểu Cấp độ API mà ứng dụng yêu cầu, dựa trên API mà ứng dụng dùng.</w:t>
+        <w:t xml:space="preserve">- Khai </w:t>
+      </w:r>
+      <w:proofErr w:type="spellStart"/>
+      <w:r>
+        <w:rPr>
+          <w:rFonts w:ascii="Times New Roman" w:hAnsi="Times New Roman" w:cs="Times New Roman"/>
+          <w:bCs/>
+          <w:iCs/>
+          <w:sz w:val="24"/>
+          <w:szCs w:val="24"/>
+        </w:rPr>
+        <w:t>báo</w:t>
+      </w:r>
+      <w:proofErr w:type="spellEnd"/>
+      <w:r>
+        <w:rPr>
+          <w:rFonts w:ascii="Times New Roman" w:hAnsi="Times New Roman" w:cs="Times New Roman"/>
+          <w:bCs/>
+          <w:iCs/>
+          <w:sz w:val="24"/>
+          <w:szCs w:val="24"/>
+        </w:rPr>
+        <w:t xml:space="preserve"> </w:t>
+      </w:r>
+      <w:proofErr w:type="spellStart"/>
+      <w:r>
+        <w:rPr>
+          <w:rFonts w:ascii="Times New Roman" w:hAnsi="Times New Roman" w:cs="Times New Roman"/>
+          <w:bCs/>
+          <w:iCs/>
+          <w:sz w:val="24"/>
+          <w:szCs w:val="24"/>
+        </w:rPr>
+        <w:t>mức</w:t>
+      </w:r>
+      <w:proofErr w:type="spellEnd"/>
+      <w:r>
+        <w:rPr>
+          <w:rFonts w:ascii="Times New Roman" w:hAnsi="Times New Roman" w:cs="Times New Roman"/>
+          <w:bCs/>
+          <w:iCs/>
+          <w:sz w:val="24"/>
+          <w:szCs w:val="24"/>
+        </w:rPr>
+        <w:t xml:space="preserve"> </w:t>
+      </w:r>
+      <w:proofErr w:type="spellStart"/>
+      <w:r>
+        <w:rPr>
+          <w:rFonts w:ascii="Times New Roman" w:hAnsi="Times New Roman" w:cs="Times New Roman"/>
+          <w:bCs/>
+          <w:iCs/>
+          <w:sz w:val="24"/>
+          <w:szCs w:val="24"/>
+        </w:rPr>
+        <w:t>tối</w:t>
+      </w:r>
+      <w:proofErr w:type="spellEnd"/>
+      <w:r>
+        <w:rPr>
+          <w:rFonts w:ascii="Times New Roman" w:hAnsi="Times New Roman" w:cs="Times New Roman"/>
+          <w:bCs/>
+          <w:iCs/>
+          <w:sz w:val="24"/>
+          <w:szCs w:val="24"/>
+        </w:rPr>
+        <w:t xml:space="preserve"> </w:t>
+      </w:r>
+      <w:proofErr w:type="spellStart"/>
+      <w:r>
+        <w:rPr>
+          <w:rFonts w:ascii="Times New Roman" w:hAnsi="Times New Roman" w:cs="Times New Roman"/>
+          <w:bCs/>
+          <w:iCs/>
+          <w:sz w:val="24"/>
+          <w:szCs w:val="24"/>
+        </w:rPr>
+        <w:t>thiểu</w:t>
+      </w:r>
+      <w:proofErr w:type="spellEnd"/>
+      <w:r>
+        <w:rPr>
+          <w:rFonts w:ascii="Times New Roman" w:hAnsi="Times New Roman" w:cs="Times New Roman"/>
+          <w:bCs/>
+          <w:iCs/>
+          <w:sz w:val="24"/>
+          <w:szCs w:val="24"/>
+        </w:rPr>
+        <w:t xml:space="preserve"> </w:t>
+      </w:r>
+      <w:proofErr w:type="spellStart"/>
+      <w:r>
+        <w:rPr>
+          <w:rFonts w:ascii="Times New Roman" w:hAnsi="Times New Roman" w:cs="Times New Roman"/>
+          <w:bCs/>
+          <w:iCs/>
+          <w:sz w:val="24"/>
+          <w:szCs w:val="24"/>
+        </w:rPr>
+        <w:t>Cấp</w:t>
+      </w:r>
+      <w:proofErr w:type="spellEnd"/>
+      <w:r>
+        <w:rPr>
+          <w:rFonts w:ascii="Times New Roman" w:hAnsi="Times New Roman" w:cs="Times New Roman"/>
+          <w:bCs/>
+          <w:iCs/>
+          <w:sz w:val="24"/>
+          <w:szCs w:val="24"/>
+        </w:rPr>
+        <w:t xml:space="preserve"> </w:t>
+      </w:r>
+      <w:proofErr w:type="spellStart"/>
+      <w:r>
+        <w:rPr>
+          <w:rFonts w:ascii="Times New Roman" w:hAnsi="Times New Roman" w:cs="Times New Roman"/>
+          <w:bCs/>
+          <w:iCs/>
+          <w:sz w:val="24"/>
+          <w:szCs w:val="24"/>
+        </w:rPr>
+        <w:t>độ</w:t>
+      </w:r>
+      <w:proofErr w:type="spellEnd"/>
+      <w:r>
+        <w:rPr>
+          <w:rFonts w:ascii="Times New Roman" w:hAnsi="Times New Roman" w:cs="Times New Roman"/>
+          <w:bCs/>
+          <w:iCs/>
+          <w:sz w:val="24"/>
+          <w:szCs w:val="24"/>
+        </w:rPr>
+        <w:t xml:space="preserve"> API </w:t>
+      </w:r>
+      <w:proofErr w:type="spellStart"/>
+      <w:r>
+        <w:rPr>
+          <w:rFonts w:ascii="Times New Roman" w:hAnsi="Times New Roman" w:cs="Times New Roman"/>
+          <w:bCs/>
+          <w:iCs/>
+          <w:sz w:val="24"/>
+          <w:szCs w:val="24"/>
+        </w:rPr>
+        <w:t>mà</w:t>
+      </w:r>
+      <w:proofErr w:type="spellEnd"/>
+      <w:r>
+        <w:rPr>
+          <w:rFonts w:ascii="Times New Roman" w:hAnsi="Times New Roman" w:cs="Times New Roman"/>
+          <w:bCs/>
+          <w:iCs/>
+          <w:sz w:val="24"/>
+          <w:szCs w:val="24"/>
+        </w:rPr>
+        <w:t xml:space="preserve"> </w:t>
+      </w:r>
+      <w:proofErr w:type="spellStart"/>
+      <w:r>
+        <w:rPr>
+          <w:rFonts w:ascii="Times New Roman" w:hAnsi="Times New Roman" w:cs="Times New Roman"/>
+          <w:bCs/>
+          <w:iCs/>
+          <w:sz w:val="24"/>
+          <w:szCs w:val="24"/>
+        </w:rPr>
+        <w:t>ứng</w:t>
+      </w:r>
+      <w:proofErr w:type="spellEnd"/>
+      <w:r>
+        <w:rPr>
+          <w:rFonts w:ascii="Times New Roman" w:hAnsi="Times New Roman" w:cs="Times New Roman"/>
+          <w:bCs/>
+          <w:iCs/>
+          <w:sz w:val="24"/>
+          <w:szCs w:val="24"/>
+        </w:rPr>
+        <w:t xml:space="preserve"> </w:t>
+      </w:r>
+      <w:proofErr w:type="spellStart"/>
+      <w:r>
+        <w:rPr>
+          <w:rFonts w:ascii="Times New Roman" w:hAnsi="Times New Roman" w:cs="Times New Roman"/>
+          <w:bCs/>
+          <w:iCs/>
+          <w:sz w:val="24"/>
+          <w:szCs w:val="24"/>
+        </w:rPr>
+        <w:t>dụng</w:t>
+      </w:r>
+      <w:proofErr w:type="spellEnd"/>
+      <w:r>
+        <w:rPr>
+          <w:rFonts w:ascii="Times New Roman" w:hAnsi="Times New Roman" w:cs="Times New Roman"/>
+          <w:bCs/>
+          <w:iCs/>
+          <w:sz w:val="24"/>
+          <w:szCs w:val="24"/>
+        </w:rPr>
+        <w:t xml:space="preserve"> </w:t>
+      </w:r>
+      <w:proofErr w:type="spellStart"/>
+      <w:r>
+        <w:rPr>
+          <w:rFonts w:ascii="Times New Roman" w:hAnsi="Times New Roman" w:cs="Times New Roman"/>
+          <w:bCs/>
+          <w:iCs/>
+          <w:sz w:val="24"/>
+          <w:szCs w:val="24"/>
+        </w:rPr>
+        <w:t>yêu</w:t>
+      </w:r>
+      <w:proofErr w:type="spellEnd"/>
+      <w:r>
+        <w:rPr>
+          <w:rFonts w:ascii="Times New Roman" w:hAnsi="Times New Roman" w:cs="Times New Roman"/>
+          <w:bCs/>
+          <w:iCs/>
+          <w:sz w:val="24"/>
+          <w:szCs w:val="24"/>
+        </w:rPr>
+        <w:t xml:space="preserve"> </w:t>
+      </w:r>
+      <w:proofErr w:type="spellStart"/>
+      <w:r>
+        <w:rPr>
+          <w:rFonts w:ascii="Times New Roman" w:hAnsi="Times New Roman" w:cs="Times New Roman"/>
+          <w:bCs/>
+          <w:iCs/>
+          <w:sz w:val="24"/>
+          <w:szCs w:val="24"/>
+        </w:rPr>
+        <w:t>cầu</w:t>
+      </w:r>
+      <w:proofErr w:type="spellEnd"/>
+      <w:r>
+        <w:rPr>
+          <w:rFonts w:ascii="Times New Roman" w:hAnsi="Times New Roman" w:cs="Times New Roman"/>
+          <w:bCs/>
+          <w:iCs/>
+          <w:sz w:val="24"/>
+          <w:szCs w:val="24"/>
+        </w:rPr>
+        <w:t xml:space="preserve">, </w:t>
+      </w:r>
+      <w:proofErr w:type="spellStart"/>
+      <w:r>
+        <w:rPr>
+          <w:rFonts w:ascii="Times New Roman" w:hAnsi="Times New Roman" w:cs="Times New Roman"/>
+          <w:bCs/>
+          <w:iCs/>
+          <w:sz w:val="24"/>
+          <w:szCs w:val="24"/>
+        </w:rPr>
+        <w:t>dựa</w:t>
+      </w:r>
+      <w:proofErr w:type="spellEnd"/>
+      <w:r>
+        <w:rPr>
+          <w:rFonts w:ascii="Times New Roman" w:hAnsi="Times New Roman" w:cs="Times New Roman"/>
+          <w:bCs/>
+          <w:iCs/>
+          <w:sz w:val="24"/>
+          <w:szCs w:val="24"/>
+        </w:rPr>
+        <w:t xml:space="preserve"> </w:t>
+      </w:r>
+      <w:proofErr w:type="spellStart"/>
+      <w:r>
+        <w:rPr>
+          <w:rFonts w:ascii="Times New Roman" w:hAnsi="Times New Roman" w:cs="Times New Roman"/>
+          <w:bCs/>
+          <w:iCs/>
+          <w:sz w:val="24"/>
+          <w:szCs w:val="24"/>
+        </w:rPr>
+        <w:t>trên</w:t>
+      </w:r>
+      <w:proofErr w:type="spellEnd"/>
+      <w:r>
+        <w:rPr>
+          <w:rFonts w:ascii="Times New Roman" w:hAnsi="Times New Roman" w:cs="Times New Roman"/>
+          <w:bCs/>
+          <w:iCs/>
+          <w:sz w:val="24"/>
+          <w:szCs w:val="24"/>
+        </w:rPr>
+        <w:t xml:space="preserve"> API </w:t>
+      </w:r>
+      <w:proofErr w:type="spellStart"/>
+      <w:r>
+        <w:rPr>
+          <w:rFonts w:ascii="Times New Roman" w:hAnsi="Times New Roman" w:cs="Times New Roman"/>
+          <w:bCs/>
+          <w:iCs/>
+          <w:sz w:val="24"/>
+          <w:szCs w:val="24"/>
+        </w:rPr>
+        <w:t>mà</w:t>
+      </w:r>
+      <w:proofErr w:type="spellEnd"/>
+      <w:r>
+        <w:rPr>
+          <w:rFonts w:ascii="Times New Roman" w:hAnsi="Times New Roman" w:cs="Times New Roman"/>
+          <w:bCs/>
+          <w:iCs/>
+          <w:sz w:val="24"/>
+          <w:szCs w:val="24"/>
+        </w:rPr>
+        <w:t xml:space="preserve"> </w:t>
+      </w:r>
+      <w:proofErr w:type="spellStart"/>
+      <w:r>
+        <w:rPr>
+          <w:rFonts w:ascii="Times New Roman" w:hAnsi="Times New Roman" w:cs="Times New Roman"/>
+          <w:bCs/>
+          <w:iCs/>
+          <w:sz w:val="24"/>
+          <w:szCs w:val="24"/>
+        </w:rPr>
+        <w:t>ứng</w:t>
+      </w:r>
+      <w:proofErr w:type="spellEnd"/>
+      <w:r>
+        <w:rPr>
+          <w:rFonts w:ascii="Times New Roman" w:hAnsi="Times New Roman" w:cs="Times New Roman"/>
+          <w:bCs/>
+          <w:iCs/>
+          <w:sz w:val="24"/>
+          <w:szCs w:val="24"/>
+        </w:rPr>
+        <w:t xml:space="preserve"> </w:t>
+      </w:r>
+      <w:proofErr w:type="spellStart"/>
+      <w:r>
+        <w:rPr>
+          <w:rFonts w:ascii="Times New Roman" w:hAnsi="Times New Roman" w:cs="Times New Roman"/>
+          <w:bCs/>
+          <w:iCs/>
+          <w:sz w:val="24"/>
+          <w:szCs w:val="24"/>
+        </w:rPr>
+        <w:t>dụng</w:t>
+      </w:r>
+      <w:proofErr w:type="spellEnd"/>
+      <w:r>
+        <w:rPr>
+          <w:rFonts w:ascii="Times New Roman" w:hAnsi="Times New Roman" w:cs="Times New Roman"/>
+          <w:bCs/>
+          <w:iCs/>
+          <w:sz w:val="24"/>
+          <w:szCs w:val="24"/>
+        </w:rPr>
+        <w:t xml:space="preserve"> </w:t>
+      </w:r>
+      <w:proofErr w:type="spellStart"/>
+      <w:r>
+        <w:rPr>
+          <w:rFonts w:ascii="Times New Roman" w:hAnsi="Times New Roman" w:cs="Times New Roman"/>
+          <w:bCs/>
+          <w:iCs/>
+          <w:sz w:val="24"/>
+          <w:szCs w:val="24"/>
+        </w:rPr>
+        <w:t>dùng</w:t>
+      </w:r>
+      <w:proofErr w:type="spellEnd"/>
+      <w:r>
+        <w:rPr>
+          <w:rFonts w:ascii="Times New Roman" w:hAnsi="Times New Roman" w:cs="Times New Roman"/>
+          <w:bCs/>
+          <w:iCs/>
+          <w:sz w:val="24"/>
+          <w:szCs w:val="24"/>
+        </w:rPr>
+        <w:t>.</w:t>
       </w:r>
     </w:p>
     <w:p>
@@ -249,7 +2085,645 @@
           <w:sz w:val="24"/>
           <w:szCs w:val="24"/>
         </w:rPr>
-        <w:t>- Khai báo các tính năng phần cứng và phần mềm mà ứng dụng sử dụng hoặc yêu cầu, chẳng hạn như camera, Dịch vụ Bluetooth hoặc màn hình cảm ứng đa điểm.</w:t>
+        <w:t xml:space="preserve">- Khai </w:t>
+      </w:r>
+      <w:proofErr w:type="spellStart"/>
+      <w:r>
+        <w:rPr>
+          <w:rFonts w:ascii="Times New Roman" w:hAnsi="Times New Roman" w:cs="Times New Roman"/>
+          <w:bCs/>
+          <w:iCs/>
+          <w:sz w:val="24"/>
+          <w:szCs w:val="24"/>
+        </w:rPr>
+        <w:t>báo</w:t>
+      </w:r>
+      <w:proofErr w:type="spellEnd"/>
+      <w:r>
+        <w:rPr>
+          <w:rFonts w:ascii="Times New Roman" w:hAnsi="Times New Roman" w:cs="Times New Roman"/>
+          <w:bCs/>
+          <w:iCs/>
+          <w:sz w:val="24"/>
+          <w:szCs w:val="24"/>
+        </w:rPr>
+        <w:t xml:space="preserve"> </w:t>
+      </w:r>
+      <w:proofErr w:type="spellStart"/>
+      <w:r>
+        <w:rPr>
+          <w:rFonts w:ascii="Times New Roman" w:hAnsi="Times New Roman" w:cs="Times New Roman"/>
+          <w:bCs/>
+          <w:iCs/>
+          <w:sz w:val="24"/>
+          <w:szCs w:val="24"/>
+        </w:rPr>
+        <w:t>các</w:t>
+      </w:r>
+      <w:proofErr w:type="spellEnd"/>
+      <w:r>
+        <w:rPr>
+          <w:rFonts w:ascii="Times New Roman" w:hAnsi="Times New Roman" w:cs="Times New Roman"/>
+          <w:bCs/>
+          <w:iCs/>
+          <w:sz w:val="24"/>
+          <w:szCs w:val="24"/>
+        </w:rPr>
+        <w:t xml:space="preserve"> </w:t>
+      </w:r>
+      <w:proofErr w:type="spellStart"/>
+      <w:r>
+        <w:rPr>
+          <w:rFonts w:ascii="Times New Roman" w:hAnsi="Times New Roman" w:cs="Times New Roman"/>
+          <w:bCs/>
+          <w:iCs/>
+          <w:sz w:val="24"/>
+          <w:szCs w:val="24"/>
+        </w:rPr>
+        <w:t>tính</w:t>
+      </w:r>
+      <w:proofErr w:type="spellEnd"/>
+      <w:r>
+        <w:rPr>
+          <w:rFonts w:ascii="Times New Roman" w:hAnsi="Times New Roman" w:cs="Times New Roman"/>
+          <w:bCs/>
+          <w:iCs/>
+          <w:sz w:val="24"/>
+          <w:szCs w:val="24"/>
+        </w:rPr>
+        <w:t xml:space="preserve"> </w:t>
+      </w:r>
+      <w:proofErr w:type="spellStart"/>
+      <w:r>
+        <w:rPr>
+          <w:rFonts w:ascii="Times New Roman" w:hAnsi="Times New Roman" w:cs="Times New Roman"/>
+          <w:bCs/>
+          <w:iCs/>
+          <w:sz w:val="24"/>
+          <w:szCs w:val="24"/>
+        </w:rPr>
+        <w:t>năng</w:t>
+      </w:r>
+      <w:proofErr w:type="spellEnd"/>
+      <w:r>
+        <w:rPr>
+          <w:rFonts w:ascii="Times New Roman" w:hAnsi="Times New Roman" w:cs="Times New Roman"/>
+          <w:bCs/>
+          <w:iCs/>
+          <w:sz w:val="24"/>
+          <w:szCs w:val="24"/>
+        </w:rPr>
+        <w:t xml:space="preserve"> </w:t>
+      </w:r>
+      <w:proofErr w:type="spellStart"/>
+      <w:r>
+        <w:rPr>
+          <w:rFonts w:ascii="Times New Roman" w:hAnsi="Times New Roman" w:cs="Times New Roman"/>
+          <w:bCs/>
+          <w:iCs/>
+          <w:sz w:val="24"/>
+          <w:szCs w:val="24"/>
+        </w:rPr>
+        <w:t>phần</w:t>
+      </w:r>
+      <w:proofErr w:type="spellEnd"/>
+      <w:r>
+        <w:rPr>
+          <w:rFonts w:ascii="Times New Roman" w:hAnsi="Times New Roman" w:cs="Times New Roman"/>
+          <w:bCs/>
+          <w:iCs/>
+          <w:sz w:val="24"/>
+          <w:szCs w:val="24"/>
+        </w:rPr>
+        <w:t xml:space="preserve"> </w:t>
+      </w:r>
+      <w:proofErr w:type="spellStart"/>
+      <w:r>
+        <w:rPr>
+          <w:rFonts w:ascii="Times New Roman" w:hAnsi="Times New Roman" w:cs="Times New Roman"/>
+          <w:bCs/>
+          <w:iCs/>
+          <w:sz w:val="24"/>
+          <w:szCs w:val="24"/>
+        </w:rPr>
+        <w:t>cứng</w:t>
+      </w:r>
+      <w:proofErr w:type="spellEnd"/>
+      <w:r>
+        <w:rPr>
+          <w:rFonts w:ascii="Times New Roman" w:hAnsi="Times New Roman" w:cs="Times New Roman"/>
+          <w:bCs/>
+          <w:iCs/>
+          <w:sz w:val="24"/>
+          <w:szCs w:val="24"/>
+        </w:rPr>
+        <w:t xml:space="preserve"> </w:t>
+      </w:r>
+      <w:proofErr w:type="spellStart"/>
+      <w:r>
+        <w:rPr>
+          <w:rFonts w:ascii="Times New Roman" w:hAnsi="Times New Roman" w:cs="Times New Roman"/>
+          <w:bCs/>
+          <w:iCs/>
+          <w:sz w:val="24"/>
+          <w:szCs w:val="24"/>
+        </w:rPr>
+        <w:t>và</w:t>
+      </w:r>
+      <w:proofErr w:type="spellEnd"/>
+      <w:r>
+        <w:rPr>
+          <w:rFonts w:ascii="Times New Roman" w:hAnsi="Times New Roman" w:cs="Times New Roman"/>
+          <w:bCs/>
+          <w:iCs/>
+          <w:sz w:val="24"/>
+          <w:szCs w:val="24"/>
+        </w:rPr>
+        <w:t xml:space="preserve"> </w:t>
+      </w:r>
+      <w:proofErr w:type="spellStart"/>
+      <w:r>
+        <w:rPr>
+          <w:rFonts w:ascii="Times New Roman" w:hAnsi="Times New Roman" w:cs="Times New Roman"/>
+          <w:bCs/>
+          <w:iCs/>
+          <w:sz w:val="24"/>
+          <w:szCs w:val="24"/>
+        </w:rPr>
+        <w:t>phần</w:t>
+      </w:r>
+      <w:proofErr w:type="spellEnd"/>
+      <w:r>
+        <w:rPr>
+          <w:rFonts w:ascii="Times New Roman" w:hAnsi="Times New Roman" w:cs="Times New Roman"/>
+          <w:bCs/>
+          <w:iCs/>
+          <w:sz w:val="24"/>
+          <w:szCs w:val="24"/>
+        </w:rPr>
+        <w:t xml:space="preserve"> </w:t>
+      </w:r>
+      <w:proofErr w:type="spellStart"/>
+      <w:r>
+        <w:rPr>
+          <w:rFonts w:ascii="Times New Roman" w:hAnsi="Times New Roman" w:cs="Times New Roman"/>
+          <w:bCs/>
+          <w:iCs/>
+          <w:sz w:val="24"/>
+          <w:szCs w:val="24"/>
+        </w:rPr>
+        <w:t>mềm</w:t>
+      </w:r>
+      <w:proofErr w:type="spellEnd"/>
+      <w:r>
+        <w:rPr>
+          <w:rFonts w:ascii="Times New Roman" w:hAnsi="Times New Roman" w:cs="Times New Roman"/>
+          <w:bCs/>
+          <w:iCs/>
+          <w:sz w:val="24"/>
+          <w:szCs w:val="24"/>
+        </w:rPr>
+        <w:t xml:space="preserve"> </w:t>
+      </w:r>
+      <w:proofErr w:type="spellStart"/>
+      <w:r>
+        <w:rPr>
+          <w:rFonts w:ascii="Times New Roman" w:hAnsi="Times New Roman" w:cs="Times New Roman"/>
+          <w:bCs/>
+          <w:iCs/>
+          <w:sz w:val="24"/>
+          <w:szCs w:val="24"/>
+        </w:rPr>
+        <w:t>mà</w:t>
+      </w:r>
+      <w:proofErr w:type="spellEnd"/>
+      <w:r>
+        <w:rPr>
+          <w:rFonts w:ascii="Times New Roman" w:hAnsi="Times New Roman" w:cs="Times New Roman"/>
+          <w:bCs/>
+          <w:iCs/>
+          <w:sz w:val="24"/>
+          <w:szCs w:val="24"/>
+        </w:rPr>
+        <w:t xml:space="preserve"> </w:t>
+      </w:r>
+      <w:proofErr w:type="spellStart"/>
+      <w:r>
+        <w:rPr>
+          <w:rFonts w:ascii="Times New Roman" w:hAnsi="Times New Roman" w:cs="Times New Roman"/>
+          <w:bCs/>
+          <w:iCs/>
+          <w:sz w:val="24"/>
+          <w:szCs w:val="24"/>
+        </w:rPr>
+        <w:t>ứng</w:t>
+      </w:r>
+      <w:proofErr w:type="spellEnd"/>
+      <w:r>
+        <w:rPr>
+          <w:rFonts w:ascii="Times New Roman" w:hAnsi="Times New Roman" w:cs="Times New Roman"/>
+          <w:bCs/>
+          <w:iCs/>
+          <w:sz w:val="24"/>
+          <w:szCs w:val="24"/>
+        </w:rPr>
+        <w:t xml:space="preserve"> </w:t>
+      </w:r>
+      <w:proofErr w:type="spellStart"/>
+      <w:r>
+        <w:rPr>
+          <w:rFonts w:ascii="Times New Roman" w:hAnsi="Times New Roman" w:cs="Times New Roman"/>
+          <w:bCs/>
+          <w:iCs/>
+          <w:sz w:val="24"/>
+          <w:szCs w:val="24"/>
+        </w:rPr>
+        <w:t>dụng</w:t>
+      </w:r>
+      <w:proofErr w:type="spellEnd"/>
+      <w:r>
+        <w:rPr>
+          <w:rFonts w:ascii="Times New Roman" w:hAnsi="Times New Roman" w:cs="Times New Roman"/>
+          <w:bCs/>
+          <w:iCs/>
+          <w:sz w:val="24"/>
+          <w:szCs w:val="24"/>
+        </w:rPr>
+        <w:t xml:space="preserve"> </w:t>
+      </w:r>
+      <w:proofErr w:type="spellStart"/>
+      <w:r>
+        <w:rPr>
+          <w:rFonts w:ascii="Times New Roman" w:hAnsi="Times New Roman" w:cs="Times New Roman"/>
+          <w:bCs/>
+          <w:iCs/>
+          <w:sz w:val="24"/>
+          <w:szCs w:val="24"/>
+        </w:rPr>
+        <w:t>sử</w:t>
+      </w:r>
+      <w:proofErr w:type="spellEnd"/>
+      <w:r>
+        <w:rPr>
+          <w:rFonts w:ascii="Times New Roman" w:hAnsi="Times New Roman" w:cs="Times New Roman"/>
+          <w:bCs/>
+          <w:iCs/>
+          <w:sz w:val="24"/>
+          <w:szCs w:val="24"/>
+        </w:rPr>
+        <w:t xml:space="preserve"> </w:t>
+      </w:r>
+      <w:proofErr w:type="spellStart"/>
+      <w:r>
+        <w:rPr>
+          <w:rFonts w:ascii="Times New Roman" w:hAnsi="Times New Roman" w:cs="Times New Roman"/>
+          <w:bCs/>
+          <w:iCs/>
+          <w:sz w:val="24"/>
+          <w:szCs w:val="24"/>
+        </w:rPr>
+        <w:t>dụng</w:t>
+      </w:r>
+      <w:proofErr w:type="spellEnd"/>
+      <w:r>
+        <w:rPr>
+          <w:rFonts w:ascii="Times New Roman" w:hAnsi="Times New Roman" w:cs="Times New Roman"/>
+          <w:bCs/>
+          <w:iCs/>
+          <w:sz w:val="24"/>
+          <w:szCs w:val="24"/>
+        </w:rPr>
+        <w:t xml:space="preserve"> </w:t>
+      </w:r>
+      <w:proofErr w:type="spellStart"/>
+      <w:r>
+        <w:rPr>
+          <w:rFonts w:ascii="Times New Roman" w:hAnsi="Times New Roman" w:cs="Times New Roman"/>
+          <w:bCs/>
+          <w:iCs/>
+          <w:sz w:val="24"/>
+          <w:szCs w:val="24"/>
+        </w:rPr>
+        <w:t>hoặc</w:t>
+      </w:r>
+      <w:proofErr w:type="spellEnd"/>
+      <w:r>
+        <w:rPr>
+          <w:rFonts w:ascii="Times New Roman" w:hAnsi="Times New Roman" w:cs="Times New Roman"/>
+          <w:bCs/>
+          <w:iCs/>
+          <w:sz w:val="24"/>
+          <w:szCs w:val="24"/>
+        </w:rPr>
+        <w:t xml:space="preserve"> </w:t>
+      </w:r>
+      <w:proofErr w:type="spellStart"/>
+      <w:r>
+        <w:rPr>
+          <w:rFonts w:ascii="Times New Roman" w:hAnsi="Times New Roman" w:cs="Times New Roman"/>
+          <w:bCs/>
+          <w:iCs/>
+          <w:sz w:val="24"/>
+          <w:szCs w:val="24"/>
+        </w:rPr>
+        <w:t>yêu</w:t>
+      </w:r>
+      <w:proofErr w:type="spellEnd"/>
+      <w:r>
+        <w:rPr>
+          <w:rFonts w:ascii="Times New Roman" w:hAnsi="Times New Roman" w:cs="Times New Roman"/>
+          <w:bCs/>
+          <w:iCs/>
+          <w:sz w:val="24"/>
+          <w:szCs w:val="24"/>
+        </w:rPr>
+        <w:t xml:space="preserve"> </w:t>
+      </w:r>
+      <w:proofErr w:type="spellStart"/>
+      <w:r>
+        <w:rPr>
+          <w:rFonts w:ascii="Times New Roman" w:hAnsi="Times New Roman" w:cs="Times New Roman"/>
+          <w:bCs/>
+          <w:iCs/>
+          <w:sz w:val="24"/>
+          <w:szCs w:val="24"/>
+        </w:rPr>
+        <w:t>cầu</w:t>
+      </w:r>
+      <w:proofErr w:type="spellEnd"/>
+      <w:r>
+        <w:rPr>
+          <w:rFonts w:ascii="Times New Roman" w:hAnsi="Times New Roman" w:cs="Times New Roman"/>
+          <w:bCs/>
+          <w:iCs/>
+          <w:sz w:val="24"/>
+          <w:szCs w:val="24"/>
+        </w:rPr>
+        <w:t xml:space="preserve">, </w:t>
+      </w:r>
+      <w:proofErr w:type="spellStart"/>
+      <w:r>
+        <w:rPr>
+          <w:rFonts w:ascii="Times New Roman" w:hAnsi="Times New Roman" w:cs="Times New Roman"/>
+          <w:bCs/>
+          <w:iCs/>
+          <w:sz w:val="24"/>
+          <w:szCs w:val="24"/>
+        </w:rPr>
+        <w:t>chẳng</w:t>
+      </w:r>
+      <w:proofErr w:type="spellEnd"/>
+      <w:r>
+        <w:rPr>
+          <w:rFonts w:ascii="Times New Roman" w:hAnsi="Times New Roman" w:cs="Times New Roman"/>
+          <w:bCs/>
+          <w:iCs/>
+          <w:sz w:val="24"/>
+          <w:szCs w:val="24"/>
+        </w:rPr>
+        <w:t xml:space="preserve"> </w:t>
+      </w:r>
+      <w:proofErr w:type="spellStart"/>
+      <w:r>
+        <w:rPr>
+          <w:rFonts w:ascii="Times New Roman" w:hAnsi="Times New Roman" w:cs="Times New Roman"/>
+          <w:bCs/>
+          <w:iCs/>
+          <w:sz w:val="24"/>
+          <w:szCs w:val="24"/>
+        </w:rPr>
+        <w:t>hạn</w:t>
+      </w:r>
+      <w:proofErr w:type="spellEnd"/>
+      <w:r>
+        <w:rPr>
+          <w:rFonts w:ascii="Times New Roman" w:hAnsi="Times New Roman" w:cs="Times New Roman"/>
+          <w:bCs/>
+          <w:iCs/>
+          <w:sz w:val="24"/>
+          <w:szCs w:val="24"/>
+        </w:rPr>
+        <w:t xml:space="preserve"> </w:t>
+      </w:r>
+      <w:proofErr w:type="spellStart"/>
+      <w:r>
+        <w:rPr>
+          <w:rFonts w:ascii="Times New Roman" w:hAnsi="Times New Roman" w:cs="Times New Roman"/>
+          <w:bCs/>
+          <w:iCs/>
+          <w:sz w:val="24"/>
+          <w:szCs w:val="24"/>
+        </w:rPr>
+        <w:t>như</w:t>
+      </w:r>
+      <w:proofErr w:type="spellEnd"/>
+      <w:r>
+        <w:rPr>
+          <w:rFonts w:ascii="Times New Roman" w:hAnsi="Times New Roman" w:cs="Times New Roman"/>
+          <w:bCs/>
+          <w:iCs/>
+          <w:sz w:val="24"/>
+          <w:szCs w:val="24"/>
+        </w:rPr>
+        <w:t xml:space="preserve"> camera, </w:t>
+      </w:r>
+      <w:proofErr w:type="spellStart"/>
+      <w:r>
+        <w:rPr>
+          <w:rFonts w:ascii="Times New Roman" w:hAnsi="Times New Roman" w:cs="Times New Roman"/>
+          <w:bCs/>
+          <w:iCs/>
+          <w:sz w:val="24"/>
+          <w:szCs w:val="24"/>
+        </w:rPr>
+        <w:t>Dịch</w:t>
+      </w:r>
+      <w:proofErr w:type="spellEnd"/>
+      <w:r>
+        <w:rPr>
+          <w:rFonts w:ascii="Times New Roman" w:hAnsi="Times New Roman" w:cs="Times New Roman"/>
+          <w:bCs/>
+          <w:iCs/>
+          <w:sz w:val="24"/>
+          <w:szCs w:val="24"/>
+        </w:rPr>
+        <w:t xml:space="preserve"> </w:t>
+      </w:r>
+      <w:proofErr w:type="spellStart"/>
+      <w:r>
+        <w:rPr>
+          <w:rFonts w:ascii="Times New Roman" w:hAnsi="Times New Roman" w:cs="Times New Roman"/>
+          <w:bCs/>
+          <w:iCs/>
+          <w:sz w:val="24"/>
+          <w:szCs w:val="24"/>
+        </w:rPr>
+        <w:t>vụ</w:t>
+      </w:r>
+      <w:proofErr w:type="spellEnd"/>
+      <w:r>
+        <w:rPr>
+          <w:rFonts w:ascii="Times New Roman" w:hAnsi="Times New Roman" w:cs="Times New Roman"/>
+          <w:bCs/>
+          <w:iCs/>
+          <w:sz w:val="24"/>
+          <w:szCs w:val="24"/>
+        </w:rPr>
+        <w:t xml:space="preserve"> Bluetooth </w:t>
+      </w:r>
+      <w:proofErr w:type="spellStart"/>
+      <w:r>
+        <w:rPr>
+          <w:rFonts w:ascii="Times New Roman" w:hAnsi="Times New Roman" w:cs="Times New Roman"/>
+          <w:bCs/>
+          <w:iCs/>
+          <w:sz w:val="24"/>
+          <w:szCs w:val="24"/>
+        </w:rPr>
+        <w:t>hoặc</w:t>
+      </w:r>
+      <w:proofErr w:type="spellEnd"/>
+      <w:r>
+        <w:rPr>
+          <w:rFonts w:ascii="Times New Roman" w:hAnsi="Times New Roman" w:cs="Times New Roman"/>
+          <w:bCs/>
+          <w:iCs/>
+          <w:sz w:val="24"/>
+          <w:szCs w:val="24"/>
+        </w:rPr>
+        <w:t xml:space="preserve"> </w:t>
+      </w:r>
+      <w:proofErr w:type="spellStart"/>
+      <w:r>
+        <w:rPr>
+          <w:rFonts w:ascii="Times New Roman" w:hAnsi="Times New Roman" w:cs="Times New Roman"/>
+          <w:bCs/>
+          <w:iCs/>
+          <w:sz w:val="24"/>
+          <w:szCs w:val="24"/>
+        </w:rPr>
+        <w:t>màn</w:t>
+      </w:r>
+      <w:proofErr w:type="spellEnd"/>
+      <w:r>
+        <w:rPr>
+          <w:rFonts w:ascii="Times New Roman" w:hAnsi="Times New Roman" w:cs="Times New Roman"/>
+          <w:bCs/>
+          <w:iCs/>
+          <w:sz w:val="24"/>
+          <w:szCs w:val="24"/>
+        </w:rPr>
+        <w:t xml:space="preserve"> </w:t>
+      </w:r>
+      <w:proofErr w:type="spellStart"/>
+      <w:r>
+        <w:rPr>
+          <w:rFonts w:ascii="Times New Roman" w:hAnsi="Times New Roman" w:cs="Times New Roman"/>
+          <w:bCs/>
+          <w:iCs/>
+          <w:sz w:val="24"/>
+          <w:szCs w:val="24"/>
+        </w:rPr>
+        <w:t>hình</w:t>
+      </w:r>
+      <w:proofErr w:type="spellEnd"/>
+      <w:r>
+        <w:rPr>
+          <w:rFonts w:ascii="Times New Roman" w:hAnsi="Times New Roman" w:cs="Times New Roman"/>
+          <w:bCs/>
+          <w:iCs/>
+          <w:sz w:val="24"/>
+          <w:szCs w:val="24"/>
+        </w:rPr>
+        <w:t xml:space="preserve"> </w:t>
+      </w:r>
+      <w:proofErr w:type="spellStart"/>
+      <w:r>
+        <w:rPr>
+          <w:rFonts w:ascii="Times New Roman" w:hAnsi="Times New Roman" w:cs="Times New Roman"/>
+          <w:bCs/>
+          <w:iCs/>
+          <w:sz w:val="24"/>
+          <w:szCs w:val="24"/>
+        </w:rPr>
+        <w:t>cảm</w:t>
+      </w:r>
+      <w:proofErr w:type="spellEnd"/>
+      <w:r>
+        <w:rPr>
+          <w:rFonts w:ascii="Times New Roman" w:hAnsi="Times New Roman" w:cs="Times New Roman"/>
+          <w:bCs/>
+          <w:iCs/>
+          <w:sz w:val="24"/>
+          <w:szCs w:val="24"/>
+        </w:rPr>
+        <w:t xml:space="preserve"> </w:t>
+      </w:r>
+      <w:proofErr w:type="spellStart"/>
+      <w:r>
+        <w:rPr>
+          <w:rFonts w:ascii="Times New Roman" w:hAnsi="Times New Roman" w:cs="Times New Roman"/>
+          <w:bCs/>
+          <w:iCs/>
+          <w:sz w:val="24"/>
+          <w:szCs w:val="24"/>
+        </w:rPr>
+        <w:t>ứng</w:t>
+      </w:r>
+      <w:proofErr w:type="spellEnd"/>
+      <w:r>
+        <w:rPr>
+          <w:rFonts w:ascii="Times New Roman" w:hAnsi="Times New Roman" w:cs="Times New Roman"/>
+          <w:bCs/>
+          <w:iCs/>
+          <w:sz w:val="24"/>
+          <w:szCs w:val="24"/>
+        </w:rPr>
+        <w:t xml:space="preserve"> </w:t>
+      </w:r>
+      <w:proofErr w:type="spellStart"/>
+      <w:r>
+        <w:rPr>
+          <w:rFonts w:ascii="Times New Roman" w:hAnsi="Times New Roman" w:cs="Times New Roman"/>
+          <w:bCs/>
+          <w:iCs/>
+          <w:sz w:val="24"/>
+          <w:szCs w:val="24"/>
+        </w:rPr>
+        <w:t>đa</w:t>
+      </w:r>
+      <w:proofErr w:type="spellEnd"/>
+      <w:r>
+        <w:rPr>
+          <w:rFonts w:ascii="Times New Roman" w:hAnsi="Times New Roman" w:cs="Times New Roman"/>
+          <w:bCs/>
+          <w:iCs/>
+          <w:sz w:val="24"/>
+          <w:szCs w:val="24"/>
+        </w:rPr>
+        <w:t xml:space="preserve"> </w:t>
+      </w:r>
+      <w:proofErr w:type="spellStart"/>
+      <w:r>
+        <w:rPr>
+          <w:rFonts w:ascii="Times New Roman" w:hAnsi="Times New Roman" w:cs="Times New Roman"/>
+          <w:bCs/>
+          <w:iCs/>
+          <w:sz w:val="24"/>
+          <w:szCs w:val="24"/>
+        </w:rPr>
+        <w:t>điểm</w:t>
+      </w:r>
+      <w:proofErr w:type="spellEnd"/>
+      <w:r>
+        <w:rPr>
+          <w:rFonts w:ascii="Times New Roman" w:hAnsi="Times New Roman" w:cs="Times New Roman"/>
+          <w:bCs/>
+          <w:iCs/>
+          <w:sz w:val="24"/>
+          <w:szCs w:val="24"/>
+        </w:rPr>
+        <w:t>.</w:t>
       </w:r>
     </w:p>
     <w:p>
@@ -270,17 +2744,259 @@
           <w:sz w:val="24"/>
           <w:szCs w:val="24"/>
         </w:rPr>
-        <w:t>- Khai báo các thư viện API mà ứng dụng cần được liên kế</w:t>
-      </w:r>
-      <w:r>
-        <w:rPr>
-          <w:rFonts w:ascii="Times New Roman" w:hAnsi="Times New Roman" w:cs="Times New Roman"/>
-          <w:bCs/>
-          <w:iCs/>
-          <w:sz w:val="24"/>
-          <w:szCs w:val="24"/>
-        </w:rPr>
-        <w:t>t.</w:t>
+        <w:t xml:space="preserve">- Khai </w:t>
+      </w:r>
+      <w:proofErr w:type="spellStart"/>
+      <w:r>
+        <w:rPr>
+          <w:rFonts w:ascii="Times New Roman" w:hAnsi="Times New Roman" w:cs="Times New Roman"/>
+          <w:bCs/>
+          <w:iCs/>
+          <w:sz w:val="24"/>
+          <w:szCs w:val="24"/>
+        </w:rPr>
+        <w:t>báo</w:t>
+      </w:r>
+      <w:proofErr w:type="spellEnd"/>
+      <w:r>
+        <w:rPr>
+          <w:rFonts w:ascii="Times New Roman" w:hAnsi="Times New Roman" w:cs="Times New Roman"/>
+          <w:bCs/>
+          <w:iCs/>
+          <w:sz w:val="24"/>
+          <w:szCs w:val="24"/>
+        </w:rPr>
+        <w:t xml:space="preserve"> </w:t>
+      </w:r>
+      <w:proofErr w:type="spellStart"/>
+      <w:r>
+        <w:rPr>
+          <w:rFonts w:ascii="Times New Roman" w:hAnsi="Times New Roman" w:cs="Times New Roman"/>
+          <w:bCs/>
+          <w:iCs/>
+          <w:sz w:val="24"/>
+          <w:szCs w:val="24"/>
+        </w:rPr>
+        <w:t>các</w:t>
+      </w:r>
+      <w:proofErr w:type="spellEnd"/>
+      <w:r>
+        <w:rPr>
+          <w:rFonts w:ascii="Times New Roman" w:hAnsi="Times New Roman" w:cs="Times New Roman"/>
+          <w:bCs/>
+          <w:iCs/>
+          <w:sz w:val="24"/>
+          <w:szCs w:val="24"/>
+        </w:rPr>
+        <w:t xml:space="preserve"> </w:t>
+      </w:r>
+      <w:proofErr w:type="spellStart"/>
+      <w:r>
+        <w:rPr>
+          <w:rFonts w:ascii="Times New Roman" w:hAnsi="Times New Roman" w:cs="Times New Roman"/>
+          <w:bCs/>
+          <w:iCs/>
+          <w:sz w:val="24"/>
+          <w:szCs w:val="24"/>
+        </w:rPr>
+        <w:t>thư</w:t>
+      </w:r>
+      <w:proofErr w:type="spellEnd"/>
+      <w:r>
+        <w:rPr>
+          <w:rFonts w:ascii="Times New Roman" w:hAnsi="Times New Roman" w:cs="Times New Roman"/>
+          <w:bCs/>
+          <w:iCs/>
+          <w:sz w:val="24"/>
+          <w:szCs w:val="24"/>
+        </w:rPr>
+        <w:t xml:space="preserve"> </w:t>
+      </w:r>
+      <w:proofErr w:type="spellStart"/>
+      <w:r>
+        <w:rPr>
+          <w:rFonts w:ascii="Times New Roman" w:hAnsi="Times New Roman" w:cs="Times New Roman"/>
+          <w:bCs/>
+          <w:iCs/>
+          <w:sz w:val="24"/>
+          <w:szCs w:val="24"/>
+        </w:rPr>
+        <w:t>viện</w:t>
+      </w:r>
+      <w:proofErr w:type="spellEnd"/>
+      <w:r>
+        <w:rPr>
+          <w:rFonts w:ascii="Times New Roman" w:hAnsi="Times New Roman" w:cs="Times New Roman"/>
+          <w:bCs/>
+          <w:iCs/>
+          <w:sz w:val="24"/>
+          <w:szCs w:val="24"/>
+        </w:rPr>
+        <w:t xml:space="preserve"> API </w:t>
+      </w:r>
+      <w:proofErr w:type="spellStart"/>
+      <w:r>
+        <w:rPr>
+          <w:rFonts w:ascii="Times New Roman" w:hAnsi="Times New Roman" w:cs="Times New Roman"/>
+          <w:bCs/>
+          <w:iCs/>
+          <w:sz w:val="24"/>
+          <w:szCs w:val="24"/>
+        </w:rPr>
+        <w:t>mà</w:t>
+      </w:r>
+      <w:proofErr w:type="spellEnd"/>
+      <w:r>
+        <w:rPr>
+          <w:rFonts w:ascii="Times New Roman" w:hAnsi="Times New Roman" w:cs="Times New Roman"/>
+          <w:bCs/>
+          <w:iCs/>
+          <w:sz w:val="24"/>
+          <w:szCs w:val="24"/>
+        </w:rPr>
+        <w:t xml:space="preserve"> </w:t>
+      </w:r>
+      <w:proofErr w:type="spellStart"/>
+      <w:r>
+        <w:rPr>
+          <w:rFonts w:ascii="Times New Roman" w:hAnsi="Times New Roman" w:cs="Times New Roman"/>
+          <w:bCs/>
+          <w:iCs/>
+          <w:sz w:val="24"/>
+          <w:szCs w:val="24"/>
+        </w:rPr>
+        <w:t>ứng</w:t>
+      </w:r>
+      <w:proofErr w:type="spellEnd"/>
+      <w:r>
+        <w:rPr>
+          <w:rFonts w:ascii="Times New Roman" w:hAnsi="Times New Roman" w:cs="Times New Roman"/>
+          <w:bCs/>
+          <w:iCs/>
+          <w:sz w:val="24"/>
+          <w:szCs w:val="24"/>
+        </w:rPr>
+        <w:t xml:space="preserve"> </w:t>
+      </w:r>
+      <w:proofErr w:type="spellStart"/>
+      <w:r>
+        <w:rPr>
+          <w:rFonts w:ascii="Times New Roman" w:hAnsi="Times New Roman" w:cs="Times New Roman"/>
+          <w:bCs/>
+          <w:iCs/>
+          <w:sz w:val="24"/>
+          <w:szCs w:val="24"/>
+        </w:rPr>
+        <w:t>dụng</w:t>
+      </w:r>
+      <w:proofErr w:type="spellEnd"/>
+      <w:r>
+        <w:rPr>
+          <w:rFonts w:ascii="Times New Roman" w:hAnsi="Times New Roman" w:cs="Times New Roman"/>
+          <w:bCs/>
+          <w:iCs/>
+          <w:sz w:val="24"/>
+          <w:szCs w:val="24"/>
+        </w:rPr>
+        <w:t xml:space="preserve"> </w:t>
+      </w:r>
+      <w:proofErr w:type="spellStart"/>
+      <w:r>
+        <w:rPr>
+          <w:rFonts w:ascii="Times New Roman" w:hAnsi="Times New Roman" w:cs="Times New Roman"/>
+          <w:bCs/>
+          <w:iCs/>
+          <w:sz w:val="24"/>
+          <w:szCs w:val="24"/>
+        </w:rPr>
+        <w:t>cần</w:t>
+      </w:r>
+      <w:proofErr w:type="spellEnd"/>
+      <w:r>
+        <w:rPr>
+          <w:rFonts w:ascii="Times New Roman" w:hAnsi="Times New Roman" w:cs="Times New Roman"/>
+          <w:bCs/>
+          <w:iCs/>
+          <w:sz w:val="24"/>
+          <w:szCs w:val="24"/>
+        </w:rPr>
+        <w:t xml:space="preserve"> </w:t>
+      </w:r>
+      <w:proofErr w:type="spellStart"/>
+      <w:r>
+        <w:rPr>
+          <w:rFonts w:ascii="Times New Roman" w:hAnsi="Times New Roman" w:cs="Times New Roman"/>
+          <w:bCs/>
+          <w:iCs/>
+          <w:sz w:val="24"/>
+          <w:szCs w:val="24"/>
+        </w:rPr>
+        <w:t>được</w:t>
+      </w:r>
+      <w:proofErr w:type="spellEnd"/>
+      <w:r>
+        <w:rPr>
+          <w:rFonts w:ascii="Times New Roman" w:hAnsi="Times New Roman" w:cs="Times New Roman"/>
+          <w:bCs/>
+          <w:iCs/>
+          <w:sz w:val="24"/>
+          <w:szCs w:val="24"/>
+        </w:rPr>
+        <w:t xml:space="preserve"> </w:t>
+      </w:r>
+      <w:proofErr w:type="spellStart"/>
+      <w:r>
+        <w:rPr>
+          <w:rFonts w:ascii="Times New Roman" w:hAnsi="Times New Roman" w:cs="Times New Roman"/>
+          <w:bCs/>
+          <w:iCs/>
+          <w:sz w:val="24"/>
+          <w:szCs w:val="24"/>
+        </w:rPr>
+        <w:t>liên</w:t>
+      </w:r>
+      <w:proofErr w:type="spellEnd"/>
+      <w:r>
+        <w:rPr>
+          <w:rFonts w:ascii="Times New Roman" w:hAnsi="Times New Roman" w:cs="Times New Roman"/>
+          <w:bCs/>
+          <w:iCs/>
+          <w:sz w:val="24"/>
+          <w:szCs w:val="24"/>
+        </w:rPr>
+        <w:t xml:space="preserve"> </w:t>
+      </w:r>
+      <w:proofErr w:type="spellStart"/>
+      <w:r>
+        <w:rPr>
+          <w:rFonts w:ascii="Times New Roman" w:hAnsi="Times New Roman" w:cs="Times New Roman"/>
+          <w:bCs/>
+          <w:iCs/>
+          <w:sz w:val="24"/>
+          <w:szCs w:val="24"/>
+        </w:rPr>
+        <w:t>kế</w:t>
+      </w:r>
+      <w:r>
+        <w:rPr>
+          <w:rFonts w:ascii="Times New Roman" w:hAnsi="Times New Roman" w:cs="Times New Roman"/>
+          <w:bCs/>
+          <w:iCs/>
+          <w:sz w:val="24"/>
+          <w:szCs w:val="24"/>
+        </w:rPr>
+        <w:t>t</w:t>
+      </w:r>
+      <w:proofErr w:type="spellEnd"/>
+      <w:r>
+        <w:rPr>
+          <w:rFonts w:ascii="Times New Roman" w:hAnsi="Times New Roman" w:cs="Times New Roman"/>
+          <w:bCs/>
+          <w:iCs/>
+          <w:sz w:val="24"/>
+          <w:szCs w:val="24"/>
+        </w:rPr>
+        <w:t>.</w:t>
       </w:r>
     </w:p>
     <w:p>
@@ -303,7 +3019,79 @@
           <w:sz w:val="24"/>
           <w:szCs w:val="24"/>
         </w:rPr>
-        <w:t>2. java: Code back-end, có thể là Kotlin</w:t>
+        <w:t xml:space="preserve">2. java: Code back-end, </w:t>
+      </w:r>
+      <w:proofErr w:type="spellStart"/>
+      <w:r>
+        <w:rPr>
+          <w:rFonts w:ascii="Times New Roman" w:hAnsi="Times New Roman" w:cs="Times New Roman"/>
+          <w:b/>
+          <w:bCs/>
+          <w:iCs/>
+          <w:sz w:val="24"/>
+          <w:szCs w:val="24"/>
+        </w:rPr>
+        <w:t>có</w:t>
+      </w:r>
+      <w:proofErr w:type="spellEnd"/>
+      <w:r>
+        <w:rPr>
+          <w:rFonts w:ascii="Times New Roman" w:hAnsi="Times New Roman" w:cs="Times New Roman"/>
+          <w:b/>
+          <w:bCs/>
+          <w:iCs/>
+          <w:sz w:val="24"/>
+          <w:szCs w:val="24"/>
+        </w:rPr>
+        <w:t xml:space="preserve"> </w:t>
+      </w:r>
+      <w:proofErr w:type="spellStart"/>
+      <w:r>
+        <w:rPr>
+          <w:rFonts w:ascii="Times New Roman" w:hAnsi="Times New Roman" w:cs="Times New Roman"/>
+          <w:b/>
+          <w:bCs/>
+          <w:iCs/>
+          <w:sz w:val="24"/>
+          <w:szCs w:val="24"/>
+        </w:rPr>
+        <w:t>thể</w:t>
+      </w:r>
+      <w:proofErr w:type="spellEnd"/>
+      <w:r>
+        <w:rPr>
+          <w:rFonts w:ascii="Times New Roman" w:hAnsi="Times New Roman" w:cs="Times New Roman"/>
+          <w:b/>
+          <w:bCs/>
+          <w:iCs/>
+          <w:sz w:val="24"/>
+          <w:szCs w:val="24"/>
+        </w:rPr>
+        <w:t xml:space="preserve"> </w:t>
+      </w:r>
+      <w:proofErr w:type="spellStart"/>
+      <w:r>
+        <w:rPr>
+          <w:rFonts w:ascii="Times New Roman" w:hAnsi="Times New Roman" w:cs="Times New Roman"/>
+          <w:b/>
+          <w:bCs/>
+          <w:iCs/>
+          <w:sz w:val="24"/>
+          <w:szCs w:val="24"/>
+        </w:rPr>
+        <w:t>là</w:t>
+      </w:r>
+      <w:proofErr w:type="spellEnd"/>
+      <w:r>
+        <w:rPr>
+          <w:rFonts w:ascii="Times New Roman" w:hAnsi="Times New Roman" w:cs="Times New Roman"/>
+          <w:b/>
+          <w:bCs/>
+          <w:iCs/>
+          <w:sz w:val="24"/>
+          <w:szCs w:val="24"/>
+        </w:rPr>
+        <w:t xml:space="preserve"> Kotlin</w:t>
       </w:r>
     </w:p>
     <w:p>
@@ -324,8 +3112,174 @@
           <w:sz w:val="24"/>
           <w:szCs w:val="24"/>
         </w:rPr>
-        <w:t>- Main activity: khi chạy ứng dụng thì main activity sẽ được gọi</w:t>
-      </w:r>
+        <w:t xml:space="preserve">- Main activity: </w:t>
+      </w:r>
+      <w:proofErr w:type="spellStart"/>
+      <w:r>
+        <w:rPr>
+          <w:rFonts w:ascii="Times New Roman" w:hAnsi="Times New Roman" w:cs="Times New Roman"/>
+          <w:bCs/>
+          <w:iCs/>
+          <w:sz w:val="24"/>
+          <w:szCs w:val="24"/>
+        </w:rPr>
+        <w:t>khi</w:t>
+      </w:r>
+      <w:proofErr w:type="spellEnd"/>
+      <w:r>
+        <w:rPr>
+          <w:rFonts w:ascii="Times New Roman" w:hAnsi="Times New Roman" w:cs="Times New Roman"/>
+          <w:bCs/>
+          <w:iCs/>
+          <w:sz w:val="24"/>
+          <w:szCs w:val="24"/>
+        </w:rPr>
+        <w:t xml:space="preserve"> </w:t>
+      </w:r>
+      <w:proofErr w:type="spellStart"/>
+      <w:r>
+        <w:rPr>
+          <w:rFonts w:ascii="Times New Roman" w:hAnsi="Times New Roman" w:cs="Times New Roman"/>
+          <w:bCs/>
+          <w:iCs/>
+          <w:sz w:val="24"/>
+          <w:szCs w:val="24"/>
+        </w:rPr>
+        <w:t>chạy</w:t>
+      </w:r>
+      <w:proofErr w:type="spellEnd"/>
+      <w:r>
+        <w:rPr>
+          <w:rFonts w:ascii="Times New Roman" w:hAnsi="Times New Roman" w:cs="Times New Roman"/>
+          <w:bCs/>
+          <w:iCs/>
+          <w:sz w:val="24"/>
+          <w:szCs w:val="24"/>
+        </w:rPr>
+        <w:t xml:space="preserve"> </w:t>
+      </w:r>
+      <w:proofErr w:type="spellStart"/>
+      <w:r>
+        <w:rPr>
+          <w:rFonts w:ascii="Times New Roman" w:hAnsi="Times New Roman" w:cs="Times New Roman"/>
+          <w:bCs/>
+          <w:iCs/>
+          <w:sz w:val="24"/>
+          <w:szCs w:val="24"/>
+        </w:rPr>
+        <w:t>ứng</w:t>
+      </w:r>
+      <w:proofErr w:type="spellEnd"/>
+      <w:r>
+        <w:rPr>
+          <w:rFonts w:ascii="Times New Roman" w:hAnsi="Times New Roman" w:cs="Times New Roman"/>
+          <w:bCs/>
+          <w:iCs/>
+          <w:sz w:val="24"/>
+          <w:szCs w:val="24"/>
+        </w:rPr>
+        <w:t xml:space="preserve"> </w:t>
+      </w:r>
+      <w:proofErr w:type="spellStart"/>
+      <w:r>
+        <w:rPr>
+          <w:rFonts w:ascii="Times New Roman" w:hAnsi="Times New Roman" w:cs="Times New Roman"/>
+          <w:bCs/>
+          <w:iCs/>
+          <w:sz w:val="24"/>
+          <w:szCs w:val="24"/>
+        </w:rPr>
+        <w:t>dụng</w:t>
+      </w:r>
+      <w:proofErr w:type="spellEnd"/>
+      <w:r>
+        <w:rPr>
+          <w:rFonts w:ascii="Times New Roman" w:hAnsi="Times New Roman" w:cs="Times New Roman"/>
+          <w:bCs/>
+          <w:iCs/>
+          <w:sz w:val="24"/>
+          <w:szCs w:val="24"/>
+        </w:rPr>
+        <w:t xml:space="preserve"> </w:t>
+      </w:r>
+      <w:proofErr w:type="spellStart"/>
+      <w:r>
+        <w:rPr>
+          <w:rFonts w:ascii="Times New Roman" w:hAnsi="Times New Roman" w:cs="Times New Roman"/>
+          <w:bCs/>
+          <w:iCs/>
+          <w:sz w:val="24"/>
+          <w:szCs w:val="24"/>
+        </w:rPr>
+        <w:t>thì</w:t>
+      </w:r>
+      <w:proofErr w:type="spellEnd"/>
+      <w:r>
+        <w:rPr>
+          <w:rFonts w:ascii="Times New Roman" w:hAnsi="Times New Roman" w:cs="Times New Roman"/>
+          <w:bCs/>
+          <w:iCs/>
+          <w:sz w:val="24"/>
+          <w:szCs w:val="24"/>
+        </w:rPr>
+        <w:t xml:space="preserve"> main activity </w:t>
+      </w:r>
+      <w:proofErr w:type="spellStart"/>
+      <w:r>
+        <w:rPr>
+          <w:rFonts w:ascii="Times New Roman" w:hAnsi="Times New Roman" w:cs="Times New Roman"/>
+          <w:bCs/>
+          <w:iCs/>
+          <w:sz w:val="24"/>
+          <w:szCs w:val="24"/>
+        </w:rPr>
+        <w:t>sẽ</w:t>
+      </w:r>
+      <w:proofErr w:type="spellEnd"/>
+      <w:r>
+        <w:rPr>
+          <w:rFonts w:ascii="Times New Roman" w:hAnsi="Times New Roman" w:cs="Times New Roman"/>
+          <w:bCs/>
+          <w:iCs/>
+          <w:sz w:val="24"/>
+          <w:szCs w:val="24"/>
+        </w:rPr>
+        <w:t xml:space="preserve"> </w:t>
+      </w:r>
+      <w:proofErr w:type="spellStart"/>
+      <w:r>
+        <w:rPr>
+          <w:rFonts w:ascii="Times New Roman" w:hAnsi="Times New Roman" w:cs="Times New Roman"/>
+          <w:bCs/>
+          <w:iCs/>
+          <w:sz w:val="24"/>
+          <w:szCs w:val="24"/>
+        </w:rPr>
+        <w:t>được</w:t>
+      </w:r>
+      <w:proofErr w:type="spellEnd"/>
+      <w:r>
+        <w:rPr>
+          <w:rFonts w:ascii="Times New Roman" w:hAnsi="Times New Roman" w:cs="Times New Roman"/>
+          <w:bCs/>
+          <w:iCs/>
+          <w:sz w:val="24"/>
+          <w:szCs w:val="24"/>
+        </w:rPr>
+        <w:t xml:space="preserve"> </w:t>
+      </w:r>
+      <w:proofErr w:type="spellStart"/>
+      <w:r>
+        <w:rPr>
+          <w:rFonts w:ascii="Times New Roman" w:hAnsi="Times New Roman" w:cs="Times New Roman"/>
+          <w:bCs/>
+          <w:iCs/>
+          <w:sz w:val="24"/>
+          <w:szCs w:val="24"/>
+        </w:rPr>
+        <w:t>gọi</w:t>
+      </w:r>
+      <w:proofErr w:type="spellEnd"/>
       <w:r>
         <w:rPr>
           <w:rFonts w:ascii="Times New Roman" w:hAnsi="Times New Roman" w:cs="Times New Roman"/>
@@ -359,6 +3313,7 @@
         </w:rPr>
         <w:t xml:space="preserve">3. res: </w:t>
       </w:r>
+      <w:proofErr w:type="spellStart"/>
       <w:r>
         <w:rPr>
           <w:rFonts w:ascii="Times New Roman" w:hAnsi="Times New Roman" w:cs="Times New Roman"/>
@@ -368,8 +3323,9 @@
           <w:sz w:val="24"/>
           <w:szCs w:val="24"/>
         </w:rPr>
-        <w:t xml:space="preserve">Chứa các tài nguyên ứng dụng, chẳng hạn như tệp XML và </w:t>
-      </w:r>
+        <w:t>Chứa</w:t>
+      </w:r>
+      <w:proofErr w:type="spellEnd"/>
       <w:r>
         <w:rPr>
           <w:rFonts w:ascii="Times New Roman" w:hAnsi="Times New Roman" w:cs="Times New Roman"/>
@@ -379,8 +3335,9 @@
           <w:sz w:val="24"/>
           <w:szCs w:val="24"/>
         </w:rPr>
-        <w:t>hình ảnh</w:t>
-      </w:r>
+        <w:t xml:space="preserve"> </w:t>
+      </w:r>
+      <w:proofErr w:type="spellStart"/>
       <w:r>
         <w:rPr>
           <w:rFonts w:ascii="Times New Roman" w:hAnsi="Times New Roman" w:cs="Times New Roman"/>
@@ -390,8 +3347,9 @@
           <w:sz w:val="24"/>
           <w:szCs w:val="24"/>
         </w:rPr>
-        <w:t xml:space="preserve"> icon</w:t>
-      </w:r>
+        <w:t>các</w:t>
+      </w:r>
+      <w:proofErr w:type="spellEnd"/>
       <w:r>
         <w:rPr>
           <w:rFonts w:ascii="Times New Roman" w:hAnsi="Times New Roman" w:cs="Times New Roman"/>
@@ -401,8 +3359,9 @@
           <w:sz w:val="24"/>
           <w:szCs w:val="24"/>
         </w:rPr>
-        <w:t xml:space="preserve">, layout, </w:t>
-      </w:r>
+        <w:t xml:space="preserve"> </w:t>
+      </w:r>
+      <w:proofErr w:type="spellStart"/>
       <w:r>
         <w:rPr>
           <w:rFonts w:ascii="Times New Roman" w:hAnsi="Times New Roman" w:cs="Times New Roman"/>
@@ -412,8 +3371,9 @@
           <w:sz w:val="24"/>
           <w:szCs w:val="24"/>
         </w:rPr>
-        <w:t>valué tham chiếu</w:t>
-      </w:r>
+        <w:t>tài</w:t>
+      </w:r>
+      <w:proofErr w:type="spellEnd"/>
       <w:r>
         <w:rPr>
           <w:rFonts w:ascii="Times New Roman" w:hAnsi="Times New Roman" w:cs="Times New Roman"/>
@@ -423,8 +3383,9 @@
           <w:sz w:val="24"/>
           <w:szCs w:val="24"/>
         </w:rPr>
-        <w:t>, v.v</w:t>
-      </w:r>
+        <w:t xml:space="preserve"> </w:t>
+      </w:r>
+      <w:proofErr w:type="spellStart"/>
       <w:r>
         <w:rPr>
           <w:rFonts w:ascii="Times New Roman" w:hAnsi="Times New Roman" w:cs="Times New Roman"/>
@@ -434,7 +3395,305 @@
           <w:sz w:val="24"/>
           <w:szCs w:val="24"/>
         </w:rPr>
-        <w:t>...</w:t>
+        <w:t>nguyên</w:t>
+      </w:r>
+      <w:proofErr w:type="spellEnd"/>
+      <w:r>
+        <w:rPr>
+          <w:rFonts w:ascii="Times New Roman" w:hAnsi="Times New Roman" w:cs="Times New Roman"/>
+          <w:b/>
+          <w:bCs/>
+          <w:iCs/>
+          <w:sz w:val="24"/>
+          <w:szCs w:val="24"/>
+        </w:rPr>
+        <w:t xml:space="preserve"> </w:t>
+      </w:r>
+      <w:proofErr w:type="spellStart"/>
+      <w:r>
+        <w:rPr>
+          <w:rFonts w:ascii="Times New Roman" w:hAnsi="Times New Roman" w:cs="Times New Roman"/>
+          <w:b/>
+          <w:bCs/>
+          <w:iCs/>
+          <w:sz w:val="24"/>
+          <w:szCs w:val="24"/>
+        </w:rPr>
+        <w:t>ứng</w:t>
+      </w:r>
+      <w:proofErr w:type="spellEnd"/>
+      <w:r>
+        <w:rPr>
+          <w:rFonts w:ascii="Times New Roman" w:hAnsi="Times New Roman" w:cs="Times New Roman"/>
+          <w:b/>
+          <w:bCs/>
+          <w:iCs/>
+          <w:sz w:val="24"/>
+          <w:szCs w:val="24"/>
+        </w:rPr>
+        <w:t xml:space="preserve"> </w:t>
+      </w:r>
+      <w:proofErr w:type="spellStart"/>
+      <w:r>
+        <w:rPr>
+          <w:rFonts w:ascii="Times New Roman" w:hAnsi="Times New Roman" w:cs="Times New Roman"/>
+          <w:b/>
+          <w:bCs/>
+          <w:iCs/>
+          <w:sz w:val="24"/>
+          <w:szCs w:val="24"/>
+        </w:rPr>
+        <w:t>dụng</w:t>
+      </w:r>
+      <w:proofErr w:type="spellEnd"/>
+      <w:r>
+        <w:rPr>
+          <w:rFonts w:ascii="Times New Roman" w:hAnsi="Times New Roman" w:cs="Times New Roman"/>
+          <w:b/>
+          <w:bCs/>
+          <w:iCs/>
+          <w:sz w:val="24"/>
+          <w:szCs w:val="24"/>
+        </w:rPr>
+        <w:t xml:space="preserve">, </w:t>
+      </w:r>
+      <w:proofErr w:type="spellStart"/>
+      <w:r>
+        <w:rPr>
+          <w:rFonts w:ascii="Times New Roman" w:hAnsi="Times New Roman" w:cs="Times New Roman"/>
+          <w:b/>
+          <w:bCs/>
+          <w:iCs/>
+          <w:sz w:val="24"/>
+          <w:szCs w:val="24"/>
+        </w:rPr>
+        <w:t>chẳng</w:t>
+      </w:r>
+      <w:proofErr w:type="spellEnd"/>
+      <w:r>
+        <w:rPr>
+          <w:rFonts w:ascii="Times New Roman" w:hAnsi="Times New Roman" w:cs="Times New Roman"/>
+          <w:b/>
+          <w:bCs/>
+          <w:iCs/>
+          <w:sz w:val="24"/>
+          <w:szCs w:val="24"/>
+        </w:rPr>
+        <w:t xml:space="preserve"> </w:t>
+      </w:r>
+      <w:proofErr w:type="spellStart"/>
+      <w:r>
+        <w:rPr>
+          <w:rFonts w:ascii="Times New Roman" w:hAnsi="Times New Roman" w:cs="Times New Roman"/>
+          <w:b/>
+          <w:bCs/>
+          <w:iCs/>
+          <w:sz w:val="24"/>
+          <w:szCs w:val="24"/>
+        </w:rPr>
+        <w:t>hạn</w:t>
+      </w:r>
+      <w:proofErr w:type="spellEnd"/>
+      <w:r>
+        <w:rPr>
+          <w:rFonts w:ascii="Times New Roman" w:hAnsi="Times New Roman" w:cs="Times New Roman"/>
+          <w:b/>
+          <w:bCs/>
+          <w:iCs/>
+          <w:sz w:val="24"/>
+          <w:szCs w:val="24"/>
+        </w:rPr>
+        <w:t xml:space="preserve"> </w:t>
+      </w:r>
+      <w:proofErr w:type="spellStart"/>
+      <w:r>
+        <w:rPr>
+          <w:rFonts w:ascii="Times New Roman" w:hAnsi="Times New Roman" w:cs="Times New Roman"/>
+          <w:b/>
+          <w:bCs/>
+          <w:iCs/>
+          <w:sz w:val="24"/>
+          <w:szCs w:val="24"/>
+        </w:rPr>
+        <w:t>như</w:t>
+      </w:r>
+      <w:proofErr w:type="spellEnd"/>
+      <w:r>
+        <w:rPr>
+          <w:rFonts w:ascii="Times New Roman" w:hAnsi="Times New Roman" w:cs="Times New Roman"/>
+          <w:b/>
+          <w:bCs/>
+          <w:iCs/>
+          <w:sz w:val="24"/>
+          <w:szCs w:val="24"/>
+        </w:rPr>
+        <w:t xml:space="preserve"> </w:t>
+      </w:r>
+      <w:proofErr w:type="spellStart"/>
+      <w:r>
+        <w:rPr>
+          <w:rFonts w:ascii="Times New Roman" w:hAnsi="Times New Roman" w:cs="Times New Roman"/>
+          <w:b/>
+          <w:bCs/>
+          <w:iCs/>
+          <w:sz w:val="24"/>
+          <w:szCs w:val="24"/>
+        </w:rPr>
+        <w:t>tệp</w:t>
+      </w:r>
+      <w:proofErr w:type="spellEnd"/>
+      <w:r>
+        <w:rPr>
+          <w:rFonts w:ascii="Times New Roman" w:hAnsi="Times New Roman" w:cs="Times New Roman"/>
+          <w:b/>
+          <w:bCs/>
+          <w:iCs/>
+          <w:sz w:val="24"/>
+          <w:szCs w:val="24"/>
+        </w:rPr>
+        <w:t xml:space="preserve"> XML </w:t>
+      </w:r>
+      <w:proofErr w:type="spellStart"/>
+      <w:r>
+        <w:rPr>
+          <w:rFonts w:ascii="Times New Roman" w:hAnsi="Times New Roman" w:cs="Times New Roman"/>
+          <w:b/>
+          <w:bCs/>
+          <w:iCs/>
+          <w:sz w:val="24"/>
+          <w:szCs w:val="24"/>
+        </w:rPr>
+        <w:t>và</w:t>
+      </w:r>
+      <w:proofErr w:type="spellEnd"/>
+      <w:r>
+        <w:rPr>
+          <w:rFonts w:ascii="Times New Roman" w:hAnsi="Times New Roman" w:cs="Times New Roman"/>
+          <w:b/>
+          <w:bCs/>
+          <w:iCs/>
+          <w:sz w:val="24"/>
+          <w:szCs w:val="24"/>
+        </w:rPr>
+        <w:t xml:space="preserve"> </w:t>
+      </w:r>
+      <w:proofErr w:type="spellStart"/>
+      <w:r>
+        <w:rPr>
+          <w:rFonts w:ascii="Times New Roman" w:hAnsi="Times New Roman" w:cs="Times New Roman"/>
+          <w:b/>
+          <w:bCs/>
+          <w:iCs/>
+          <w:sz w:val="24"/>
+          <w:szCs w:val="24"/>
+        </w:rPr>
+        <w:t>hình</w:t>
+      </w:r>
+      <w:proofErr w:type="spellEnd"/>
+      <w:r>
+        <w:rPr>
+          <w:rFonts w:ascii="Times New Roman" w:hAnsi="Times New Roman" w:cs="Times New Roman"/>
+          <w:b/>
+          <w:bCs/>
+          <w:iCs/>
+          <w:sz w:val="24"/>
+          <w:szCs w:val="24"/>
+        </w:rPr>
+        <w:t xml:space="preserve"> </w:t>
+      </w:r>
+      <w:proofErr w:type="spellStart"/>
+      <w:r>
+        <w:rPr>
+          <w:rFonts w:ascii="Times New Roman" w:hAnsi="Times New Roman" w:cs="Times New Roman"/>
+          <w:b/>
+          <w:bCs/>
+          <w:iCs/>
+          <w:sz w:val="24"/>
+          <w:szCs w:val="24"/>
+        </w:rPr>
+        <w:t>ảnh</w:t>
+      </w:r>
+      <w:proofErr w:type="spellEnd"/>
+      <w:r>
+        <w:rPr>
+          <w:rFonts w:ascii="Times New Roman" w:hAnsi="Times New Roman" w:cs="Times New Roman"/>
+          <w:b/>
+          <w:bCs/>
+          <w:iCs/>
+          <w:sz w:val="24"/>
+          <w:szCs w:val="24"/>
+        </w:rPr>
+        <w:t xml:space="preserve"> icon, layout, valu</w:t>
+      </w:r>
+      <w:r>
+        <w:rPr>
+          <w:rFonts w:ascii="Times New Roman" w:hAnsi="Times New Roman" w:cs="Times New Roman"/>
+          <w:b/>
+          <w:bCs/>
+          <w:iCs/>
+          <w:sz w:val="24"/>
+          <w:szCs w:val="24"/>
+        </w:rPr>
+        <w:t>es</w:t>
+      </w:r>
+      <w:r>
+        <w:rPr>
+          <w:rFonts w:ascii="Times New Roman" w:hAnsi="Times New Roman" w:cs="Times New Roman"/>
+          <w:b/>
+          <w:bCs/>
+          <w:iCs/>
+          <w:sz w:val="24"/>
+          <w:szCs w:val="24"/>
+        </w:rPr>
+        <w:t xml:space="preserve"> </w:t>
+      </w:r>
+      <w:proofErr w:type="spellStart"/>
+      <w:r>
+        <w:rPr>
+          <w:rFonts w:ascii="Times New Roman" w:hAnsi="Times New Roman" w:cs="Times New Roman"/>
+          <w:b/>
+          <w:bCs/>
+          <w:iCs/>
+          <w:sz w:val="24"/>
+          <w:szCs w:val="24"/>
+        </w:rPr>
+        <w:t>tham</w:t>
+      </w:r>
+      <w:proofErr w:type="spellEnd"/>
+      <w:r>
+        <w:rPr>
+          <w:rFonts w:ascii="Times New Roman" w:hAnsi="Times New Roman" w:cs="Times New Roman"/>
+          <w:b/>
+          <w:bCs/>
+          <w:iCs/>
+          <w:sz w:val="24"/>
+          <w:szCs w:val="24"/>
+        </w:rPr>
+        <w:t xml:space="preserve"> </w:t>
+      </w:r>
+      <w:proofErr w:type="spellStart"/>
+      <w:r>
+        <w:rPr>
+          <w:rFonts w:ascii="Times New Roman" w:hAnsi="Times New Roman" w:cs="Times New Roman"/>
+          <w:b/>
+          <w:bCs/>
+          <w:iCs/>
+          <w:sz w:val="24"/>
+          <w:szCs w:val="24"/>
+        </w:rPr>
+        <w:t>chiếu</w:t>
+      </w:r>
+      <w:proofErr w:type="spellEnd"/>
+      <w:r>
+        <w:rPr>
+          <w:rFonts w:ascii="Times New Roman" w:hAnsi="Times New Roman" w:cs="Times New Roman"/>
+          <w:b/>
+          <w:bCs/>
+          <w:iCs/>
+          <w:sz w:val="24"/>
+          <w:szCs w:val="24"/>
+        </w:rPr>
+        <w:t>, v.v...</w:t>
       </w:r>
     </w:p>
     <w:p>
@@ -455,17 +3714,29 @@
           <w:sz w:val="24"/>
           <w:szCs w:val="24"/>
         </w:rPr>
-        <w:t xml:space="preserve">- drawable: chứa </w:t>
-      </w:r>
-      <w:r>
-        <w:rPr>
-          <w:rFonts w:ascii="Times New Roman" w:hAnsi="Times New Roman" w:cs="Times New Roman"/>
-          <w:bCs/>
-          <w:iCs/>
-          <w:sz w:val="24"/>
-          <w:szCs w:val="24"/>
-        </w:rPr>
-        <w:t>Bitmap files (PNG</w:t>
+        <w:t xml:space="preserve">- drawable: </w:t>
+      </w:r>
+      <w:proofErr w:type="spellStart"/>
+      <w:r>
+        <w:rPr>
+          <w:rFonts w:ascii="Times New Roman" w:hAnsi="Times New Roman" w:cs="Times New Roman"/>
+          <w:bCs/>
+          <w:iCs/>
+          <w:sz w:val="24"/>
+          <w:szCs w:val="24"/>
+        </w:rPr>
+        <w:t>chứa</w:t>
+      </w:r>
+      <w:proofErr w:type="spellEnd"/>
+      <w:r>
+        <w:rPr>
+          <w:rFonts w:ascii="Times New Roman" w:hAnsi="Times New Roman" w:cs="Times New Roman"/>
+          <w:bCs/>
+          <w:iCs/>
+          <w:sz w:val="24"/>
+          <w:szCs w:val="24"/>
+        </w:rPr>
+        <w:t xml:space="preserve"> Bitmap files (PNG</w:t>
       </w:r>
       <w:proofErr w:type="gramStart"/>
       <w:r>
@@ -518,8 +3789,196 @@
           <w:sz w:val="24"/>
           <w:szCs w:val="24"/>
         </w:rPr>
-        <w:t>Các tệp XML xác định bố cục giao diện người dùng</w:t>
-      </w:r>
+        <w:t xml:space="preserve">Các </w:t>
+      </w:r>
+      <w:proofErr w:type="spellStart"/>
+      <w:r>
+        <w:rPr>
+          <w:rFonts w:ascii="Times New Roman" w:hAnsi="Times New Roman" w:cs="Times New Roman"/>
+          <w:bCs/>
+          <w:iCs/>
+          <w:sz w:val="24"/>
+          <w:szCs w:val="24"/>
+        </w:rPr>
+        <w:t>tệp</w:t>
+      </w:r>
+      <w:proofErr w:type="spellEnd"/>
+      <w:r>
+        <w:rPr>
+          <w:rFonts w:ascii="Times New Roman" w:hAnsi="Times New Roman" w:cs="Times New Roman"/>
+          <w:bCs/>
+          <w:iCs/>
+          <w:sz w:val="24"/>
+          <w:szCs w:val="24"/>
+        </w:rPr>
+        <w:t xml:space="preserve"> XML </w:t>
+      </w:r>
+      <w:proofErr w:type="spellStart"/>
+      <w:r>
+        <w:rPr>
+          <w:rFonts w:ascii="Times New Roman" w:hAnsi="Times New Roman" w:cs="Times New Roman"/>
+          <w:bCs/>
+          <w:iCs/>
+          <w:sz w:val="24"/>
+          <w:szCs w:val="24"/>
+        </w:rPr>
+        <w:t>xác</w:t>
+      </w:r>
+      <w:proofErr w:type="spellEnd"/>
+      <w:r>
+        <w:rPr>
+          <w:rFonts w:ascii="Times New Roman" w:hAnsi="Times New Roman" w:cs="Times New Roman"/>
+          <w:bCs/>
+          <w:iCs/>
+          <w:sz w:val="24"/>
+          <w:szCs w:val="24"/>
+        </w:rPr>
+        <w:t xml:space="preserve"> </w:t>
+      </w:r>
+      <w:proofErr w:type="spellStart"/>
+      <w:r>
+        <w:rPr>
+          <w:rFonts w:ascii="Times New Roman" w:hAnsi="Times New Roman" w:cs="Times New Roman"/>
+          <w:bCs/>
+          <w:iCs/>
+          <w:sz w:val="24"/>
+          <w:szCs w:val="24"/>
+        </w:rPr>
+        <w:t>định</w:t>
+      </w:r>
+      <w:proofErr w:type="spellEnd"/>
+      <w:r>
+        <w:rPr>
+          <w:rFonts w:ascii="Times New Roman" w:hAnsi="Times New Roman" w:cs="Times New Roman"/>
+          <w:bCs/>
+          <w:iCs/>
+          <w:sz w:val="24"/>
+          <w:szCs w:val="24"/>
+        </w:rPr>
+        <w:t xml:space="preserve"> </w:t>
+      </w:r>
+      <w:proofErr w:type="spellStart"/>
+      <w:r>
+        <w:rPr>
+          <w:rFonts w:ascii="Times New Roman" w:hAnsi="Times New Roman" w:cs="Times New Roman"/>
+          <w:bCs/>
+          <w:iCs/>
+          <w:sz w:val="24"/>
+          <w:szCs w:val="24"/>
+        </w:rPr>
+        <w:t>bố</w:t>
+      </w:r>
+      <w:proofErr w:type="spellEnd"/>
+      <w:r>
+        <w:rPr>
+          <w:rFonts w:ascii="Times New Roman" w:hAnsi="Times New Roman" w:cs="Times New Roman"/>
+          <w:bCs/>
+          <w:iCs/>
+          <w:sz w:val="24"/>
+          <w:szCs w:val="24"/>
+        </w:rPr>
+        <w:t xml:space="preserve"> </w:t>
+      </w:r>
+      <w:proofErr w:type="spellStart"/>
+      <w:r>
+        <w:rPr>
+          <w:rFonts w:ascii="Times New Roman" w:hAnsi="Times New Roman" w:cs="Times New Roman"/>
+          <w:bCs/>
+          <w:iCs/>
+          <w:sz w:val="24"/>
+          <w:szCs w:val="24"/>
+        </w:rPr>
+        <w:t>cục</w:t>
+      </w:r>
+      <w:proofErr w:type="spellEnd"/>
+      <w:r>
+        <w:rPr>
+          <w:rFonts w:ascii="Times New Roman" w:hAnsi="Times New Roman" w:cs="Times New Roman"/>
+          <w:bCs/>
+          <w:iCs/>
+          <w:sz w:val="24"/>
+          <w:szCs w:val="24"/>
+        </w:rPr>
+        <w:t xml:space="preserve"> </w:t>
+      </w:r>
+      <w:proofErr w:type="spellStart"/>
+      <w:r>
+        <w:rPr>
+          <w:rFonts w:ascii="Times New Roman" w:hAnsi="Times New Roman" w:cs="Times New Roman"/>
+          <w:bCs/>
+          <w:iCs/>
+          <w:sz w:val="24"/>
+          <w:szCs w:val="24"/>
+        </w:rPr>
+        <w:t>giao</w:t>
+      </w:r>
+      <w:proofErr w:type="spellEnd"/>
+      <w:r>
+        <w:rPr>
+          <w:rFonts w:ascii="Times New Roman" w:hAnsi="Times New Roman" w:cs="Times New Roman"/>
+          <w:bCs/>
+          <w:iCs/>
+          <w:sz w:val="24"/>
+          <w:szCs w:val="24"/>
+        </w:rPr>
+        <w:t xml:space="preserve"> </w:t>
+      </w:r>
+      <w:proofErr w:type="spellStart"/>
+      <w:r>
+        <w:rPr>
+          <w:rFonts w:ascii="Times New Roman" w:hAnsi="Times New Roman" w:cs="Times New Roman"/>
+          <w:bCs/>
+          <w:iCs/>
+          <w:sz w:val="24"/>
+          <w:szCs w:val="24"/>
+        </w:rPr>
+        <w:t>diện</w:t>
+      </w:r>
+      <w:proofErr w:type="spellEnd"/>
+      <w:r>
+        <w:rPr>
+          <w:rFonts w:ascii="Times New Roman" w:hAnsi="Times New Roman" w:cs="Times New Roman"/>
+          <w:bCs/>
+          <w:iCs/>
+          <w:sz w:val="24"/>
+          <w:szCs w:val="24"/>
+        </w:rPr>
+        <w:t xml:space="preserve"> </w:t>
+      </w:r>
+      <w:proofErr w:type="spellStart"/>
+      <w:r>
+        <w:rPr>
+          <w:rFonts w:ascii="Times New Roman" w:hAnsi="Times New Roman" w:cs="Times New Roman"/>
+          <w:bCs/>
+          <w:iCs/>
+          <w:sz w:val="24"/>
+          <w:szCs w:val="24"/>
+        </w:rPr>
+        <w:t>người</w:t>
+      </w:r>
+      <w:proofErr w:type="spellEnd"/>
+      <w:r>
+        <w:rPr>
+          <w:rFonts w:ascii="Times New Roman" w:hAnsi="Times New Roman" w:cs="Times New Roman"/>
+          <w:bCs/>
+          <w:iCs/>
+          <w:sz w:val="24"/>
+          <w:szCs w:val="24"/>
+        </w:rPr>
+        <w:t xml:space="preserve"> </w:t>
+      </w:r>
+      <w:proofErr w:type="spellStart"/>
+      <w:r>
+        <w:rPr>
+          <w:rFonts w:ascii="Times New Roman" w:hAnsi="Times New Roman" w:cs="Times New Roman"/>
+          <w:bCs/>
+          <w:iCs/>
+          <w:sz w:val="24"/>
+          <w:szCs w:val="24"/>
+        </w:rPr>
+        <w:t>dùng</w:t>
+      </w:r>
+      <w:proofErr w:type="spellEnd"/>
       <w:r>
         <w:rPr>
           <w:rFonts w:ascii="Times New Roman" w:hAnsi="Times New Roman" w:cs="Times New Roman"/>
@@ -549,7 +4008,227 @@
           <w:sz w:val="24"/>
           <w:szCs w:val="24"/>
         </w:rPr>
-        <w:t>- mipmap: Các icon được sử dụng cho các độ phân giải khác nhau.</w:t>
+        <w:t xml:space="preserve">- mipmap: Các icon </w:t>
+      </w:r>
+      <w:proofErr w:type="spellStart"/>
+      <w:r>
+        <w:rPr>
+          <w:rFonts w:ascii="Times New Roman" w:hAnsi="Times New Roman" w:cs="Times New Roman"/>
+          <w:bCs/>
+          <w:iCs/>
+          <w:sz w:val="24"/>
+          <w:szCs w:val="24"/>
+        </w:rPr>
+        <w:t>được</w:t>
+      </w:r>
+      <w:proofErr w:type="spellEnd"/>
+      <w:r>
+        <w:rPr>
+          <w:rFonts w:ascii="Times New Roman" w:hAnsi="Times New Roman" w:cs="Times New Roman"/>
+          <w:bCs/>
+          <w:iCs/>
+          <w:sz w:val="24"/>
+          <w:szCs w:val="24"/>
+        </w:rPr>
+        <w:t xml:space="preserve"> </w:t>
+      </w:r>
+      <w:proofErr w:type="spellStart"/>
+      <w:r>
+        <w:rPr>
+          <w:rFonts w:ascii="Times New Roman" w:hAnsi="Times New Roman" w:cs="Times New Roman"/>
+          <w:bCs/>
+          <w:iCs/>
+          <w:sz w:val="24"/>
+          <w:szCs w:val="24"/>
+        </w:rPr>
+        <w:t>sử</w:t>
+      </w:r>
+      <w:proofErr w:type="spellEnd"/>
+      <w:r>
+        <w:rPr>
+          <w:rFonts w:ascii="Times New Roman" w:hAnsi="Times New Roman" w:cs="Times New Roman"/>
+          <w:bCs/>
+          <w:iCs/>
+          <w:sz w:val="24"/>
+          <w:szCs w:val="24"/>
+        </w:rPr>
+        <w:t xml:space="preserve"> </w:t>
+      </w:r>
+      <w:proofErr w:type="spellStart"/>
+      <w:r>
+        <w:rPr>
+          <w:rFonts w:ascii="Times New Roman" w:hAnsi="Times New Roman" w:cs="Times New Roman"/>
+          <w:bCs/>
+          <w:iCs/>
+          <w:sz w:val="24"/>
+          <w:szCs w:val="24"/>
+        </w:rPr>
+        <w:t>dụng</w:t>
+      </w:r>
+      <w:proofErr w:type="spellEnd"/>
+      <w:r>
+        <w:rPr>
+          <w:rFonts w:ascii="Times New Roman" w:hAnsi="Times New Roman" w:cs="Times New Roman"/>
+          <w:bCs/>
+          <w:iCs/>
+          <w:sz w:val="24"/>
+          <w:szCs w:val="24"/>
+        </w:rPr>
+        <w:t xml:space="preserve"> </w:t>
+      </w:r>
+      <w:proofErr w:type="spellStart"/>
+      <w:r>
+        <w:rPr>
+          <w:rFonts w:ascii="Times New Roman" w:hAnsi="Times New Roman" w:cs="Times New Roman"/>
+          <w:bCs/>
+          <w:iCs/>
+          <w:sz w:val="24"/>
+          <w:szCs w:val="24"/>
+        </w:rPr>
+        <w:t>cho</w:t>
+      </w:r>
+      <w:proofErr w:type="spellEnd"/>
+      <w:r>
+        <w:rPr>
+          <w:rFonts w:ascii="Times New Roman" w:hAnsi="Times New Roman" w:cs="Times New Roman"/>
+          <w:bCs/>
+          <w:iCs/>
+          <w:sz w:val="24"/>
+          <w:szCs w:val="24"/>
+        </w:rPr>
+        <w:t xml:space="preserve"> </w:t>
+      </w:r>
+      <w:proofErr w:type="spellStart"/>
+      <w:r>
+        <w:rPr>
+          <w:rFonts w:ascii="Times New Roman" w:hAnsi="Times New Roman" w:cs="Times New Roman"/>
+          <w:bCs/>
+          <w:iCs/>
+          <w:sz w:val="24"/>
+          <w:szCs w:val="24"/>
+        </w:rPr>
+        <w:t>các</w:t>
+      </w:r>
+      <w:proofErr w:type="spellEnd"/>
+      <w:r>
+        <w:rPr>
+          <w:rFonts w:ascii="Times New Roman" w:hAnsi="Times New Roman" w:cs="Times New Roman"/>
+          <w:bCs/>
+          <w:iCs/>
+          <w:sz w:val="24"/>
+          <w:szCs w:val="24"/>
+        </w:rPr>
+        <w:t xml:space="preserve"> </w:t>
+      </w:r>
+      <w:proofErr w:type="spellStart"/>
+      <w:r>
+        <w:rPr>
+          <w:rFonts w:ascii="Times New Roman" w:hAnsi="Times New Roman" w:cs="Times New Roman"/>
+          <w:bCs/>
+          <w:iCs/>
+          <w:sz w:val="24"/>
+          <w:szCs w:val="24"/>
+        </w:rPr>
+        <w:t>độ</w:t>
+      </w:r>
+      <w:proofErr w:type="spellEnd"/>
+      <w:r>
+        <w:rPr>
+          <w:rFonts w:ascii="Times New Roman" w:hAnsi="Times New Roman" w:cs="Times New Roman"/>
+          <w:bCs/>
+          <w:iCs/>
+          <w:sz w:val="24"/>
+          <w:szCs w:val="24"/>
+        </w:rPr>
+        <w:t xml:space="preserve"> </w:t>
+      </w:r>
+      <w:proofErr w:type="spellStart"/>
+      <w:r>
+        <w:rPr>
+          <w:rFonts w:ascii="Times New Roman" w:hAnsi="Times New Roman" w:cs="Times New Roman"/>
+          <w:bCs/>
+          <w:iCs/>
+          <w:sz w:val="24"/>
+          <w:szCs w:val="24"/>
+        </w:rPr>
+        <w:t>phân</w:t>
+      </w:r>
+      <w:proofErr w:type="spellEnd"/>
+      <w:r>
+        <w:rPr>
+          <w:rFonts w:ascii="Times New Roman" w:hAnsi="Times New Roman" w:cs="Times New Roman"/>
+          <w:bCs/>
+          <w:iCs/>
+          <w:sz w:val="24"/>
+          <w:szCs w:val="24"/>
+        </w:rPr>
+        <w:t xml:space="preserve"> </w:t>
+      </w:r>
+      <w:proofErr w:type="spellStart"/>
+      <w:r>
+        <w:rPr>
+          <w:rFonts w:ascii="Times New Roman" w:hAnsi="Times New Roman" w:cs="Times New Roman"/>
+          <w:bCs/>
+          <w:iCs/>
+          <w:sz w:val="24"/>
+          <w:szCs w:val="24"/>
+        </w:rPr>
+        <w:t>giải</w:t>
+      </w:r>
+      <w:proofErr w:type="spellEnd"/>
+      <w:r>
+        <w:rPr>
+          <w:rFonts w:ascii="Times New Roman" w:hAnsi="Times New Roman" w:cs="Times New Roman"/>
+          <w:bCs/>
+          <w:iCs/>
+          <w:sz w:val="24"/>
+          <w:szCs w:val="24"/>
+        </w:rPr>
+        <w:t xml:space="preserve"> </w:t>
+      </w:r>
+      <w:proofErr w:type="spellStart"/>
+      <w:r>
+        <w:rPr>
+          <w:rFonts w:ascii="Times New Roman" w:hAnsi="Times New Roman" w:cs="Times New Roman"/>
+          <w:bCs/>
+          <w:iCs/>
+          <w:sz w:val="24"/>
+          <w:szCs w:val="24"/>
+        </w:rPr>
+        <w:t>khác</w:t>
+      </w:r>
+      <w:proofErr w:type="spellEnd"/>
+      <w:r>
+        <w:rPr>
+          <w:rFonts w:ascii="Times New Roman" w:hAnsi="Times New Roman" w:cs="Times New Roman"/>
+          <w:bCs/>
+          <w:iCs/>
+          <w:sz w:val="24"/>
+          <w:szCs w:val="24"/>
+        </w:rPr>
+        <w:t xml:space="preserve"> </w:t>
+      </w:r>
+      <w:proofErr w:type="spellStart"/>
+      <w:r>
+        <w:rPr>
+          <w:rFonts w:ascii="Times New Roman" w:hAnsi="Times New Roman" w:cs="Times New Roman"/>
+          <w:bCs/>
+          <w:iCs/>
+          <w:sz w:val="24"/>
+          <w:szCs w:val="24"/>
+        </w:rPr>
+        <w:t>nhau</w:t>
+      </w:r>
+      <w:proofErr w:type="spellEnd"/>
+      <w:r>
+        <w:rPr>
+          <w:rFonts w:ascii="Times New Roman" w:hAnsi="Times New Roman" w:cs="Times New Roman"/>
+          <w:bCs/>
+          <w:iCs/>
+          <w:sz w:val="24"/>
+          <w:szCs w:val="24"/>
+        </w:rPr>
+        <w:t>.</w:t>
       </w:r>
     </w:p>
     <w:p>
@@ -572,26 +4251,392 @@
         </w:rPr>
         <w:t xml:space="preserve">- values: </w:t>
       </w:r>
-      <w:r>
-        <w:rPr>
-          <w:rFonts w:ascii="Times New Roman" w:hAnsi="Times New Roman" w:cs="Times New Roman"/>
-          <w:bCs/>
-          <w:iCs/>
-          <w:sz w:val="24"/>
-          <w:szCs w:val="24"/>
-        </w:rPr>
-        <w:t>Tệp XML chứa các giá trị đơn giản như chuỗi, số nguyên và màu sắc</w:t>
-      </w:r>
-      <w:r>
-        <w:rPr>
-          <w:rFonts w:ascii="Times New Roman" w:hAnsi="Times New Roman" w:cs="Times New Roman"/>
-          <w:bCs/>
-          <w:iCs/>
-          <w:sz w:val="24"/>
-          <w:szCs w:val="24"/>
-        </w:rPr>
-        <w:t xml:space="preserve"> để tham chiếu đến</w:t>
-      </w:r>
+      <w:proofErr w:type="spellStart"/>
+      <w:r>
+        <w:rPr>
+          <w:rFonts w:ascii="Times New Roman" w:hAnsi="Times New Roman" w:cs="Times New Roman"/>
+          <w:bCs/>
+          <w:iCs/>
+          <w:sz w:val="24"/>
+          <w:szCs w:val="24"/>
+        </w:rPr>
+        <w:t>Tệp</w:t>
+      </w:r>
+      <w:proofErr w:type="spellEnd"/>
+      <w:r>
+        <w:rPr>
+          <w:rFonts w:ascii="Times New Roman" w:hAnsi="Times New Roman" w:cs="Times New Roman"/>
+          <w:bCs/>
+          <w:iCs/>
+          <w:sz w:val="24"/>
+          <w:szCs w:val="24"/>
+        </w:rPr>
+        <w:t xml:space="preserve"> XML </w:t>
+      </w:r>
+      <w:proofErr w:type="spellStart"/>
+      <w:r>
+        <w:rPr>
+          <w:rFonts w:ascii="Times New Roman" w:hAnsi="Times New Roman" w:cs="Times New Roman"/>
+          <w:bCs/>
+          <w:iCs/>
+          <w:sz w:val="24"/>
+          <w:szCs w:val="24"/>
+        </w:rPr>
+        <w:t>chứa</w:t>
+      </w:r>
+      <w:proofErr w:type="spellEnd"/>
+      <w:r>
+        <w:rPr>
+          <w:rFonts w:ascii="Times New Roman" w:hAnsi="Times New Roman" w:cs="Times New Roman"/>
+          <w:bCs/>
+          <w:iCs/>
+          <w:sz w:val="24"/>
+          <w:szCs w:val="24"/>
+        </w:rPr>
+        <w:t xml:space="preserve"> </w:t>
+      </w:r>
+      <w:proofErr w:type="spellStart"/>
+      <w:r>
+        <w:rPr>
+          <w:rFonts w:ascii="Times New Roman" w:hAnsi="Times New Roman" w:cs="Times New Roman"/>
+          <w:bCs/>
+          <w:iCs/>
+          <w:sz w:val="24"/>
+          <w:szCs w:val="24"/>
+        </w:rPr>
+        <w:t>các</w:t>
+      </w:r>
+      <w:proofErr w:type="spellEnd"/>
+      <w:r>
+        <w:rPr>
+          <w:rFonts w:ascii="Times New Roman" w:hAnsi="Times New Roman" w:cs="Times New Roman"/>
+          <w:bCs/>
+          <w:iCs/>
+          <w:sz w:val="24"/>
+          <w:szCs w:val="24"/>
+        </w:rPr>
+        <w:t xml:space="preserve"> </w:t>
+      </w:r>
+      <w:proofErr w:type="spellStart"/>
+      <w:r>
+        <w:rPr>
+          <w:rFonts w:ascii="Times New Roman" w:hAnsi="Times New Roman" w:cs="Times New Roman"/>
+          <w:bCs/>
+          <w:iCs/>
+          <w:sz w:val="24"/>
+          <w:szCs w:val="24"/>
+        </w:rPr>
+        <w:t>giá</w:t>
+      </w:r>
+      <w:proofErr w:type="spellEnd"/>
+      <w:r>
+        <w:rPr>
+          <w:rFonts w:ascii="Times New Roman" w:hAnsi="Times New Roman" w:cs="Times New Roman"/>
+          <w:bCs/>
+          <w:iCs/>
+          <w:sz w:val="24"/>
+          <w:szCs w:val="24"/>
+        </w:rPr>
+        <w:t xml:space="preserve"> </w:t>
+      </w:r>
+      <w:proofErr w:type="spellStart"/>
+      <w:r>
+        <w:rPr>
+          <w:rFonts w:ascii="Times New Roman" w:hAnsi="Times New Roman" w:cs="Times New Roman"/>
+          <w:bCs/>
+          <w:iCs/>
+          <w:sz w:val="24"/>
+          <w:szCs w:val="24"/>
+        </w:rPr>
+        <w:t>trị</w:t>
+      </w:r>
+      <w:proofErr w:type="spellEnd"/>
+      <w:r>
+        <w:rPr>
+          <w:rFonts w:ascii="Times New Roman" w:hAnsi="Times New Roman" w:cs="Times New Roman"/>
+          <w:bCs/>
+          <w:iCs/>
+          <w:sz w:val="24"/>
+          <w:szCs w:val="24"/>
+        </w:rPr>
+        <w:t xml:space="preserve"> </w:t>
+      </w:r>
+      <w:proofErr w:type="spellStart"/>
+      <w:r>
+        <w:rPr>
+          <w:rFonts w:ascii="Times New Roman" w:hAnsi="Times New Roman" w:cs="Times New Roman"/>
+          <w:bCs/>
+          <w:iCs/>
+          <w:sz w:val="24"/>
+          <w:szCs w:val="24"/>
+        </w:rPr>
+        <w:t>đơn</w:t>
+      </w:r>
+      <w:proofErr w:type="spellEnd"/>
+      <w:r>
+        <w:rPr>
+          <w:rFonts w:ascii="Times New Roman" w:hAnsi="Times New Roman" w:cs="Times New Roman"/>
+          <w:bCs/>
+          <w:iCs/>
+          <w:sz w:val="24"/>
+          <w:szCs w:val="24"/>
+        </w:rPr>
+        <w:t xml:space="preserve"> </w:t>
+      </w:r>
+      <w:proofErr w:type="spellStart"/>
+      <w:r>
+        <w:rPr>
+          <w:rFonts w:ascii="Times New Roman" w:hAnsi="Times New Roman" w:cs="Times New Roman"/>
+          <w:bCs/>
+          <w:iCs/>
+          <w:sz w:val="24"/>
+          <w:szCs w:val="24"/>
+        </w:rPr>
+        <w:t>giản</w:t>
+      </w:r>
+      <w:proofErr w:type="spellEnd"/>
+      <w:r>
+        <w:rPr>
+          <w:rFonts w:ascii="Times New Roman" w:hAnsi="Times New Roman" w:cs="Times New Roman"/>
+          <w:bCs/>
+          <w:iCs/>
+          <w:sz w:val="24"/>
+          <w:szCs w:val="24"/>
+        </w:rPr>
+        <w:t xml:space="preserve"> </w:t>
+      </w:r>
+      <w:proofErr w:type="spellStart"/>
+      <w:r>
+        <w:rPr>
+          <w:rFonts w:ascii="Times New Roman" w:hAnsi="Times New Roman" w:cs="Times New Roman"/>
+          <w:bCs/>
+          <w:iCs/>
+          <w:sz w:val="24"/>
+          <w:szCs w:val="24"/>
+        </w:rPr>
+        <w:t>như</w:t>
+      </w:r>
+      <w:proofErr w:type="spellEnd"/>
+      <w:r>
+        <w:rPr>
+          <w:rFonts w:ascii="Times New Roman" w:hAnsi="Times New Roman" w:cs="Times New Roman"/>
+          <w:bCs/>
+          <w:iCs/>
+          <w:sz w:val="24"/>
+          <w:szCs w:val="24"/>
+        </w:rPr>
+        <w:t xml:space="preserve"> </w:t>
+      </w:r>
+      <w:proofErr w:type="spellStart"/>
+      <w:r>
+        <w:rPr>
+          <w:rFonts w:ascii="Times New Roman" w:hAnsi="Times New Roman" w:cs="Times New Roman"/>
+          <w:bCs/>
+          <w:iCs/>
+          <w:sz w:val="24"/>
+          <w:szCs w:val="24"/>
+        </w:rPr>
+        <w:t>chuỗi</w:t>
+      </w:r>
+      <w:proofErr w:type="spellEnd"/>
+      <w:r>
+        <w:rPr>
+          <w:rFonts w:ascii="Times New Roman" w:hAnsi="Times New Roman" w:cs="Times New Roman"/>
+          <w:bCs/>
+          <w:iCs/>
+          <w:sz w:val="24"/>
+          <w:szCs w:val="24"/>
+        </w:rPr>
+        <w:t xml:space="preserve">, </w:t>
+      </w:r>
+      <w:proofErr w:type="spellStart"/>
+      <w:r>
+        <w:rPr>
+          <w:rFonts w:ascii="Times New Roman" w:hAnsi="Times New Roman" w:cs="Times New Roman"/>
+          <w:bCs/>
+          <w:iCs/>
+          <w:sz w:val="24"/>
+          <w:szCs w:val="24"/>
+        </w:rPr>
+        <w:t>số</w:t>
+      </w:r>
+      <w:proofErr w:type="spellEnd"/>
+      <w:r>
+        <w:rPr>
+          <w:rFonts w:ascii="Times New Roman" w:hAnsi="Times New Roman" w:cs="Times New Roman"/>
+          <w:bCs/>
+          <w:iCs/>
+          <w:sz w:val="24"/>
+          <w:szCs w:val="24"/>
+        </w:rPr>
+        <w:t xml:space="preserve"> </w:t>
+      </w:r>
+      <w:proofErr w:type="spellStart"/>
+      <w:r>
+        <w:rPr>
+          <w:rFonts w:ascii="Times New Roman" w:hAnsi="Times New Roman" w:cs="Times New Roman"/>
+          <w:bCs/>
+          <w:iCs/>
+          <w:sz w:val="24"/>
+          <w:szCs w:val="24"/>
+        </w:rPr>
+        <w:t>nguyên</w:t>
+      </w:r>
+      <w:proofErr w:type="spellEnd"/>
+      <w:r>
+        <w:rPr>
+          <w:rFonts w:ascii="Times New Roman" w:hAnsi="Times New Roman" w:cs="Times New Roman"/>
+          <w:bCs/>
+          <w:iCs/>
+          <w:sz w:val="24"/>
+          <w:szCs w:val="24"/>
+        </w:rPr>
+        <w:t xml:space="preserve"> </w:t>
+      </w:r>
+      <w:proofErr w:type="spellStart"/>
+      <w:r>
+        <w:rPr>
+          <w:rFonts w:ascii="Times New Roman" w:hAnsi="Times New Roman" w:cs="Times New Roman"/>
+          <w:bCs/>
+          <w:iCs/>
+          <w:sz w:val="24"/>
+          <w:szCs w:val="24"/>
+        </w:rPr>
+        <w:t>và</w:t>
+      </w:r>
+      <w:proofErr w:type="spellEnd"/>
+      <w:r>
+        <w:rPr>
+          <w:rFonts w:ascii="Times New Roman" w:hAnsi="Times New Roman" w:cs="Times New Roman"/>
+          <w:bCs/>
+          <w:iCs/>
+          <w:sz w:val="24"/>
+          <w:szCs w:val="24"/>
+        </w:rPr>
+        <w:t xml:space="preserve"> </w:t>
+      </w:r>
+      <w:proofErr w:type="spellStart"/>
+      <w:r>
+        <w:rPr>
+          <w:rFonts w:ascii="Times New Roman" w:hAnsi="Times New Roman" w:cs="Times New Roman"/>
+          <w:bCs/>
+          <w:iCs/>
+          <w:sz w:val="24"/>
+          <w:szCs w:val="24"/>
+        </w:rPr>
+        <w:t>màu</w:t>
+      </w:r>
+      <w:proofErr w:type="spellEnd"/>
+      <w:r>
+        <w:rPr>
+          <w:rFonts w:ascii="Times New Roman" w:hAnsi="Times New Roman" w:cs="Times New Roman"/>
+          <w:bCs/>
+          <w:iCs/>
+          <w:sz w:val="24"/>
+          <w:szCs w:val="24"/>
+        </w:rPr>
+        <w:t xml:space="preserve"> </w:t>
+      </w:r>
+      <w:proofErr w:type="spellStart"/>
+      <w:r>
+        <w:rPr>
+          <w:rFonts w:ascii="Times New Roman" w:hAnsi="Times New Roman" w:cs="Times New Roman"/>
+          <w:bCs/>
+          <w:iCs/>
+          <w:sz w:val="24"/>
+          <w:szCs w:val="24"/>
+        </w:rPr>
+        <w:t>sắc</w:t>
+      </w:r>
+      <w:proofErr w:type="spellEnd"/>
+      <w:r>
+        <w:rPr>
+          <w:rFonts w:ascii="Times New Roman" w:hAnsi="Times New Roman" w:cs="Times New Roman"/>
+          <w:bCs/>
+          <w:iCs/>
+          <w:sz w:val="24"/>
+          <w:szCs w:val="24"/>
+        </w:rPr>
+        <w:t xml:space="preserve"> </w:t>
+      </w:r>
+      <w:proofErr w:type="spellStart"/>
+      <w:r>
+        <w:rPr>
+          <w:rFonts w:ascii="Times New Roman" w:hAnsi="Times New Roman" w:cs="Times New Roman"/>
+          <w:bCs/>
+          <w:iCs/>
+          <w:sz w:val="24"/>
+          <w:szCs w:val="24"/>
+        </w:rPr>
+        <w:t>để</w:t>
+      </w:r>
+      <w:proofErr w:type="spellEnd"/>
+      <w:r>
+        <w:rPr>
+          <w:rFonts w:ascii="Times New Roman" w:hAnsi="Times New Roman" w:cs="Times New Roman"/>
+          <w:bCs/>
+          <w:iCs/>
+          <w:sz w:val="24"/>
+          <w:szCs w:val="24"/>
+        </w:rPr>
+        <w:t xml:space="preserve"> </w:t>
+      </w:r>
+      <w:proofErr w:type="spellStart"/>
+      <w:r>
+        <w:rPr>
+          <w:rFonts w:ascii="Times New Roman" w:hAnsi="Times New Roman" w:cs="Times New Roman"/>
+          <w:bCs/>
+          <w:iCs/>
+          <w:sz w:val="24"/>
+          <w:szCs w:val="24"/>
+        </w:rPr>
+        <w:t>tham</w:t>
+      </w:r>
+      <w:proofErr w:type="spellEnd"/>
+      <w:r>
+        <w:rPr>
+          <w:rFonts w:ascii="Times New Roman" w:hAnsi="Times New Roman" w:cs="Times New Roman"/>
+          <w:bCs/>
+          <w:iCs/>
+          <w:sz w:val="24"/>
+          <w:szCs w:val="24"/>
+        </w:rPr>
+        <w:t xml:space="preserve"> </w:t>
+      </w:r>
+      <w:proofErr w:type="spellStart"/>
+      <w:r>
+        <w:rPr>
+          <w:rFonts w:ascii="Times New Roman" w:hAnsi="Times New Roman" w:cs="Times New Roman"/>
+          <w:bCs/>
+          <w:iCs/>
+          <w:sz w:val="24"/>
+          <w:szCs w:val="24"/>
+        </w:rPr>
+        <w:t>chiếu</w:t>
+      </w:r>
+      <w:proofErr w:type="spellEnd"/>
+      <w:r>
+        <w:rPr>
+          <w:rFonts w:ascii="Times New Roman" w:hAnsi="Times New Roman" w:cs="Times New Roman"/>
+          <w:bCs/>
+          <w:iCs/>
+          <w:sz w:val="24"/>
+          <w:szCs w:val="24"/>
+        </w:rPr>
+        <w:t xml:space="preserve"> </w:t>
+      </w:r>
+      <w:proofErr w:type="spellStart"/>
+      <w:r>
+        <w:rPr>
+          <w:rFonts w:ascii="Times New Roman" w:hAnsi="Times New Roman" w:cs="Times New Roman"/>
+          <w:bCs/>
+          <w:iCs/>
+          <w:sz w:val="24"/>
+          <w:szCs w:val="24"/>
+        </w:rPr>
+        <w:t>đến</w:t>
+      </w:r>
+      <w:proofErr w:type="spellEnd"/>
       <w:r>
         <w:rPr>
           <w:rFonts w:ascii="Times New Roman" w:hAnsi="Times New Roman" w:cs="Times New Roman"/>
@@ -631,7 +4676,271 @@
           <w:sz w:val="24"/>
           <w:szCs w:val="24"/>
         </w:rPr>
-        <w:t>Các tệp XML tùy ý có thể được đọc khi chạy bằng cách gọi Resources.getXML()</w:t>
+        <w:t xml:space="preserve">Các </w:t>
+      </w:r>
+      <w:proofErr w:type="spellStart"/>
+      <w:r>
+        <w:rPr>
+          <w:rFonts w:ascii="Times New Roman" w:hAnsi="Times New Roman" w:cs="Times New Roman"/>
+          <w:bCs/>
+          <w:iCs/>
+          <w:sz w:val="24"/>
+          <w:szCs w:val="24"/>
+        </w:rPr>
+        <w:t>tệp</w:t>
+      </w:r>
+      <w:proofErr w:type="spellEnd"/>
+      <w:r>
+        <w:rPr>
+          <w:rFonts w:ascii="Times New Roman" w:hAnsi="Times New Roman" w:cs="Times New Roman"/>
+          <w:bCs/>
+          <w:iCs/>
+          <w:sz w:val="24"/>
+          <w:szCs w:val="24"/>
+        </w:rPr>
+        <w:t xml:space="preserve"> XML </w:t>
+      </w:r>
+      <w:proofErr w:type="spellStart"/>
+      <w:r>
+        <w:rPr>
+          <w:rFonts w:ascii="Times New Roman" w:hAnsi="Times New Roman" w:cs="Times New Roman"/>
+          <w:bCs/>
+          <w:iCs/>
+          <w:sz w:val="24"/>
+          <w:szCs w:val="24"/>
+        </w:rPr>
+        <w:t>tùy</w:t>
+      </w:r>
+      <w:proofErr w:type="spellEnd"/>
+      <w:r>
+        <w:rPr>
+          <w:rFonts w:ascii="Times New Roman" w:hAnsi="Times New Roman" w:cs="Times New Roman"/>
+          <w:bCs/>
+          <w:iCs/>
+          <w:sz w:val="24"/>
+          <w:szCs w:val="24"/>
+        </w:rPr>
+        <w:t xml:space="preserve"> ý </w:t>
+      </w:r>
+      <w:proofErr w:type="spellStart"/>
+      <w:r>
+        <w:rPr>
+          <w:rFonts w:ascii="Times New Roman" w:hAnsi="Times New Roman" w:cs="Times New Roman"/>
+          <w:bCs/>
+          <w:iCs/>
+          <w:sz w:val="24"/>
+          <w:szCs w:val="24"/>
+        </w:rPr>
+        <w:t>có</w:t>
+      </w:r>
+      <w:proofErr w:type="spellEnd"/>
+      <w:r>
+        <w:rPr>
+          <w:rFonts w:ascii="Times New Roman" w:hAnsi="Times New Roman" w:cs="Times New Roman"/>
+          <w:bCs/>
+          <w:iCs/>
+          <w:sz w:val="24"/>
+          <w:szCs w:val="24"/>
+        </w:rPr>
+        <w:t xml:space="preserve"> </w:t>
+      </w:r>
+      <w:proofErr w:type="spellStart"/>
+      <w:r>
+        <w:rPr>
+          <w:rFonts w:ascii="Times New Roman" w:hAnsi="Times New Roman" w:cs="Times New Roman"/>
+          <w:bCs/>
+          <w:iCs/>
+          <w:sz w:val="24"/>
+          <w:szCs w:val="24"/>
+        </w:rPr>
+        <w:t>thể</w:t>
+      </w:r>
+      <w:proofErr w:type="spellEnd"/>
+      <w:r>
+        <w:rPr>
+          <w:rFonts w:ascii="Times New Roman" w:hAnsi="Times New Roman" w:cs="Times New Roman"/>
+          <w:bCs/>
+          <w:iCs/>
+          <w:sz w:val="24"/>
+          <w:szCs w:val="24"/>
+        </w:rPr>
+        <w:t xml:space="preserve"> </w:t>
+      </w:r>
+      <w:proofErr w:type="spellStart"/>
+      <w:r>
+        <w:rPr>
+          <w:rFonts w:ascii="Times New Roman" w:hAnsi="Times New Roman" w:cs="Times New Roman"/>
+          <w:bCs/>
+          <w:iCs/>
+          <w:sz w:val="24"/>
+          <w:szCs w:val="24"/>
+        </w:rPr>
+        <w:t>được</w:t>
+      </w:r>
+      <w:proofErr w:type="spellEnd"/>
+      <w:r>
+        <w:rPr>
+          <w:rFonts w:ascii="Times New Roman" w:hAnsi="Times New Roman" w:cs="Times New Roman"/>
+          <w:bCs/>
+          <w:iCs/>
+          <w:sz w:val="24"/>
+          <w:szCs w:val="24"/>
+        </w:rPr>
+        <w:t xml:space="preserve"> </w:t>
+      </w:r>
+      <w:proofErr w:type="spellStart"/>
+      <w:r>
+        <w:rPr>
+          <w:rFonts w:ascii="Times New Roman" w:hAnsi="Times New Roman" w:cs="Times New Roman"/>
+          <w:bCs/>
+          <w:iCs/>
+          <w:sz w:val="24"/>
+          <w:szCs w:val="24"/>
+        </w:rPr>
+        <w:t>đọc</w:t>
+      </w:r>
+      <w:proofErr w:type="spellEnd"/>
+      <w:r>
+        <w:rPr>
+          <w:rFonts w:ascii="Times New Roman" w:hAnsi="Times New Roman" w:cs="Times New Roman"/>
+          <w:bCs/>
+          <w:iCs/>
+          <w:sz w:val="24"/>
+          <w:szCs w:val="24"/>
+        </w:rPr>
+        <w:t xml:space="preserve"> </w:t>
+      </w:r>
+      <w:proofErr w:type="spellStart"/>
+      <w:r>
+        <w:rPr>
+          <w:rFonts w:ascii="Times New Roman" w:hAnsi="Times New Roman" w:cs="Times New Roman"/>
+          <w:bCs/>
+          <w:iCs/>
+          <w:sz w:val="24"/>
+          <w:szCs w:val="24"/>
+        </w:rPr>
+        <w:t>khi</w:t>
+      </w:r>
+      <w:proofErr w:type="spellEnd"/>
+      <w:r>
+        <w:rPr>
+          <w:rFonts w:ascii="Times New Roman" w:hAnsi="Times New Roman" w:cs="Times New Roman"/>
+          <w:bCs/>
+          <w:iCs/>
+          <w:sz w:val="24"/>
+          <w:szCs w:val="24"/>
+        </w:rPr>
+        <w:t xml:space="preserve"> </w:t>
+      </w:r>
+      <w:proofErr w:type="spellStart"/>
+      <w:r>
+        <w:rPr>
+          <w:rFonts w:ascii="Times New Roman" w:hAnsi="Times New Roman" w:cs="Times New Roman"/>
+          <w:bCs/>
+          <w:iCs/>
+          <w:sz w:val="24"/>
+          <w:szCs w:val="24"/>
+        </w:rPr>
+        <w:t>chạy</w:t>
+      </w:r>
+      <w:proofErr w:type="spellEnd"/>
+      <w:r>
+        <w:rPr>
+          <w:rFonts w:ascii="Times New Roman" w:hAnsi="Times New Roman" w:cs="Times New Roman"/>
+          <w:bCs/>
+          <w:iCs/>
+          <w:sz w:val="24"/>
+          <w:szCs w:val="24"/>
+        </w:rPr>
+        <w:t xml:space="preserve"> </w:t>
+      </w:r>
+      <w:proofErr w:type="spellStart"/>
+      <w:r>
+        <w:rPr>
+          <w:rFonts w:ascii="Times New Roman" w:hAnsi="Times New Roman" w:cs="Times New Roman"/>
+          <w:bCs/>
+          <w:iCs/>
+          <w:sz w:val="24"/>
+          <w:szCs w:val="24"/>
+        </w:rPr>
+        <w:t>bằng</w:t>
+      </w:r>
+      <w:proofErr w:type="spellEnd"/>
+      <w:r>
+        <w:rPr>
+          <w:rFonts w:ascii="Times New Roman" w:hAnsi="Times New Roman" w:cs="Times New Roman"/>
+          <w:bCs/>
+          <w:iCs/>
+          <w:sz w:val="24"/>
+          <w:szCs w:val="24"/>
+        </w:rPr>
+        <w:t xml:space="preserve"> </w:t>
+      </w:r>
+      <w:proofErr w:type="spellStart"/>
+      <w:r>
+        <w:rPr>
+          <w:rFonts w:ascii="Times New Roman" w:hAnsi="Times New Roman" w:cs="Times New Roman"/>
+          <w:bCs/>
+          <w:iCs/>
+          <w:sz w:val="24"/>
+          <w:szCs w:val="24"/>
+        </w:rPr>
+        <w:t>cách</w:t>
+      </w:r>
+      <w:proofErr w:type="spellEnd"/>
+      <w:r>
+        <w:rPr>
+          <w:rFonts w:ascii="Times New Roman" w:hAnsi="Times New Roman" w:cs="Times New Roman"/>
+          <w:bCs/>
+          <w:iCs/>
+          <w:sz w:val="24"/>
+          <w:szCs w:val="24"/>
+        </w:rPr>
+        <w:t xml:space="preserve"> </w:t>
+      </w:r>
+      <w:proofErr w:type="spellStart"/>
+      <w:r>
+        <w:rPr>
+          <w:rFonts w:ascii="Times New Roman" w:hAnsi="Times New Roman" w:cs="Times New Roman"/>
+          <w:bCs/>
+          <w:iCs/>
+          <w:sz w:val="24"/>
+          <w:szCs w:val="24"/>
+        </w:rPr>
+        <w:t>gọi</w:t>
+      </w:r>
+      <w:proofErr w:type="spellEnd"/>
+      <w:r>
+        <w:rPr>
+          <w:rFonts w:ascii="Times New Roman" w:hAnsi="Times New Roman" w:cs="Times New Roman"/>
+          <w:bCs/>
+          <w:iCs/>
+          <w:sz w:val="24"/>
+          <w:szCs w:val="24"/>
+        </w:rPr>
+        <w:t xml:space="preserve"> </w:t>
+      </w:r>
+      <w:proofErr w:type="spellStart"/>
+      <w:r>
+        <w:rPr>
+          <w:rFonts w:ascii="Times New Roman" w:hAnsi="Times New Roman" w:cs="Times New Roman"/>
+          <w:bCs/>
+          <w:iCs/>
+          <w:sz w:val="24"/>
+          <w:szCs w:val="24"/>
+        </w:rPr>
+        <w:t>Resources.getXML</w:t>
+      </w:r>
+      <w:proofErr w:type="spellEnd"/>
+      <w:r>
+        <w:rPr>
+          <w:rFonts w:ascii="Times New Roman" w:hAnsi="Times New Roman" w:cs="Times New Roman"/>
+          <w:bCs/>
+          <w:iCs/>
+          <w:sz w:val="24"/>
+          <w:szCs w:val="24"/>
+        </w:rPr>
+        <w:t>()</w:t>
       </w:r>
       <w:r>
         <w:rPr>
@@ -662,7 +4971,161 @@
           <w:sz w:val="24"/>
           <w:szCs w:val="24"/>
         </w:rPr>
-        <w:t xml:space="preserve">- ngoài ra còn các thư mục như </w:t>
+        <w:t xml:space="preserve">- </w:t>
+      </w:r>
+      <w:proofErr w:type="spellStart"/>
+      <w:r>
+        <w:rPr>
+          <w:rFonts w:ascii="Times New Roman" w:hAnsi="Times New Roman" w:cs="Times New Roman"/>
+          <w:bCs/>
+          <w:iCs/>
+          <w:sz w:val="24"/>
+          <w:szCs w:val="24"/>
+        </w:rPr>
+        <w:t>ngoài</w:t>
+      </w:r>
+      <w:proofErr w:type="spellEnd"/>
+      <w:r>
+        <w:rPr>
+          <w:rFonts w:ascii="Times New Roman" w:hAnsi="Times New Roman" w:cs="Times New Roman"/>
+          <w:bCs/>
+          <w:iCs/>
+          <w:sz w:val="24"/>
+          <w:szCs w:val="24"/>
+        </w:rPr>
+        <w:t xml:space="preserve"> </w:t>
+      </w:r>
+      <w:proofErr w:type="spellStart"/>
+      <w:r>
+        <w:rPr>
+          <w:rFonts w:ascii="Times New Roman" w:hAnsi="Times New Roman" w:cs="Times New Roman"/>
+          <w:bCs/>
+          <w:iCs/>
+          <w:sz w:val="24"/>
+          <w:szCs w:val="24"/>
+        </w:rPr>
+        <w:t>ra</w:t>
+      </w:r>
+      <w:proofErr w:type="spellEnd"/>
+      <w:r>
+        <w:rPr>
+          <w:rFonts w:ascii="Times New Roman" w:hAnsi="Times New Roman" w:cs="Times New Roman"/>
+          <w:bCs/>
+          <w:iCs/>
+          <w:sz w:val="24"/>
+          <w:szCs w:val="24"/>
+        </w:rPr>
+        <w:t xml:space="preserve"> </w:t>
+      </w:r>
+      <w:proofErr w:type="spellStart"/>
+      <w:r>
+        <w:rPr>
+          <w:rFonts w:ascii="Times New Roman" w:hAnsi="Times New Roman" w:cs="Times New Roman"/>
+          <w:bCs/>
+          <w:iCs/>
+          <w:sz w:val="24"/>
+          <w:szCs w:val="24"/>
+        </w:rPr>
+        <w:t>còn</w:t>
+      </w:r>
+      <w:proofErr w:type="spellEnd"/>
+      <w:r>
+        <w:rPr>
+          <w:rFonts w:ascii="Times New Roman" w:hAnsi="Times New Roman" w:cs="Times New Roman"/>
+          <w:bCs/>
+          <w:iCs/>
+          <w:sz w:val="24"/>
+          <w:szCs w:val="24"/>
+        </w:rPr>
+        <w:t xml:space="preserve"> </w:t>
+      </w:r>
+      <w:proofErr w:type="spellStart"/>
+      <w:r>
+        <w:rPr>
+          <w:rFonts w:ascii="Times New Roman" w:hAnsi="Times New Roman" w:cs="Times New Roman"/>
+          <w:bCs/>
+          <w:iCs/>
+          <w:sz w:val="24"/>
+          <w:szCs w:val="24"/>
+        </w:rPr>
+        <w:t>các</w:t>
+      </w:r>
+      <w:proofErr w:type="spellEnd"/>
+      <w:r>
+        <w:rPr>
+          <w:rFonts w:ascii="Times New Roman" w:hAnsi="Times New Roman" w:cs="Times New Roman"/>
+          <w:bCs/>
+          <w:iCs/>
+          <w:sz w:val="24"/>
+          <w:szCs w:val="24"/>
+        </w:rPr>
+        <w:t xml:space="preserve"> </w:t>
+      </w:r>
+      <w:proofErr w:type="spellStart"/>
+      <w:r>
+        <w:rPr>
+          <w:rFonts w:ascii="Times New Roman" w:hAnsi="Times New Roman" w:cs="Times New Roman"/>
+          <w:bCs/>
+          <w:iCs/>
+          <w:sz w:val="24"/>
+          <w:szCs w:val="24"/>
+        </w:rPr>
+        <w:t>thư</w:t>
+      </w:r>
+      <w:proofErr w:type="spellEnd"/>
+      <w:r>
+        <w:rPr>
+          <w:rFonts w:ascii="Times New Roman" w:hAnsi="Times New Roman" w:cs="Times New Roman"/>
+          <w:bCs/>
+          <w:iCs/>
+          <w:sz w:val="24"/>
+          <w:szCs w:val="24"/>
+        </w:rPr>
+        <w:t xml:space="preserve"> </w:t>
+      </w:r>
+      <w:proofErr w:type="spellStart"/>
+      <w:r>
+        <w:rPr>
+          <w:rFonts w:ascii="Times New Roman" w:hAnsi="Times New Roman" w:cs="Times New Roman"/>
+          <w:bCs/>
+          <w:iCs/>
+          <w:sz w:val="24"/>
+          <w:szCs w:val="24"/>
+        </w:rPr>
+        <w:t>mục</w:t>
+      </w:r>
+      <w:proofErr w:type="spellEnd"/>
+      <w:r>
+        <w:rPr>
+          <w:rFonts w:ascii="Times New Roman" w:hAnsi="Times New Roman" w:cs="Times New Roman"/>
+          <w:bCs/>
+          <w:iCs/>
+          <w:sz w:val="24"/>
+          <w:szCs w:val="24"/>
+        </w:rPr>
+        <w:t xml:space="preserve"> </w:t>
+      </w:r>
+      <w:proofErr w:type="spellStart"/>
+      <w:r>
+        <w:rPr>
+          <w:rFonts w:ascii="Times New Roman" w:hAnsi="Times New Roman" w:cs="Times New Roman"/>
+          <w:bCs/>
+          <w:iCs/>
+          <w:sz w:val="24"/>
+          <w:szCs w:val="24"/>
+        </w:rPr>
+        <w:t>như</w:t>
+      </w:r>
+      <w:proofErr w:type="spellEnd"/>
+      <w:r>
+        <w:rPr>
+          <w:rFonts w:ascii="Times New Roman" w:hAnsi="Times New Roman" w:cs="Times New Roman"/>
+          <w:bCs/>
+          <w:iCs/>
+          <w:sz w:val="24"/>
+          <w:szCs w:val="24"/>
+        </w:rPr>
+        <w:t xml:space="preserve"> </w:t>
       </w:r>
       <w:r>
         <w:rPr>
@@ -671,8 +5134,9 @@
           <w:sz w:val="21"/>
           <w:szCs w:val="21"/>
         </w:rPr>
-        <w:t>animator</w:t>
-      </w:r>
+        <w:t xml:space="preserve">animator, </w:t>
+      </w:r>
+      <w:proofErr w:type="spellStart"/>
       <w:r>
         <w:rPr>
           <w:rFonts w:ascii="Courier New" w:hAnsi="Courier New" w:cs="Courier New"/>
@@ -680,8 +5144,9 @@
           <w:sz w:val="21"/>
           <w:szCs w:val="21"/>
         </w:rPr>
-        <w:t xml:space="preserve">, </w:t>
-      </w:r>
+        <w:t>anim</w:t>
+      </w:r>
+      <w:proofErr w:type="spellEnd"/>
       <w:r>
         <w:rPr>
           <w:rFonts w:ascii="Courier New" w:hAnsi="Courier New" w:cs="Courier New"/>
@@ -689,79 +5154,7 @@
           <w:sz w:val="21"/>
           <w:szCs w:val="21"/>
         </w:rPr>
-        <w:t>anim</w:t>
-      </w:r>
-      <w:r>
-        <w:rPr>
-          <w:rFonts w:ascii="Courier New" w:hAnsi="Courier New" w:cs="Courier New"/>
-          <w:color w:val="37474F"/>
-          <w:sz w:val="21"/>
-          <w:szCs w:val="21"/>
-        </w:rPr>
-        <w:t xml:space="preserve">, </w:t>
-      </w:r>
-      <w:r>
-        <w:rPr>
-          <w:rFonts w:ascii="Courier New" w:hAnsi="Courier New" w:cs="Courier New"/>
-          <w:color w:val="37474F"/>
-          <w:sz w:val="21"/>
-          <w:szCs w:val="21"/>
-        </w:rPr>
-        <w:t>color</w:t>
-      </w:r>
-      <w:r>
-        <w:rPr>
-          <w:rFonts w:ascii="Courier New" w:hAnsi="Courier New" w:cs="Courier New"/>
-          <w:color w:val="37474F"/>
-          <w:sz w:val="21"/>
-          <w:szCs w:val="21"/>
-        </w:rPr>
-        <w:t xml:space="preserve">, </w:t>
-      </w:r>
-      <w:r>
-        <w:rPr>
-          <w:rFonts w:ascii="Courier New" w:hAnsi="Courier New" w:cs="Courier New"/>
-          <w:color w:val="37474F"/>
-          <w:sz w:val="21"/>
-          <w:szCs w:val="21"/>
-        </w:rPr>
-        <w:t>menu</w:t>
-      </w:r>
-      <w:r>
-        <w:rPr>
-          <w:rFonts w:ascii="Courier New" w:hAnsi="Courier New" w:cs="Courier New"/>
-          <w:color w:val="37474F"/>
-          <w:sz w:val="21"/>
-          <w:szCs w:val="21"/>
-        </w:rPr>
-        <w:t xml:space="preserve">, </w:t>
-      </w:r>
-      <w:r>
-        <w:rPr>
-          <w:rFonts w:ascii="Courier New" w:hAnsi="Courier New" w:cs="Courier New"/>
-          <w:color w:val="37474F"/>
-          <w:sz w:val="21"/>
-          <w:szCs w:val="21"/>
-        </w:rPr>
-        <w:t>raw</w:t>
-      </w:r>
-      <w:r>
-        <w:rPr>
-          <w:rFonts w:ascii="Courier New" w:hAnsi="Courier New" w:cs="Courier New"/>
-          <w:color w:val="37474F"/>
-          <w:sz w:val="21"/>
-          <w:szCs w:val="21"/>
-        </w:rPr>
-        <w:t xml:space="preserve">, </w:t>
-      </w:r>
-      <w:r>
-        <w:rPr>
-          <w:rFonts w:ascii="Courier New" w:hAnsi="Courier New" w:cs="Courier New"/>
-          <w:color w:val="37474F"/>
-          <w:sz w:val="21"/>
-          <w:szCs w:val="21"/>
-        </w:rPr>
-        <w:t>font</w:t>
+        <w:t>, color, menu, raw, font</w:t>
       </w:r>
     </w:p>
     <w:p>
@@ -803,8 +5196,31 @@
           <w:sz w:val="24"/>
           <w:szCs w:val="24"/>
         </w:rPr>
-        <w:t xml:space="preserve">- Hai tệp </w:t>
-      </w:r>
+        <w:t xml:space="preserve">- Hai </w:t>
+      </w:r>
+      <w:proofErr w:type="spellStart"/>
+      <w:r>
+        <w:rPr>
+          <w:rFonts w:ascii="Times New Roman" w:hAnsi="Times New Roman" w:cs="Times New Roman"/>
+          <w:bCs/>
+          <w:iCs/>
+          <w:sz w:val="24"/>
+          <w:szCs w:val="24"/>
+        </w:rPr>
+        <w:t>tệp</w:t>
+      </w:r>
+      <w:proofErr w:type="spellEnd"/>
+      <w:r>
+        <w:rPr>
+          <w:rFonts w:ascii="Times New Roman" w:hAnsi="Times New Roman" w:cs="Times New Roman"/>
+          <w:bCs/>
+          <w:iCs/>
+          <w:sz w:val="24"/>
+          <w:szCs w:val="24"/>
+        </w:rPr>
+        <w:t xml:space="preserve"> </w:t>
+      </w:r>
+      <w:proofErr w:type="spellStart"/>
       <w:proofErr w:type="gramStart"/>
       <w:r>
         <w:rPr>
@@ -816,6 +5232,7 @@
         </w:rPr>
         <w:t>build.gradle</w:t>
       </w:r>
+      <w:proofErr w:type="spellEnd"/>
       <w:proofErr w:type="gramEnd"/>
     </w:p>
     <w:p>
@@ -836,7 +5253,95 @@
           <w:sz w:val="24"/>
           <w:szCs w:val="24"/>
         </w:rPr>
-        <w:t xml:space="preserve">   + Mức project: config cho tất cả project</w:t>
+        <w:t xml:space="preserve">   + </w:t>
+      </w:r>
+      <w:proofErr w:type="spellStart"/>
+      <w:r>
+        <w:rPr>
+          <w:rFonts w:ascii="Times New Roman" w:hAnsi="Times New Roman" w:cs="Times New Roman"/>
+          <w:bCs/>
+          <w:iCs/>
+          <w:sz w:val="24"/>
+          <w:szCs w:val="24"/>
+        </w:rPr>
+        <w:t>Mức</w:t>
+      </w:r>
+      <w:proofErr w:type="spellEnd"/>
+      <w:r>
+        <w:rPr>
+          <w:rFonts w:ascii="Times New Roman" w:hAnsi="Times New Roman" w:cs="Times New Roman"/>
+          <w:bCs/>
+          <w:iCs/>
+          <w:sz w:val="24"/>
+          <w:szCs w:val="24"/>
+        </w:rPr>
+        <w:t xml:space="preserve"> project: config </w:t>
+      </w:r>
+      <w:proofErr w:type="spellStart"/>
+      <w:r>
+        <w:rPr>
+          <w:rFonts w:ascii="Times New Roman" w:hAnsi="Times New Roman" w:cs="Times New Roman"/>
+          <w:bCs/>
+          <w:iCs/>
+          <w:sz w:val="24"/>
+          <w:szCs w:val="24"/>
+        </w:rPr>
+        <w:t>cho</w:t>
+      </w:r>
+      <w:proofErr w:type="spellEnd"/>
+      <w:r>
+        <w:rPr>
+          <w:rFonts w:ascii="Times New Roman" w:hAnsi="Times New Roman" w:cs="Times New Roman"/>
+          <w:bCs/>
+          <w:iCs/>
+          <w:sz w:val="24"/>
+          <w:szCs w:val="24"/>
+        </w:rPr>
+        <w:t xml:space="preserve"> </w:t>
+      </w:r>
+      <w:proofErr w:type="spellStart"/>
+      <w:r>
+        <w:rPr>
+          <w:rFonts w:ascii="Times New Roman" w:hAnsi="Times New Roman" w:cs="Times New Roman"/>
+          <w:bCs/>
+          <w:iCs/>
+          <w:sz w:val="24"/>
+          <w:szCs w:val="24"/>
+        </w:rPr>
+        <w:t>tất</w:t>
+      </w:r>
+      <w:proofErr w:type="spellEnd"/>
+      <w:r>
+        <w:rPr>
+          <w:rFonts w:ascii="Times New Roman" w:hAnsi="Times New Roman" w:cs="Times New Roman"/>
+          <w:bCs/>
+          <w:iCs/>
+          <w:sz w:val="24"/>
+          <w:szCs w:val="24"/>
+        </w:rPr>
+        <w:t xml:space="preserve"> </w:t>
+      </w:r>
+      <w:proofErr w:type="spellStart"/>
+      <w:r>
+        <w:rPr>
+          <w:rFonts w:ascii="Times New Roman" w:hAnsi="Times New Roman" w:cs="Times New Roman"/>
+          <w:bCs/>
+          <w:iCs/>
+          <w:sz w:val="24"/>
+          <w:szCs w:val="24"/>
+        </w:rPr>
+        <w:t>cả</w:t>
+      </w:r>
+      <w:proofErr w:type="spellEnd"/>
+      <w:r>
+        <w:rPr>
+          <w:rFonts w:ascii="Times New Roman" w:hAnsi="Times New Roman" w:cs="Times New Roman"/>
+          <w:bCs/>
+          <w:iCs/>
+          <w:sz w:val="24"/>
+          <w:szCs w:val="24"/>
+        </w:rPr>
+        <w:t xml:space="preserve"> project</w:t>
       </w:r>
     </w:p>
     <w:p>
@@ -857,8 +5362,185 @@
           <w:sz w:val="24"/>
           <w:szCs w:val="24"/>
         </w:rPr>
-        <w:t xml:space="preserve">   + Mức module: config cho các module trong project. Mỗi module có một tệp </w:t>
-      </w:r>
+        <w:t xml:space="preserve">   + </w:t>
+      </w:r>
+      <w:proofErr w:type="spellStart"/>
+      <w:r>
+        <w:rPr>
+          <w:rFonts w:ascii="Times New Roman" w:hAnsi="Times New Roman" w:cs="Times New Roman"/>
+          <w:bCs/>
+          <w:iCs/>
+          <w:sz w:val="24"/>
+          <w:szCs w:val="24"/>
+        </w:rPr>
+        <w:t>Mức</w:t>
+      </w:r>
+      <w:proofErr w:type="spellEnd"/>
+      <w:r>
+        <w:rPr>
+          <w:rFonts w:ascii="Times New Roman" w:hAnsi="Times New Roman" w:cs="Times New Roman"/>
+          <w:bCs/>
+          <w:iCs/>
+          <w:sz w:val="24"/>
+          <w:szCs w:val="24"/>
+        </w:rPr>
+        <w:t xml:space="preserve"> module: config </w:t>
+      </w:r>
+      <w:proofErr w:type="spellStart"/>
+      <w:r>
+        <w:rPr>
+          <w:rFonts w:ascii="Times New Roman" w:hAnsi="Times New Roman" w:cs="Times New Roman"/>
+          <w:bCs/>
+          <w:iCs/>
+          <w:sz w:val="24"/>
+          <w:szCs w:val="24"/>
+        </w:rPr>
+        <w:t>cho</w:t>
+      </w:r>
+      <w:proofErr w:type="spellEnd"/>
+      <w:r>
+        <w:rPr>
+          <w:rFonts w:ascii="Times New Roman" w:hAnsi="Times New Roman" w:cs="Times New Roman"/>
+          <w:bCs/>
+          <w:iCs/>
+          <w:sz w:val="24"/>
+          <w:szCs w:val="24"/>
+        </w:rPr>
+        <w:t xml:space="preserve"> </w:t>
+      </w:r>
+      <w:proofErr w:type="spellStart"/>
+      <w:r>
+        <w:rPr>
+          <w:rFonts w:ascii="Times New Roman" w:hAnsi="Times New Roman" w:cs="Times New Roman"/>
+          <w:bCs/>
+          <w:iCs/>
+          <w:sz w:val="24"/>
+          <w:szCs w:val="24"/>
+        </w:rPr>
+        <w:t>các</w:t>
+      </w:r>
+      <w:proofErr w:type="spellEnd"/>
+      <w:r>
+        <w:rPr>
+          <w:rFonts w:ascii="Times New Roman" w:hAnsi="Times New Roman" w:cs="Times New Roman"/>
+          <w:bCs/>
+          <w:iCs/>
+          <w:sz w:val="24"/>
+          <w:szCs w:val="24"/>
+        </w:rPr>
+        <w:t xml:space="preserve"> module </w:t>
+      </w:r>
+      <w:proofErr w:type="spellStart"/>
+      <w:r>
+        <w:rPr>
+          <w:rFonts w:ascii="Times New Roman" w:hAnsi="Times New Roman" w:cs="Times New Roman"/>
+          <w:bCs/>
+          <w:iCs/>
+          <w:sz w:val="24"/>
+          <w:szCs w:val="24"/>
+        </w:rPr>
+        <w:t>trong</w:t>
+      </w:r>
+      <w:proofErr w:type="spellEnd"/>
+      <w:r>
+        <w:rPr>
+          <w:rFonts w:ascii="Times New Roman" w:hAnsi="Times New Roman" w:cs="Times New Roman"/>
+          <w:bCs/>
+          <w:iCs/>
+          <w:sz w:val="24"/>
+          <w:szCs w:val="24"/>
+        </w:rPr>
+        <w:t xml:space="preserve"> project. </w:t>
+      </w:r>
+      <w:proofErr w:type="spellStart"/>
+      <w:r>
+        <w:rPr>
+          <w:rFonts w:ascii="Times New Roman" w:hAnsi="Times New Roman" w:cs="Times New Roman"/>
+          <w:bCs/>
+          <w:iCs/>
+          <w:sz w:val="24"/>
+          <w:szCs w:val="24"/>
+        </w:rPr>
+        <w:t>Mỗi</w:t>
+      </w:r>
+      <w:proofErr w:type="spellEnd"/>
+      <w:r>
+        <w:rPr>
+          <w:rFonts w:ascii="Times New Roman" w:hAnsi="Times New Roman" w:cs="Times New Roman"/>
+          <w:bCs/>
+          <w:iCs/>
+          <w:sz w:val="24"/>
+          <w:szCs w:val="24"/>
+        </w:rPr>
+        <w:t xml:space="preserve"> module </w:t>
+      </w:r>
+      <w:proofErr w:type="spellStart"/>
+      <w:r>
+        <w:rPr>
+          <w:rFonts w:ascii="Times New Roman" w:hAnsi="Times New Roman" w:cs="Times New Roman"/>
+          <w:bCs/>
+          <w:iCs/>
+          <w:sz w:val="24"/>
+          <w:szCs w:val="24"/>
+        </w:rPr>
+        <w:t>có</w:t>
+      </w:r>
+      <w:proofErr w:type="spellEnd"/>
+      <w:r>
+        <w:rPr>
+          <w:rFonts w:ascii="Times New Roman" w:hAnsi="Times New Roman" w:cs="Times New Roman"/>
+          <w:bCs/>
+          <w:iCs/>
+          <w:sz w:val="24"/>
+          <w:szCs w:val="24"/>
+        </w:rPr>
+        <w:t xml:space="preserve"> </w:t>
+      </w:r>
+      <w:proofErr w:type="spellStart"/>
+      <w:r>
+        <w:rPr>
+          <w:rFonts w:ascii="Times New Roman" w:hAnsi="Times New Roman" w:cs="Times New Roman"/>
+          <w:bCs/>
+          <w:iCs/>
+          <w:sz w:val="24"/>
+          <w:szCs w:val="24"/>
+        </w:rPr>
+        <w:t>một</w:t>
+      </w:r>
+      <w:proofErr w:type="spellEnd"/>
+      <w:r>
+        <w:rPr>
+          <w:rFonts w:ascii="Times New Roman" w:hAnsi="Times New Roman" w:cs="Times New Roman"/>
+          <w:bCs/>
+          <w:iCs/>
+          <w:sz w:val="24"/>
+          <w:szCs w:val="24"/>
+        </w:rPr>
+        <w:t xml:space="preserve"> </w:t>
+      </w:r>
+      <w:proofErr w:type="spellStart"/>
+      <w:r>
+        <w:rPr>
+          <w:rFonts w:ascii="Times New Roman" w:hAnsi="Times New Roman" w:cs="Times New Roman"/>
+          <w:bCs/>
+          <w:iCs/>
+          <w:sz w:val="24"/>
+          <w:szCs w:val="24"/>
+        </w:rPr>
+        <w:t>tệp</w:t>
+      </w:r>
+      <w:proofErr w:type="spellEnd"/>
+      <w:r>
+        <w:rPr>
+          <w:rFonts w:ascii="Times New Roman" w:hAnsi="Times New Roman" w:cs="Times New Roman"/>
+          <w:bCs/>
+          <w:iCs/>
+          <w:sz w:val="24"/>
+          <w:szCs w:val="24"/>
+        </w:rPr>
+        <w:t xml:space="preserve"> </w:t>
+      </w:r>
+      <w:proofErr w:type="spellStart"/>
       <w:proofErr w:type="gramStart"/>
       <w:r>
         <w:rPr>
@@ -870,6 +5552,7 @@
         </w:rPr>
         <w:t>build.gradle</w:t>
       </w:r>
+      <w:proofErr w:type="spellEnd"/>
       <w:proofErr w:type="gramEnd"/>
     </w:p>
     <w:p>
@@ -890,7 +5573,447 @@
           <w:sz w:val="24"/>
           <w:szCs w:val="24"/>
         </w:rPr>
-        <w:t>- produard-rules.pro: Xác định các quy tắc để kiểm soát việc thu nhỏ, tối ưu hóa và làm tối nghĩa ứng dụng.</w:t>
+        <w:t xml:space="preserve">- produard-rules.pro: </w:t>
+      </w:r>
+      <w:proofErr w:type="spellStart"/>
+      <w:r>
+        <w:rPr>
+          <w:rFonts w:ascii="Times New Roman" w:hAnsi="Times New Roman" w:cs="Times New Roman"/>
+          <w:bCs/>
+          <w:iCs/>
+          <w:sz w:val="24"/>
+          <w:szCs w:val="24"/>
+        </w:rPr>
+        <w:t>Xác</w:t>
+      </w:r>
+      <w:proofErr w:type="spellEnd"/>
+      <w:r>
+        <w:rPr>
+          <w:rFonts w:ascii="Times New Roman" w:hAnsi="Times New Roman" w:cs="Times New Roman"/>
+          <w:bCs/>
+          <w:iCs/>
+          <w:sz w:val="24"/>
+          <w:szCs w:val="24"/>
+        </w:rPr>
+        <w:t xml:space="preserve"> </w:t>
+      </w:r>
+      <w:proofErr w:type="spellStart"/>
+      <w:r>
+        <w:rPr>
+          <w:rFonts w:ascii="Times New Roman" w:hAnsi="Times New Roman" w:cs="Times New Roman"/>
+          <w:bCs/>
+          <w:iCs/>
+          <w:sz w:val="24"/>
+          <w:szCs w:val="24"/>
+        </w:rPr>
+        <w:t>định</w:t>
+      </w:r>
+      <w:proofErr w:type="spellEnd"/>
+      <w:r>
+        <w:rPr>
+          <w:rFonts w:ascii="Times New Roman" w:hAnsi="Times New Roman" w:cs="Times New Roman"/>
+          <w:bCs/>
+          <w:iCs/>
+          <w:sz w:val="24"/>
+          <w:szCs w:val="24"/>
+        </w:rPr>
+        <w:t xml:space="preserve"> </w:t>
+      </w:r>
+      <w:proofErr w:type="spellStart"/>
+      <w:r>
+        <w:rPr>
+          <w:rFonts w:ascii="Times New Roman" w:hAnsi="Times New Roman" w:cs="Times New Roman"/>
+          <w:bCs/>
+          <w:iCs/>
+          <w:sz w:val="24"/>
+          <w:szCs w:val="24"/>
+        </w:rPr>
+        <w:t>các</w:t>
+      </w:r>
+      <w:proofErr w:type="spellEnd"/>
+      <w:r>
+        <w:rPr>
+          <w:rFonts w:ascii="Times New Roman" w:hAnsi="Times New Roman" w:cs="Times New Roman"/>
+          <w:bCs/>
+          <w:iCs/>
+          <w:sz w:val="24"/>
+          <w:szCs w:val="24"/>
+        </w:rPr>
+        <w:t xml:space="preserve"> </w:t>
+      </w:r>
+      <w:proofErr w:type="spellStart"/>
+      <w:r>
+        <w:rPr>
+          <w:rFonts w:ascii="Times New Roman" w:hAnsi="Times New Roman" w:cs="Times New Roman"/>
+          <w:bCs/>
+          <w:iCs/>
+          <w:sz w:val="24"/>
+          <w:szCs w:val="24"/>
+        </w:rPr>
+        <w:t>quy</w:t>
+      </w:r>
+      <w:proofErr w:type="spellEnd"/>
+      <w:r>
+        <w:rPr>
+          <w:rFonts w:ascii="Times New Roman" w:hAnsi="Times New Roman" w:cs="Times New Roman"/>
+          <w:bCs/>
+          <w:iCs/>
+          <w:sz w:val="24"/>
+          <w:szCs w:val="24"/>
+        </w:rPr>
+        <w:t xml:space="preserve"> </w:t>
+      </w:r>
+      <w:proofErr w:type="spellStart"/>
+      <w:r>
+        <w:rPr>
+          <w:rFonts w:ascii="Times New Roman" w:hAnsi="Times New Roman" w:cs="Times New Roman"/>
+          <w:bCs/>
+          <w:iCs/>
+          <w:sz w:val="24"/>
+          <w:szCs w:val="24"/>
+        </w:rPr>
+        <w:t>tắc</w:t>
+      </w:r>
+      <w:proofErr w:type="spellEnd"/>
+      <w:r>
+        <w:rPr>
+          <w:rFonts w:ascii="Times New Roman" w:hAnsi="Times New Roman" w:cs="Times New Roman"/>
+          <w:bCs/>
+          <w:iCs/>
+          <w:sz w:val="24"/>
+          <w:szCs w:val="24"/>
+        </w:rPr>
+        <w:t xml:space="preserve"> </w:t>
+      </w:r>
+      <w:proofErr w:type="spellStart"/>
+      <w:r>
+        <w:rPr>
+          <w:rFonts w:ascii="Times New Roman" w:hAnsi="Times New Roman" w:cs="Times New Roman"/>
+          <w:bCs/>
+          <w:iCs/>
+          <w:sz w:val="24"/>
+          <w:szCs w:val="24"/>
+        </w:rPr>
+        <w:t>để</w:t>
+      </w:r>
+      <w:proofErr w:type="spellEnd"/>
+      <w:r>
+        <w:rPr>
+          <w:rFonts w:ascii="Times New Roman" w:hAnsi="Times New Roman" w:cs="Times New Roman"/>
+          <w:bCs/>
+          <w:iCs/>
+          <w:sz w:val="24"/>
+          <w:szCs w:val="24"/>
+        </w:rPr>
+        <w:t xml:space="preserve"> </w:t>
+      </w:r>
+      <w:proofErr w:type="spellStart"/>
+      <w:r>
+        <w:rPr>
+          <w:rFonts w:ascii="Times New Roman" w:hAnsi="Times New Roman" w:cs="Times New Roman"/>
+          <w:bCs/>
+          <w:iCs/>
+          <w:sz w:val="24"/>
+          <w:szCs w:val="24"/>
+        </w:rPr>
+        <w:t>kiểm</w:t>
+      </w:r>
+      <w:proofErr w:type="spellEnd"/>
+      <w:r>
+        <w:rPr>
+          <w:rFonts w:ascii="Times New Roman" w:hAnsi="Times New Roman" w:cs="Times New Roman"/>
+          <w:bCs/>
+          <w:iCs/>
+          <w:sz w:val="24"/>
+          <w:szCs w:val="24"/>
+        </w:rPr>
+        <w:t xml:space="preserve"> </w:t>
+      </w:r>
+      <w:proofErr w:type="spellStart"/>
+      <w:r>
+        <w:rPr>
+          <w:rFonts w:ascii="Times New Roman" w:hAnsi="Times New Roman" w:cs="Times New Roman"/>
+          <w:bCs/>
+          <w:iCs/>
+          <w:sz w:val="24"/>
+          <w:szCs w:val="24"/>
+        </w:rPr>
+        <w:t>soát</w:t>
+      </w:r>
+      <w:proofErr w:type="spellEnd"/>
+      <w:r>
+        <w:rPr>
+          <w:rFonts w:ascii="Times New Roman" w:hAnsi="Times New Roman" w:cs="Times New Roman"/>
+          <w:bCs/>
+          <w:iCs/>
+          <w:sz w:val="24"/>
+          <w:szCs w:val="24"/>
+        </w:rPr>
+        <w:t xml:space="preserve"> </w:t>
+      </w:r>
+      <w:proofErr w:type="spellStart"/>
+      <w:r>
+        <w:rPr>
+          <w:rFonts w:ascii="Times New Roman" w:hAnsi="Times New Roman" w:cs="Times New Roman"/>
+          <w:bCs/>
+          <w:iCs/>
+          <w:sz w:val="24"/>
+          <w:szCs w:val="24"/>
+        </w:rPr>
+        <w:t>việc</w:t>
+      </w:r>
+      <w:proofErr w:type="spellEnd"/>
+      <w:r>
+        <w:rPr>
+          <w:rFonts w:ascii="Times New Roman" w:hAnsi="Times New Roman" w:cs="Times New Roman"/>
+          <w:bCs/>
+          <w:iCs/>
+          <w:sz w:val="24"/>
+          <w:szCs w:val="24"/>
+        </w:rPr>
+        <w:t xml:space="preserve"> </w:t>
+      </w:r>
+      <w:proofErr w:type="spellStart"/>
+      <w:r>
+        <w:rPr>
+          <w:rFonts w:ascii="Times New Roman" w:hAnsi="Times New Roman" w:cs="Times New Roman"/>
+          <w:bCs/>
+          <w:iCs/>
+          <w:sz w:val="24"/>
+          <w:szCs w:val="24"/>
+        </w:rPr>
+        <w:t>thu</w:t>
+      </w:r>
+      <w:proofErr w:type="spellEnd"/>
+      <w:r>
+        <w:rPr>
+          <w:rFonts w:ascii="Times New Roman" w:hAnsi="Times New Roman" w:cs="Times New Roman"/>
+          <w:bCs/>
+          <w:iCs/>
+          <w:sz w:val="24"/>
+          <w:szCs w:val="24"/>
+        </w:rPr>
+        <w:t xml:space="preserve"> </w:t>
+      </w:r>
+      <w:proofErr w:type="spellStart"/>
+      <w:r>
+        <w:rPr>
+          <w:rFonts w:ascii="Times New Roman" w:hAnsi="Times New Roman" w:cs="Times New Roman"/>
+          <w:bCs/>
+          <w:iCs/>
+          <w:sz w:val="24"/>
+          <w:szCs w:val="24"/>
+        </w:rPr>
+        <w:t>nhỏ</w:t>
+      </w:r>
+      <w:proofErr w:type="spellEnd"/>
+      <w:r>
+        <w:rPr>
+          <w:rFonts w:ascii="Times New Roman" w:hAnsi="Times New Roman" w:cs="Times New Roman"/>
+          <w:bCs/>
+          <w:iCs/>
+          <w:sz w:val="24"/>
+          <w:szCs w:val="24"/>
+        </w:rPr>
+        <w:t xml:space="preserve">, </w:t>
+      </w:r>
+      <w:proofErr w:type="spellStart"/>
+      <w:r>
+        <w:rPr>
+          <w:rFonts w:ascii="Times New Roman" w:hAnsi="Times New Roman" w:cs="Times New Roman"/>
+          <w:bCs/>
+          <w:iCs/>
+          <w:sz w:val="24"/>
+          <w:szCs w:val="24"/>
+        </w:rPr>
+        <w:t>tối</w:t>
+      </w:r>
+      <w:proofErr w:type="spellEnd"/>
+      <w:r>
+        <w:rPr>
+          <w:rFonts w:ascii="Times New Roman" w:hAnsi="Times New Roman" w:cs="Times New Roman"/>
+          <w:bCs/>
+          <w:iCs/>
+          <w:sz w:val="24"/>
+          <w:szCs w:val="24"/>
+        </w:rPr>
+        <w:t xml:space="preserve"> </w:t>
+      </w:r>
+      <w:proofErr w:type="spellStart"/>
+      <w:r>
+        <w:rPr>
+          <w:rFonts w:ascii="Times New Roman" w:hAnsi="Times New Roman" w:cs="Times New Roman"/>
+          <w:bCs/>
+          <w:iCs/>
+          <w:sz w:val="24"/>
+          <w:szCs w:val="24"/>
+        </w:rPr>
+        <w:t>ưu</w:t>
+      </w:r>
+      <w:proofErr w:type="spellEnd"/>
+      <w:r>
+        <w:rPr>
+          <w:rFonts w:ascii="Times New Roman" w:hAnsi="Times New Roman" w:cs="Times New Roman"/>
+          <w:bCs/>
+          <w:iCs/>
+          <w:sz w:val="24"/>
+          <w:szCs w:val="24"/>
+        </w:rPr>
+        <w:t xml:space="preserve"> </w:t>
+      </w:r>
+      <w:proofErr w:type="spellStart"/>
+      <w:r>
+        <w:rPr>
+          <w:rFonts w:ascii="Times New Roman" w:hAnsi="Times New Roman" w:cs="Times New Roman"/>
+          <w:bCs/>
+          <w:iCs/>
+          <w:sz w:val="24"/>
+          <w:szCs w:val="24"/>
+        </w:rPr>
+        <w:t>hóa</w:t>
+      </w:r>
+      <w:proofErr w:type="spellEnd"/>
+      <w:r>
+        <w:rPr>
+          <w:rFonts w:ascii="Times New Roman" w:hAnsi="Times New Roman" w:cs="Times New Roman"/>
+          <w:bCs/>
+          <w:iCs/>
+          <w:sz w:val="24"/>
+          <w:szCs w:val="24"/>
+        </w:rPr>
+        <w:t xml:space="preserve"> </w:t>
+      </w:r>
+      <w:proofErr w:type="spellStart"/>
+      <w:r>
+        <w:rPr>
+          <w:rFonts w:ascii="Times New Roman" w:hAnsi="Times New Roman" w:cs="Times New Roman"/>
+          <w:bCs/>
+          <w:iCs/>
+          <w:sz w:val="24"/>
+          <w:szCs w:val="24"/>
+        </w:rPr>
+        <w:t>và</w:t>
+      </w:r>
+      <w:proofErr w:type="spellEnd"/>
+      <w:r>
+        <w:rPr>
+          <w:rFonts w:ascii="Times New Roman" w:hAnsi="Times New Roman" w:cs="Times New Roman"/>
+          <w:bCs/>
+          <w:iCs/>
+          <w:sz w:val="24"/>
+          <w:szCs w:val="24"/>
+        </w:rPr>
+        <w:t xml:space="preserve"> </w:t>
+      </w:r>
+      <w:proofErr w:type="spellStart"/>
+      <w:r>
+        <w:rPr>
+          <w:rFonts w:ascii="Times New Roman" w:hAnsi="Times New Roman" w:cs="Times New Roman"/>
+          <w:bCs/>
+          <w:iCs/>
+          <w:sz w:val="24"/>
+          <w:szCs w:val="24"/>
+        </w:rPr>
+        <w:t>làm</w:t>
+      </w:r>
+      <w:proofErr w:type="spellEnd"/>
+      <w:r>
+        <w:rPr>
+          <w:rFonts w:ascii="Times New Roman" w:hAnsi="Times New Roman" w:cs="Times New Roman"/>
+          <w:bCs/>
+          <w:iCs/>
+          <w:sz w:val="24"/>
+          <w:szCs w:val="24"/>
+        </w:rPr>
+        <w:t xml:space="preserve"> </w:t>
+      </w:r>
+      <w:proofErr w:type="spellStart"/>
+      <w:r>
+        <w:rPr>
+          <w:rFonts w:ascii="Times New Roman" w:hAnsi="Times New Roman" w:cs="Times New Roman"/>
+          <w:bCs/>
+          <w:iCs/>
+          <w:sz w:val="24"/>
+          <w:szCs w:val="24"/>
+        </w:rPr>
+        <w:t>tối</w:t>
+      </w:r>
+      <w:proofErr w:type="spellEnd"/>
+      <w:r>
+        <w:rPr>
+          <w:rFonts w:ascii="Times New Roman" w:hAnsi="Times New Roman" w:cs="Times New Roman"/>
+          <w:bCs/>
+          <w:iCs/>
+          <w:sz w:val="24"/>
+          <w:szCs w:val="24"/>
+        </w:rPr>
+        <w:t xml:space="preserve"> </w:t>
+      </w:r>
+      <w:proofErr w:type="spellStart"/>
+      <w:r>
+        <w:rPr>
+          <w:rFonts w:ascii="Times New Roman" w:hAnsi="Times New Roman" w:cs="Times New Roman"/>
+          <w:bCs/>
+          <w:iCs/>
+          <w:sz w:val="24"/>
+          <w:szCs w:val="24"/>
+        </w:rPr>
+        <w:t>nghĩa</w:t>
+      </w:r>
+      <w:proofErr w:type="spellEnd"/>
+      <w:r>
+        <w:rPr>
+          <w:rFonts w:ascii="Times New Roman" w:hAnsi="Times New Roman" w:cs="Times New Roman"/>
+          <w:bCs/>
+          <w:iCs/>
+          <w:sz w:val="24"/>
+          <w:szCs w:val="24"/>
+        </w:rPr>
+        <w:t xml:space="preserve"> </w:t>
+      </w:r>
+      <w:proofErr w:type="spellStart"/>
+      <w:r>
+        <w:rPr>
+          <w:rFonts w:ascii="Times New Roman" w:hAnsi="Times New Roman" w:cs="Times New Roman"/>
+          <w:bCs/>
+          <w:iCs/>
+          <w:sz w:val="24"/>
+          <w:szCs w:val="24"/>
+        </w:rPr>
+        <w:t>ứng</w:t>
+      </w:r>
+      <w:proofErr w:type="spellEnd"/>
+      <w:r>
+        <w:rPr>
+          <w:rFonts w:ascii="Times New Roman" w:hAnsi="Times New Roman" w:cs="Times New Roman"/>
+          <w:bCs/>
+          <w:iCs/>
+          <w:sz w:val="24"/>
+          <w:szCs w:val="24"/>
+        </w:rPr>
+        <w:t xml:space="preserve"> </w:t>
+      </w:r>
+      <w:proofErr w:type="spellStart"/>
+      <w:r>
+        <w:rPr>
+          <w:rFonts w:ascii="Times New Roman" w:hAnsi="Times New Roman" w:cs="Times New Roman"/>
+          <w:bCs/>
+          <w:iCs/>
+          <w:sz w:val="24"/>
+          <w:szCs w:val="24"/>
+        </w:rPr>
+        <w:t>dụng</w:t>
+      </w:r>
+      <w:proofErr w:type="spellEnd"/>
+      <w:r>
+        <w:rPr>
+          <w:rFonts w:ascii="Times New Roman" w:hAnsi="Times New Roman" w:cs="Times New Roman"/>
+          <w:bCs/>
+          <w:iCs/>
+          <w:sz w:val="24"/>
+          <w:szCs w:val="24"/>
+        </w:rPr>
+        <w:t>.</w:t>
       </w:r>
     </w:p>
     <w:p>
@@ -958,8 +6081,18 @@
           <w:b/>
           <w:bCs/>
         </w:rPr>
-        <w:t>1. LinearLayout</w:t>
-      </w:r>
+        <w:t xml:space="preserve">1. </w:t>
+      </w:r>
+      <w:proofErr w:type="spellStart"/>
+      <w:r>
+        <w:rPr>
+          <w:rFonts w:ascii="Times New Roman" w:hAnsi="Times New Roman" w:cs="Times New Roman"/>
+          <w:b/>
+          <w:bCs/>
+        </w:rPr>
+        <w:t>LinearLayout</w:t>
+      </w:r>
+      <w:proofErr w:type="spellEnd"/>
     </w:p>
     <w:p>
       <w:pPr>
@@ -983,7 +6116,25 @@
           <w:bCs/>
         </w:rPr>
         <w:lastRenderedPageBreak/>
-        <w:t>2. Relavtie Layout</w:t>
+        <w:t xml:space="preserve">2. </w:t>
+      </w:r>
+      <w:proofErr w:type="spellStart"/>
+      <w:r>
+        <w:rPr>
+          <w:rFonts w:ascii="Times New Roman" w:hAnsi="Times New Roman" w:cs="Times New Roman"/>
+          <w:b/>
+          <w:bCs/>
+        </w:rPr>
+        <w:t>Relavtie</w:t>
+      </w:r>
+      <w:proofErr w:type="spellEnd"/>
+      <w:r>
+        <w:rPr>
+          <w:rFonts w:ascii="Times New Roman" w:hAnsi="Times New Roman" w:cs="Times New Roman"/>
+          <w:b/>
+          <w:bCs/>
+        </w:rPr>
+        <w:t xml:space="preserve"> Layout</w:t>
       </w:r>
     </w:p>
     <w:p>
@@ -996,8 +6147,58 @@
         <w:rPr>
           <w:rFonts w:ascii="Times New Roman" w:hAnsi="Times New Roman" w:cs="Times New Roman"/>
         </w:rPr>
-        <w:t>- alignParent: căn theo lề</w:t>
-      </w:r>
+        <w:t xml:space="preserve">- </w:t>
+      </w:r>
+      <w:proofErr w:type="spellStart"/>
+      <w:r>
+        <w:rPr>
+          <w:rFonts w:ascii="Times New Roman" w:hAnsi="Times New Roman" w:cs="Times New Roman"/>
+        </w:rPr>
+        <w:t>alignParent</w:t>
+      </w:r>
+      <w:proofErr w:type="spellEnd"/>
+      <w:r>
+        <w:rPr>
+          <w:rFonts w:ascii="Times New Roman" w:hAnsi="Times New Roman" w:cs="Times New Roman"/>
+        </w:rPr>
+        <w:t xml:space="preserve">: </w:t>
+      </w:r>
+      <w:proofErr w:type="spellStart"/>
+      <w:r>
+        <w:rPr>
+          <w:rFonts w:ascii="Times New Roman" w:hAnsi="Times New Roman" w:cs="Times New Roman"/>
+        </w:rPr>
+        <w:t>căn</w:t>
+      </w:r>
+      <w:proofErr w:type="spellEnd"/>
+      <w:r>
+        <w:rPr>
+          <w:rFonts w:ascii="Times New Roman" w:hAnsi="Times New Roman" w:cs="Times New Roman"/>
+        </w:rPr>
+        <w:t xml:space="preserve"> </w:t>
+      </w:r>
+      <w:proofErr w:type="spellStart"/>
+      <w:r>
+        <w:rPr>
+          <w:rFonts w:ascii="Times New Roman" w:hAnsi="Times New Roman" w:cs="Times New Roman"/>
+        </w:rPr>
+        <w:t>theo</w:t>
+      </w:r>
+      <w:proofErr w:type="spellEnd"/>
+      <w:r>
+        <w:rPr>
+          <w:rFonts w:ascii="Times New Roman" w:hAnsi="Times New Roman" w:cs="Times New Roman"/>
+        </w:rPr>
+        <w:t xml:space="preserve"> </w:t>
+      </w:r>
+      <w:proofErr w:type="spellStart"/>
+      <w:r>
+        <w:rPr>
+          <w:rFonts w:ascii="Times New Roman" w:hAnsi="Times New Roman" w:cs="Times New Roman"/>
+        </w:rPr>
+        <w:t>lề</w:t>
+      </w:r>
+      <w:proofErr w:type="spellEnd"/>
     </w:p>
     <w:p>
       <w:pPr>
@@ -1009,7 +6210,77 @@
         <w:rPr>
           <w:rFonts w:ascii="Times New Roman" w:hAnsi="Times New Roman" w:cs="Times New Roman"/>
         </w:rPr>
-        <w:t>- below: nằm dưới 1 object nào đó theo id</w:t>
+        <w:t xml:space="preserve">- below: </w:t>
+      </w:r>
+      <w:proofErr w:type="spellStart"/>
+      <w:r>
+        <w:rPr>
+          <w:rFonts w:ascii="Times New Roman" w:hAnsi="Times New Roman" w:cs="Times New Roman"/>
+        </w:rPr>
+        <w:t>nằm</w:t>
+      </w:r>
+      <w:proofErr w:type="spellEnd"/>
+      <w:r>
+        <w:rPr>
+          <w:rFonts w:ascii="Times New Roman" w:hAnsi="Times New Roman" w:cs="Times New Roman"/>
+        </w:rPr>
+        <w:t xml:space="preserve"> </w:t>
+      </w:r>
+      <w:proofErr w:type="spellStart"/>
+      <w:r>
+        <w:rPr>
+          <w:rFonts w:ascii="Times New Roman" w:hAnsi="Times New Roman" w:cs="Times New Roman"/>
+        </w:rPr>
+        <w:t>dưới</w:t>
+      </w:r>
+      <w:proofErr w:type="spellEnd"/>
+      <w:r>
+        <w:rPr>
+          <w:rFonts w:ascii="Times New Roman" w:hAnsi="Times New Roman" w:cs="Times New Roman"/>
+        </w:rPr>
+        <w:t xml:space="preserve"> 1 object </w:t>
+      </w:r>
+      <w:proofErr w:type="spellStart"/>
+      <w:r>
+        <w:rPr>
+          <w:rFonts w:ascii="Times New Roman" w:hAnsi="Times New Roman" w:cs="Times New Roman"/>
+        </w:rPr>
+        <w:t>nào</w:t>
+      </w:r>
+      <w:proofErr w:type="spellEnd"/>
+      <w:r>
+        <w:rPr>
+          <w:rFonts w:ascii="Times New Roman" w:hAnsi="Times New Roman" w:cs="Times New Roman"/>
+        </w:rPr>
+        <w:t xml:space="preserve"> </w:t>
+      </w:r>
+      <w:proofErr w:type="spellStart"/>
+      <w:r>
+        <w:rPr>
+          <w:rFonts w:ascii="Times New Roman" w:hAnsi="Times New Roman" w:cs="Times New Roman"/>
+        </w:rPr>
+        <w:t>đó</w:t>
+      </w:r>
+      <w:proofErr w:type="spellEnd"/>
+      <w:r>
+        <w:rPr>
+          <w:rFonts w:ascii="Times New Roman" w:hAnsi="Times New Roman" w:cs="Times New Roman"/>
+        </w:rPr>
+        <w:t xml:space="preserve"> </w:t>
+      </w:r>
+      <w:proofErr w:type="spellStart"/>
+      <w:r>
+        <w:rPr>
+          <w:rFonts w:ascii="Times New Roman" w:hAnsi="Times New Roman" w:cs="Times New Roman"/>
+        </w:rPr>
+        <w:t>theo</w:t>
+      </w:r>
+      <w:proofErr w:type="spellEnd"/>
+      <w:r>
+        <w:rPr>
+          <w:rFonts w:ascii="Times New Roman" w:hAnsi="Times New Roman" w:cs="Times New Roman"/>
+        </w:rPr>
+        <w:t xml:space="preserve"> id</w:t>
       </w:r>
     </w:p>
     <w:p>
@@ -1022,7 +6293,77 @@
         <w:rPr>
           <w:rFonts w:ascii="Times New Roman" w:hAnsi="Times New Roman" w:cs="Times New Roman"/>
         </w:rPr>
-        <w:t>- above: nằm trên 1 object nào đó theo id</w:t>
+        <w:t xml:space="preserve">- above: </w:t>
+      </w:r>
+      <w:proofErr w:type="spellStart"/>
+      <w:r>
+        <w:rPr>
+          <w:rFonts w:ascii="Times New Roman" w:hAnsi="Times New Roman" w:cs="Times New Roman"/>
+        </w:rPr>
+        <w:t>nằm</w:t>
+      </w:r>
+      <w:proofErr w:type="spellEnd"/>
+      <w:r>
+        <w:rPr>
+          <w:rFonts w:ascii="Times New Roman" w:hAnsi="Times New Roman" w:cs="Times New Roman"/>
+        </w:rPr>
+        <w:t xml:space="preserve"> </w:t>
+      </w:r>
+      <w:proofErr w:type="spellStart"/>
+      <w:r>
+        <w:rPr>
+          <w:rFonts w:ascii="Times New Roman" w:hAnsi="Times New Roman" w:cs="Times New Roman"/>
+        </w:rPr>
+        <w:t>trên</w:t>
+      </w:r>
+      <w:proofErr w:type="spellEnd"/>
+      <w:r>
+        <w:rPr>
+          <w:rFonts w:ascii="Times New Roman" w:hAnsi="Times New Roman" w:cs="Times New Roman"/>
+        </w:rPr>
+        <w:t xml:space="preserve"> 1 object </w:t>
+      </w:r>
+      <w:proofErr w:type="spellStart"/>
+      <w:r>
+        <w:rPr>
+          <w:rFonts w:ascii="Times New Roman" w:hAnsi="Times New Roman" w:cs="Times New Roman"/>
+        </w:rPr>
+        <w:t>nào</w:t>
+      </w:r>
+      <w:proofErr w:type="spellEnd"/>
+      <w:r>
+        <w:rPr>
+          <w:rFonts w:ascii="Times New Roman" w:hAnsi="Times New Roman" w:cs="Times New Roman"/>
+        </w:rPr>
+        <w:t xml:space="preserve"> </w:t>
+      </w:r>
+      <w:proofErr w:type="spellStart"/>
+      <w:r>
+        <w:rPr>
+          <w:rFonts w:ascii="Times New Roman" w:hAnsi="Times New Roman" w:cs="Times New Roman"/>
+        </w:rPr>
+        <w:t>đó</w:t>
+      </w:r>
+      <w:proofErr w:type="spellEnd"/>
+      <w:r>
+        <w:rPr>
+          <w:rFonts w:ascii="Times New Roman" w:hAnsi="Times New Roman" w:cs="Times New Roman"/>
+        </w:rPr>
+        <w:t xml:space="preserve"> </w:t>
+      </w:r>
+      <w:proofErr w:type="spellStart"/>
+      <w:r>
+        <w:rPr>
+          <w:rFonts w:ascii="Times New Roman" w:hAnsi="Times New Roman" w:cs="Times New Roman"/>
+        </w:rPr>
+        <w:t>theo</w:t>
+      </w:r>
+      <w:proofErr w:type="spellEnd"/>
+      <w:r>
+        <w:rPr>
+          <w:rFonts w:ascii="Times New Roman" w:hAnsi="Times New Roman" w:cs="Times New Roman"/>
+        </w:rPr>
+        <w:t xml:space="preserve"> id</w:t>
       </w:r>
     </w:p>
     <w:p>
@@ -1042,7 +6383,105 @@
         <w:rPr>
           <w:rFonts w:ascii="Times New Roman" w:hAnsi="Times New Roman" w:cs="Times New Roman"/>
         </w:rPr>
-        <w:t>- margin: cách so với bên ngoài 1 đơn vị (dp)</w:t>
+        <w:t xml:space="preserve">- margin: </w:t>
+      </w:r>
+      <w:proofErr w:type="spellStart"/>
+      <w:r>
+        <w:rPr>
+          <w:rFonts w:ascii="Times New Roman" w:hAnsi="Times New Roman" w:cs="Times New Roman"/>
+        </w:rPr>
+        <w:t>cách</w:t>
+      </w:r>
+      <w:proofErr w:type="spellEnd"/>
+      <w:r>
+        <w:rPr>
+          <w:rFonts w:ascii="Times New Roman" w:hAnsi="Times New Roman" w:cs="Times New Roman"/>
+        </w:rPr>
+        <w:t xml:space="preserve"> so </w:t>
+      </w:r>
+      <w:proofErr w:type="spellStart"/>
+      <w:r>
+        <w:rPr>
+          <w:rFonts w:ascii="Times New Roman" w:hAnsi="Times New Roman" w:cs="Times New Roman"/>
+        </w:rPr>
+        <w:t>với</w:t>
+      </w:r>
+      <w:proofErr w:type="spellEnd"/>
+      <w:r>
+        <w:rPr>
+          <w:rFonts w:ascii="Times New Roman" w:hAnsi="Times New Roman" w:cs="Times New Roman"/>
+        </w:rPr>
+        <w:t xml:space="preserve"> </w:t>
+      </w:r>
+      <w:proofErr w:type="spellStart"/>
+      <w:r>
+        <w:rPr>
+          <w:rFonts w:ascii="Times New Roman" w:hAnsi="Times New Roman" w:cs="Times New Roman"/>
+        </w:rPr>
+        <w:t>bên</w:t>
+      </w:r>
+      <w:proofErr w:type="spellEnd"/>
+      <w:r>
+        <w:rPr>
+          <w:rFonts w:ascii="Times New Roman" w:hAnsi="Times New Roman" w:cs="Times New Roman"/>
+        </w:rPr>
+        <w:t xml:space="preserve"> </w:t>
+      </w:r>
+      <w:proofErr w:type="spellStart"/>
+      <w:r>
+        <w:rPr>
+          <w:rFonts w:ascii="Times New Roman" w:hAnsi="Times New Roman" w:cs="Times New Roman"/>
+        </w:rPr>
+        <w:t>ngoài</w:t>
+      </w:r>
+      <w:proofErr w:type="spellEnd"/>
+      <w:r>
+        <w:rPr>
+          <w:rFonts w:ascii="Times New Roman" w:hAnsi="Times New Roman" w:cs="Times New Roman"/>
+        </w:rPr>
+        <w:t xml:space="preserve"> 1 </w:t>
+      </w:r>
+      <w:proofErr w:type="spellStart"/>
+      <w:r>
+        <w:rPr>
+          <w:rFonts w:ascii="Times New Roman" w:hAnsi="Times New Roman" w:cs="Times New Roman"/>
+        </w:rPr>
+        <w:t>đơn</w:t>
+      </w:r>
+      <w:proofErr w:type="spellEnd"/>
+      <w:r>
+        <w:rPr>
+          <w:rFonts w:ascii="Times New Roman" w:hAnsi="Times New Roman" w:cs="Times New Roman"/>
+        </w:rPr>
+        <w:t xml:space="preserve"> </w:t>
+      </w:r>
+      <w:proofErr w:type="spellStart"/>
+      <w:r>
+        <w:rPr>
+          <w:rFonts w:ascii="Times New Roman" w:hAnsi="Times New Roman" w:cs="Times New Roman"/>
+        </w:rPr>
+        <w:t>vị</w:t>
+      </w:r>
+      <w:proofErr w:type="spellEnd"/>
+      <w:r>
+        <w:rPr>
+          <w:rFonts w:ascii="Times New Roman" w:hAnsi="Times New Roman" w:cs="Times New Roman"/>
+        </w:rPr>
+        <w:t xml:space="preserve"> (</w:t>
+      </w:r>
+      <w:proofErr w:type="spellStart"/>
+      <w:r>
+        <w:rPr>
+          <w:rFonts w:ascii="Times New Roman" w:hAnsi="Times New Roman" w:cs="Times New Roman"/>
+        </w:rPr>
+        <w:t>dp</w:t>
+      </w:r>
+      <w:proofErr w:type="spellEnd"/>
+      <w:r>
+        <w:rPr>
+          <w:rFonts w:ascii="Times New Roman" w:hAnsi="Times New Roman" w:cs="Times New Roman"/>
+        </w:rPr>
+        <w:t>)</w:t>
       </w:r>
     </w:p>
     <w:p>
@@ -1055,7 +6494,105 @@
         <w:rPr>
           <w:rFonts w:ascii="Times New Roman" w:hAnsi="Times New Roman" w:cs="Times New Roman"/>
         </w:rPr>
-        <w:t>- padding: cách so với bên trong 1 đơn vị (dp)</w:t>
+        <w:t xml:space="preserve">- padding: </w:t>
+      </w:r>
+      <w:proofErr w:type="spellStart"/>
+      <w:r>
+        <w:rPr>
+          <w:rFonts w:ascii="Times New Roman" w:hAnsi="Times New Roman" w:cs="Times New Roman"/>
+        </w:rPr>
+        <w:t>cách</w:t>
+      </w:r>
+      <w:proofErr w:type="spellEnd"/>
+      <w:r>
+        <w:rPr>
+          <w:rFonts w:ascii="Times New Roman" w:hAnsi="Times New Roman" w:cs="Times New Roman"/>
+        </w:rPr>
+        <w:t xml:space="preserve"> so </w:t>
+      </w:r>
+      <w:proofErr w:type="spellStart"/>
+      <w:r>
+        <w:rPr>
+          <w:rFonts w:ascii="Times New Roman" w:hAnsi="Times New Roman" w:cs="Times New Roman"/>
+        </w:rPr>
+        <w:t>với</w:t>
+      </w:r>
+      <w:proofErr w:type="spellEnd"/>
+      <w:r>
+        <w:rPr>
+          <w:rFonts w:ascii="Times New Roman" w:hAnsi="Times New Roman" w:cs="Times New Roman"/>
+        </w:rPr>
+        <w:t xml:space="preserve"> </w:t>
+      </w:r>
+      <w:proofErr w:type="spellStart"/>
+      <w:r>
+        <w:rPr>
+          <w:rFonts w:ascii="Times New Roman" w:hAnsi="Times New Roman" w:cs="Times New Roman"/>
+        </w:rPr>
+        <w:t>bên</w:t>
+      </w:r>
+      <w:proofErr w:type="spellEnd"/>
+      <w:r>
+        <w:rPr>
+          <w:rFonts w:ascii="Times New Roman" w:hAnsi="Times New Roman" w:cs="Times New Roman"/>
+        </w:rPr>
+        <w:t xml:space="preserve"> </w:t>
+      </w:r>
+      <w:proofErr w:type="spellStart"/>
+      <w:r>
+        <w:rPr>
+          <w:rFonts w:ascii="Times New Roman" w:hAnsi="Times New Roman" w:cs="Times New Roman"/>
+        </w:rPr>
+        <w:t>trong</w:t>
+      </w:r>
+      <w:proofErr w:type="spellEnd"/>
+      <w:r>
+        <w:rPr>
+          <w:rFonts w:ascii="Times New Roman" w:hAnsi="Times New Roman" w:cs="Times New Roman"/>
+        </w:rPr>
+        <w:t xml:space="preserve"> 1 </w:t>
+      </w:r>
+      <w:proofErr w:type="spellStart"/>
+      <w:r>
+        <w:rPr>
+          <w:rFonts w:ascii="Times New Roman" w:hAnsi="Times New Roman" w:cs="Times New Roman"/>
+        </w:rPr>
+        <w:t>đơn</w:t>
+      </w:r>
+      <w:proofErr w:type="spellEnd"/>
+      <w:r>
+        <w:rPr>
+          <w:rFonts w:ascii="Times New Roman" w:hAnsi="Times New Roman" w:cs="Times New Roman"/>
+        </w:rPr>
+        <w:t xml:space="preserve"> </w:t>
+      </w:r>
+      <w:proofErr w:type="spellStart"/>
+      <w:r>
+        <w:rPr>
+          <w:rFonts w:ascii="Times New Roman" w:hAnsi="Times New Roman" w:cs="Times New Roman"/>
+        </w:rPr>
+        <w:t>vị</w:t>
+      </w:r>
+      <w:proofErr w:type="spellEnd"/>
+      <w:r>
+        <w:rPr>
+          <w:rFonts w:ascii="Times New Roman" w:hAnsi="Times New Roman" w:cs="Times New Roman"/>
+        </w:rPr>
+        <w:t xml:space="preserve"> (</w:t>
+      </w:r>
+      <w:proofErr w:type="spellStart"/>
+      <w:r>
+        <w:rPr>
+          <w:rFonts w:ascii="Times New Roman" w:hAnsi="Times New Roman" w:cs="Times New Roman"/>
+        </w:rPr>
+        <w:t>dp</w:t>
+      </w:r>
+      <w:proofErr w:type="spellEnd"/>
+      <w:r>
+        <w:rPr>
+          <w:rFonts w:ascii="Times New Roman" w:hAnsi="Times New Roman" w:cs="Times New Roman"/>
+        </w:rPr>
+        <w:t>)</w:t>
       </w:r>
     </w:p>
     <w:p>
@@ -1068,8 +6605,100 @@
         <w:rPr>
           <w:rFonts w:ascii="Times New Roman" w:hAnsi="Times New Roman" w:cs="Times New Roman"/>
         </w:rPr>
-        <w:t>- centerHorizontal: giữa màn hình theo chiều ngang</w:t>
-      </w:r>
+        <w:t xml:space="preserve">- </w:t>
+      </w:r>
+      <w:proofErr w:type="spellStart"/>
+      <w:r>
+        <w:rPr>
+          <w:rFonts w:ascii="Times New Roman" w:hAnsi="Times New Roman" w:cs="Times New Roman"/>
+        </w:rPr>
+        <w:t>centerHorizontal</w:t>
+      </w:r>
+      <w:proofErr w:type="spellEnd"/>
+      <w:r>
+        <w:rPr>
+          <w:rFonts w:ascii="Times New Roman" w:hAnsi="Times New Roman" w:cs="Times New Roman"/>
+        </w:rPr>
+        <w:t xml:space="preserve">: </w:t>
+      </w:r>
+      <w:proofErr w:type="spellStart"/>
+      <w:r>
+        <w:rPr>
+          <w:rFonts w:ascii="Times New Roman" w:hAnsi="Times New Roman" w:cs="Times New Roman"/>
+        </w:rPr>
+        <w:t>giữa</w:t>
+      </w:r>
+      <w:proofErr w:type="spellEnd"/>
+      <w:r>
+        <w:rPr>
+          <w:rFonts w:ascii="Times New Roman" w:hAnsi="Times New Roman" w:cs="Times New Roman"/>
+        </w:rPr>
+        <w:t xml:space="preserve"> </w:t>
+      </w:r>
+      <w:proofErr w:type="spellStart"/>
+      <w:r>
+        <w:rPr>
+          <w:rFonts w:ascii="Times New Roman" w:hAnsi="Times New Roman" w:cs="Times New Roman"/>
+        </w:rPr>
+        <w:t>màn</w:t>
+      </w:r>
+      <w:proofErr w:type="spellEnd"/>
+      <w:r>
+        <w:rPr>
+          <w:rFonts w:ascii="Times New Roman" w:hAnsi="Times New Roman" w:cs="Times New Roman"/>
+        </w:rPr>
+        <w:t xml:space="preserve"> </w:t>
+      </w:r>
+      <w:proofErr w:type="spellStart"/>
+      <w:r>
+        <w:rPr>
+          <w:rFonts w:ascii="Times New Roman" w:hAnsi="Times New Roman" w:cs="Times New Roman"/>
+        </w:rPr>
+        <w:t>hình</w:t>
+      </w:r>
+      <w:proofErr w:type="spellEnd"/>
+      <w:r>
+        <w:rPr>
+          <w:rFonts w:ascii="Times New Roman" w:hAnsi="Times New Roman" w:cs="Times New Roman"/>
+        </w:rPr>
+        <w:t xml:space="preserve"> </w:t>
+      </w:r>
+      <w:proofErr w:type="spellStart"/>
+      <w:r>
+        <w:rPr>
+          <w:rFonts w:ascii="Times New Roman" w:hAnsi="Times New Roman" w:cs="Times New Roman"/>
+        </w:rPr>
+        <w:t>theo</w:t>
+      </w:r>
+      <w:proofErr w:type="spellEnd"/>
+      <w:r>
+        <w:rPr>
+          <w:rFonts w:ascii="Times New Roman" w:hAnsi="Times New Roman" w:cs="Times New Roman"/>
+        </w:rPr>
+        <w:t xml:space="preserve"> </w:t>
+      </w:r>
+      <w:proofErr w:type="spellStart"/>
+      <w:r>
+        <w:rPr>
+          <w:rFonts w:ascii="Times New Roman" w:hAnsi="Times New Roman" w:cs="Times New Roman"/>
+        </w:rPr>
+        <w:t>chiều</w:t>
+      </w:r>
+      <w:proofErr w:type="spellEnd"/>
+      <w:r>
+        <w:rPr>
+          <w:rFonts w:ascii="Times New Roman" w:hAnsi="Times New Roman" w:cs="Times New Roman"/>
+        </w:rPr>
+        <w:t xml:space="preserve"> </w:t>
+      </w:r>
+      <w:proofErr w:type="spellStart"/>
+      <w:r>
+        <w:rPr>
+          <w:rFonts w:ascii="Times New Roman" w:hAnsi="Times New Roman" w:cs="Times New Roman"/>
+        </w:rPr>
+        <w:t>ngang</w:t>
+      </w:r>
+      <w:proofErr w:type="spellEnd"/>
     </w:p>
     <w:p>
       <w:pPr>
@@ -1081,8 +6710,100 @@
         <w:rPr>
           <w:rFonts w:ascii="Times New Roman" w:hAnsi="Times New Roman" w:cs="Times New Roman"/>
         </w:rPr>
-        <w:t>- centerVertical: giữa màn hình theo chiều dọc</w:t>
-      </w:r>
+        <w:t xml:space="preserve">- </w:t>
+      </w:r>
+      <w:proofErr w:type="spellStart"/>
+      <w:r>
+        <w:rPr>
+          <w:rFonts w:ascii="Times New Roman" w:hAnsi="Times New Roman" w:cs="Times New Roman"/>
+        </w:rPr>
+        <w:t>centerVertical</w:t>
+      </w:r>
+      <w:proofErr w:type="spellEnd"/>
+      <w:r>
+        <w:rPr>
+          <w:rFonts w:ascii="Times New Roman" w:hAnsi="Times New Roman" w:cs="Times New Roman"/>
+        </w:rPr>
+        <w:t xml:space="preserve">: </w:t>
+      </w:r>
+      <w:proofErr w:type="spellStart"/>
+      <w:r>
+        <w:rPr>
+          <w:rFonts w:ascii="Times New Roman" w:hAnsi="Times New Roman" w:cs="Times New Roman"/>
+        </w:rPr>
+        <w:t>giữa</w:t>
+      </w:r>
+      <w:proofErr w:type="spellEnd"/>
+      <w:r>
+        <w:rPr>
+          <w:rFonts w:ascii="Times New Roman" w:hAnsi="Times New Roman" w:cs="Times New Roman"/>
+        </w:rPr>
+        <w:t xml:space="preserve"> </w:t>
+      </w:r>
+      <w:proofErr w:type="spellStart"/>
+      <w:r>
+        <w:rPr>
+          <w:rFonts w:ascii="Times New Roman" w:hAnsi="Times New Roman" w:cs="Times New Roman"/>
+        </w:rPr>
+        <w:t>màn</w:t>
+      </w:r>
+      <w:proofErr w:type="spellEnd"/>
+      <w:r>
+        <w:rPr>
+          <w:rFonts w:ascii="Times New Roman" w:hAnsi="Times New Roman" w:cs="Times New Roman"/>
+        </w:rPr>
+        <w:t xml:space="preserve"> </w:t>
+      </w:r>
+      <w:proofErr w:type="spellStart"/>
+      <w:r>
+        <w:rPr>
+          <w:rFonts w:ascii="Times New Roman" w:hAnsi="Times New Roman" w:cs="Times New Roman"/>
+        </w:rPr>
+        <w:t>hình</w:t>
+      </w:r>
+      <w:proofErr w:type="spellEnd"/>
+      <w:r>
+        <w:rPr>
+          <w:rFonts w:ascii="Times New Roman" w:hAnsi="Times New Roman" w:cs="Times New Roman"/>
+        </w:rPr>
+        <w:t xml:space="preserve"> </w:t>
+      </w:r>
+      <w:proofErr w:type="spellStart"/>
+      <w:r>
+        <w:rPr>
+          <w:rFonts w:ascii="Times New Roman" w:hAnsi="Times New Roman" w:cs="Times New Roman"/>
+        </w:rPr>
+        <w:t>theo</w:t>
+      </w:r>
+      <w:proofErr w:type="spellEnd"/>
+      <w:r>
+        <w:rPr>
+          <w:rFonts w:ascii="Times New Roman" w:hAnsi="Times New Roman" w:cs="Times New Roman"/>
+        </w:rPr>
+        <w:t xml:space="preserve"> </w:t>
+      </w:r>
+      <w:proofErr w:type="spellStart"/>
+      <w:r>
+        <w:rPr>
+          <w:rFonts w:ascii="Times New Roman" w:hAnsi="Times New Roman" w:cs="Times New Roman"/>
+        </w:rPr>
+        <w:t>chiều</w:t>
+      </w:r>
+      <w:proofErr w:type="spellEnd"/>
+      <w:r>
+        <w:rPr>
+          <w:rFonts w:ascii="Times New Roman" w:hAnsi="Times New Roman" w:cs="Times New Roman"/>
+        </w:rPr>
+        <w:t xml:space="preserve"> </w:t>
+      </w:r>
+      <w:proofErr w:type="spellStart"/>
+      <w:r>
+        <w:rPr>
+          <w:rFonts w:ascii="Times New Roman" w:hAnsi="Times New Roman" w:cs="Times New Roman"/>
+        </w:rPr>
+        <w:t>dọc</w:t>
+      </w:r>
+      <w:proofErr w:type="spellEnd"/>
     </w:p>
     <w:p>
       <w:pPr>
@@ -1094,8 +6815,86 @@
         <w:rPr>
           <w:rFonts w:ascii="Times New Roman" w:hAnsi="Times New Roman" w:cs="Times New Roman"/>
         </w:rPr>
-        <w:t>- centerInParent = centerHorizontal + centerVertical: giữa màn hình</w:t>
-      </w:r>
+        <w:t xml:space="preserve">- </w:t>
+      </w:r>
+      <w:proofErr w:type="spellStart"/>
+      <w:r>
+        <w:rPr>
+          <w:rFonts w:ascii="Times New Roman" w:hAnsi="Times New Roman" w:cs="Times New Roman"/>
+        </w:rPr>
+        <w:t>centerInParent</w:t>
+      </w:r>
+      <w:proofErr w:type="spellEnd"/>
+      <w:r>
+        <w:rPr>
+          <w:rFonts w:ascii="Times New Roman" w:hAnsi="Times New Roman" w:cs="Times New Roman"/>
+        </w:rPr>
+        <w:t xml:space="preserve"> = </w:t>
+      </w:r>
+      <w:proofErr w:type="spellStart"/>
+      <w:r>
+        <w:rPr>
+          <w:rFonts w:ascii="Times New Roman" w:hAnsi="Times New Roman" w:cs="Times New Roman"/>
+        </w:rPr>
+        <w:t>centerHorizontal</w:t>
+      </w:r>
+      <w:proofErr w:type="spellEnd"/>
+      <w:r>
+        <w:rPr>
+          <w:rFonts w:ascii="Times New Roman" w:hAnsi="Times New Roman" w:cs="Times New Roman"/>
+        </w:rPr>
+        <w:t xml:space="preserve"> + </w:t>
+      </w:r>
+      <w:proofErr w:type="spellStart"/>
+      <w:r>
+        <w:rPr>
+          <w:rFonts w:ascii="Times New Roman" w:hAnsi="Times New Roman" w:cs="Times New Roman"/>
+        </w:rPr>
+        <w:t>centerVertical</w:t>
+      </w:r>
+      <w:proofErr w:type="spellEnd"/>
+      <w:r>
+        <w:rPr>
+          <w:rFonts w:ascii="Times New Roman" w:hAnsi="Times New Roman" w:cs="Times New Roman"/>
+        </w:rPr>
+        <w:t xml:space="preserve">: </w:t>
+      </w:r>
+      <w:proofErr w:type="spellStart"/>
+      <w:r>
+        <w:rPr>
+          <w:rFonts w:ascii="Times New Roman" w:hAnsi="Times New Roman" w:cs="Times New Roman"/>
+        </w:rPr>
+        <w:t>giữa</w:t>
+      </w:r>
+      <w:proofErr w:type="spellEnd"/>
+      <w:r>
+        <w:rPr>
+          <w:rFonts w:ascii="Times New Roman" w:hAnsi="Times New Roman" w:cs="Times New Roman"/>
+        </w:rPr>
+        <w:t xml:space="preserve"> </w:t>
+      </w:r>
+      <w:proofErr w:type="spellStart"/>
+      <w:r>
+        <w:rPr>
+          <w:rFonts w:ascii="Times New Roman" w:hAnsi="Times New Roman" w:cs="Times New Roman"/>
+        </w:rPr>
+        <w:t>màn</w:t>
+      </w:r>
+      <w:proofErr w:type="spellEnd"/>
+      <w:r>
+        <w:rPr>
+          <w:rFonts w:ascii="Times New Roman" w:hAnsi="Times New Roman" w:cs="Times New Roman"/>
+        </w:rPr>
+        <w:t xml:space="preserve"> </w:t>
+      </w:r>
+      <w:proofErr w:type="spellStart"/>
+      <w:r>
+        <w:rPr>
+          <w:rFonts w:ascii="Times New Roman" w:hAnsi="Times New Roman" w:cs="Times New Roman"/>
+        </w:rPr>
+        <w:t>hình</w:t>
+      </w:r>
+      <w:proofErr w:type="spellEnd"/>
     </w:p>
     <w:p>
       <w:pPr>
@@ -1131,14 +6930,100 @@
         <w:rPr>
           <w:rFonts w:ascii="Times New Roman" w:hAnsi="Times New Roman" w:cs="Times New Roman"/>
         </w:rPr>
-        <w:t>- measureAllChildren</w:t>
-      </w:r>
-      <w:r>
-        <w:rPr>
-          <w:rFonts w:ascii="Times New Roman" w:hAnsi="Times New Roman" w:cs="Times New Roman"/>
-        </w:rPr>
-        <w:t>: hiển thị tất cả thành phần</w:t>
-      </w:r>
+        <w:t xml:space="preserve">- </w:t>
+      </w:r>
+      <w:proofErr w:type="spellStart"/>
+      <w:r>
+        <w:rPr>
+          <w:rFonts w:ascii="Times New Roman" w:hAnsi="Times New Roman" w:cs="Times New Roman"/>
+        </w:rPr>
+        <w:t>measureAllChildren</w:t>
+      </w:r>
+      <w:proofErr w:type="spellEnd"/>
+      <w:r>
+        <w:rPr>
+          <w:rFonts w:ascii="Times New Roman" w:hAnsi="Times New Roman" w:cs="Times New Roman"/>
+        </w:rPr>
+        <w:t xml:space="preserve">: </w:t>
+      </w:r>
+      <w:proofErr w:type="spellStart"/>
+      <w:r>
+        <w:rPr>
+          <w:rFonts w:ascii="Times New Roman" w:hAnsi="Times New Roman" w:cs="Times New Roman"/>
+        </w:rPr>
+        <w:t>hiển</w:t>
+      </w:r>
+      <w:proofErr w:type="spellEnd"/>
+      <w:r>
+        <w:rPr>
+          <w:rFonts w:ascii="Times New Roman" w:hAnsi="Times New Roman" w:cs="Times New Roman"/>
+        </w:rPr>
+        <w:t xml:space="preserve"> </w:t>
+      </w:r>
+      <w:proofErr w:type="spellStart"/>
+      <w:r>
+        <w:rPr>
+          <w:rFonts w:ascii="Times New Roman" w:hAnsi="Times New Roman" w:cs="Times New Roman"/>
+        </w:rPr>
+        <w:t>thị</w:t>
+      </w:r>
+      <w:proofErr w:type="spellEnd"/>
+      <w:r>
+        <w:rPr>
+          <w:rFonts w:ascii="Times New Roman" w:hAnsi="Times New Roman" w:cs="Times New Roman"/>
+        </w:rPr>
+        <w:t xml:space="preserve"> </w:t>
+      </w:r>
+      <w:proofErr w:type="spellStart"/>
+      <w:r>
+        <w:rPr>
+          <w:rFonts w:ascii="Times New Roman" w:hAnsi="Times New Roman" w:cs="Times New Roman"/>
+        </w:rPr>
+        <w:t>tất</w:t>
+      </w:r>
+      <w:proofErr w:type="spellEnd"/>
+      <w:r>
+        <w:rPr>
+          <w:rFonts w:ascii="Times New Roman" w:hAnsi="Times New Roman" w:cs="Times New Roman"/>
+        </w:rPr>
+        <w:t xml:space="preserve"> </w:t>
+      </w:r>
+      <w:proofErr w:type="spellStart"/>
+      <w:r>
+        <w:rPr>
+          <w:rFonts w:ascii="Times New Roman" w:hAnsi="Times New Roman" w:cs="Times New Roman"/>
+        </w:rPr>
+        <w:t>cả</w:t>
+      </w:r>
+      <w:proofErr w:type="spellEnd"/>
+      <w:r>
+        <w:rPr>
+          <w:rFonts w:ascii="Times New Roman" w:hAnsi="Times New Roman" w:cs="Times New Roman"/>
+        </w:rPr>
+        <w:t xml:space="preserve"> </w:t>
+      </w:r>
+      <w:proofErr w:type="spellStart"/>
+      <w:r>
+        <w:rPr>
+          <w:rFonts w:ascii="Times New Roman" w:hAnsi="Times New Roman" w:cs="Times New Roman"/>
+        </w:rPr>
+        <w:t>thành</w:t>
+      </w:r>
+      <w:proofErr w:type="spellEnd"/>
+      <w:r>
+        <w:rPr>
+          <w:rFonts w:ascii="Times New Roman" w:hAnsi="Times New Roman" w:cs="Times New Roman"/>
+        </w:rPr>
+        <w:t xml:space="preserve"> </w:t>
+      </w:r>
+      <w:proofErr w:type="spellStart"/>
+      <w:r>
+        <w:rPr>
+          <w:rFonts w:ascii="Times New Roman" w:hAnsi="Times New Roman" w:cs="Times New Roman"/>
+        </w:rPr>
+        <w:t>phần</w:t>
+      </w:r>
+      <w:proofErr w:type="spellEnd"/>
     </w:p>
     <w:p>
       <w:pPr>
@@ -1176,7 +7061,71 @@
           <w:rFonts w:ascii="Times New Roman" w:hAnsi="Times New Roman" w:cs="Times New Roman"/>
           <w:lang w:val="fr-CA"/>
         </w:rPr>
-        <w:t>- bên trong là &lt;TableRow&gt;&lt;/TableRow&gt;</w:t>
+        <w:t xml:space="preserve">- </w:t>
+      </w:r>
+      <w:proofErr w:type="spellStart"/>
+      <w:r>
+        <w:rPr>
+          <w:rFonts w:ascii="Times New Roman" w:hAnsi="Times New Roman" w:cs="Times New Roman"/>
+          <w:lang w:val="fr-CA"/>
+        </w:rPr>
+        <w:t>bên</w:t>
+      </w:r>
+      <w:proofErr w:type="spellEnd"/>
+      <w:r>
+        <w:rPr>
+          <w:rFonts w:ascii="Times New Roman" w:hAnsi="Times New Roman" w:cs="Times New Roman"/>
+          <w:lang w:val="fr-CA"/>
+        </w:rPr>
+        <w:t xml:space="preserve"> </w:t>
+      </w:r>
+      <w:proofErr w:type="spellStart"/>
+      <w:r>
+        <w:rPr>
+          <w:rFonts w:ascii="Times New Roman" w:hAnsi="Times New Roman" w:cs="Times New Roman"/>
+          <w:lang w:val="fr-CA"/>
+        </w:rPr>
+        <w:t>trong</w:t>
+      </w:r>
+      <w:proofErr w:type="spellEnd"/>
+      <w:r>
+        <w:rPr>
+          <w:rFonts w:ascii="Times New Roman" w:hAnsi="Times New Roman" w:cs="Times New Roman"/>
+          <w:lang w:val="fr-CA"/>
+        </w:rPr>
+        <w:t xml:space="preserve"> là &lt;</w:t>
+      </w:r>
+      <w:proofErr w:type="spellStart"/>
+      <w:r>
+        <w:rPr>
+          <w:rFonts w:ascii="Times New Roman" w:hAnsi="Times New Roman" w:cs="Times New Roman"/>
+          <w:lang w:val="fr-CA"/>
+        </w:rPr>
+        <w:t>TableRow</w:t>
+      </w:r>
+      <w:proofErr w:type="spellEnd"/>
+      <w:r>
+        <w:rPr>
+          <w:rFonts w:ascii="Times New Roman" w:hAnsi="Times New Roman" w:cs="Times New Roman"/>
+          <w:lang w:val="fr-CA"/>
+        </w:rPr>
+        <w:t>&gt;&lt;/</w:t>
+      </w:r>
+      <w:proofErr w:type="spellStart"/>
+      <w:r>
+        <w:rPr>
+          <w:rFonts w:ascii="Times New Roman" w:hAnsi="Times New Roman" w:cs="Times New Roman"/>
+          <w:lang w:val="fr-CA"/>
+        </w:rPr>
+        <w:t>TableRow</w:t>
+      </w:r>
+      <w:proofErr w:type="spellEnd"/>
+      <w:r>
+        <w:rPr>
+          <w:rFonts w:ascii="Times New Roman" w:hAnsi="Times New Roman" w:cs="Times New Roman"/>
+          <w:lang w:val="fr-CA"/>
+        </w:rPr>
+        <w:t>&gt;</w:t>
       </w:r>
     </w:p>
     <w:p>
@@ -1189,22 +7138,72 @@
         <w:rPr>
           <w:rFonts w:ascii="Times New Roman" w:hAnsi="Times New Roman" w:cs="Times New Roman"/>
         </w:rPr>
-        <w:t>- layout_</w:t>
+        <w:t xml:space="preserve">- </w:t>
+      </w:r>
+      <w:proofErr w:type="spellStart"/>
+      <w:r>
+        <w:rPr>
+          <w:rFonts w:ascii="Times New Roman" w:hAnsi="Times New Roman" w:cs="Times New Roman"/>
+        </w:rPr>
+        <w:t>layout_</w:t>
       </w:r>
       <w:proofErr w:type="gramStart"/>
       <w:r>
         <w:rPr>
           <w:rFonts w:ascii="Times New Roman" w:hAnsi="Times New Roman" w:cs="Times New Roman"/>
         </w:rPr>
-        <w:t>span :</w:t>
+        <w:t>span</w:t>
+      </w:r>
+      <w:proofErr w:type="spellEnd"/>
+      <w:r>
+        <w:rPr>
+          <w:rFonts w:ascii="Times New Roman" w:hAnsi="Times New Roman" w:cs="Times New Roman"/>
+        </w:rPr>
+        <w:t> :</w:t>
       </w:r>
       <w:proofErr w:type="gramEnd"/>
       <w:r>
         <w:rPr>
           <w:rFonts w:ascii="Times New Roman" w:hAnsi="Times New Roman" w:cs="Times New Roman"/>
         </w:rPr>
-        <w:t xml:space="preserve"> gộp thêm n cột</w:t>
-      </w:r>
+        <w:t xml:space="preserve"> </w:t>
+      </w:r>
+      <w:proofErr w:type="spellStart"/>
+      <w:r>
+        <w:rPr>
+          <w:rFonts w:ascii="Times New Roman" w:hAnsi="Times New Roman" w:cs="Times New Roman"/>
+        </w:rPr>
+        <w:t>gộp</w:t>
+      </w:r>
+      <w:proofErr w:type="spellEnd"/>
+      <w:r>
+        <w:rPr>
+          <w:rFonts w:ascii="Times New Roman" w:hAnsi="Times New Roman" w:cs="Times New Roman"/>
+        </w:rPr>
+        <w:t xml:space="preserve"> </w:t>
+      </w:r>
+      <w:proofErr w:type="spellStart"/>
+      <w:r>
+        <w:rPr>
+          <w:rFonts w:ascii="Times New Roman" w:hAnsi="Times New Roman" w:cs="Times New Roman"/>
+        </w:rPr>
+        <w:t>thêm</w:t>
+      </w:r>
+      <w:proofErr w:type="spellEnd"/>
+      <w:r>
+        <w:rPr>
+          <w:rFonts w:ascii="Times New Roman" w:hAnsi="Times New Roman" w:cs="Times New Roman"/>
+        </w:rPr>
+        <w:t xml:space="preserve"> n </w:t>
+      </w:r>
+      <w:proofErr w:type="spellStart"/>
+      <w:r>
+        <w:rPr>
+          <w:rFonts w:ascii="Times New Roman" w:hAnsi="Times New Roman" w:cs="Times New Roman"/>
+        </w:rPr>
+        <w:t>cột</w:t>
+      </w:r>
+      <w:proofErr w:type="spellEnd"/>
     </w:p>
     <w:p>
       <w:pPr>
@@ -1216,8 +7215,72 @@
         <w:rPr>
           <w:rFonts w:ascii="Times New Roman" w:hAnsi="Times New Roman" w:cs="Times New Roman"/>
         </w:rPr>
-        <w:t>- stretchColumns="*": giãn đều các cột</w:t>
-      </w:r>
+        <w:t xml:space="preserve">- </w:t>
+      </w:r>
+      <w:proofErr w:type="spellStart"/>
+      <w:r>
+        <w:rPr>
+          <w:rFonts w:ascii="Times New Roman" w:hAnsi="Times New Roman" w:cs="Times New Roman"/>
+        </w:rPr>
+        <w:t>stretchColumns</w:t>
+      </w:r>
+      <w:proofErr w:type="spellEnd"/>
+      <w:r>
+        <w:rPr>
+          <w:rFonts w:ascii="Times New Roman" w:hAnsi="Times New Roman" w:cs="Times New Roman"/>
+        </w:rPr>
+        <w:t xml:space="preserve">="*": </w:t>
+      </w:r>
+      <w:proofErr w:type="spellStart"/>
+      <w:r>
+        <w:rPr>
+          <w:rFonts w:ascii="Times New Roman" w:hAnsi="Times New Roman" w:cs="Times New Roman"/>
+        </w:rPr>
+        <w:t>giãn</w:t>
+      </w:r>
+      <w:proofErr w:type="spellEnd"/>
+      <w:r>
+        <w:rPr>
+          <w:rFonts w:ascii="Times New Roman" w:hAnsi="Times New Roman" w:cs="Times New Roman"/>
+        </w:rPr>
+        <w:t xml:space="preserve"> </w:t>
+      </w:r>
+      <w:proofErr w:type="spellStart"/>
+      <w:r>
+        <w:rPr>
+          <w:rFonts w:ascii="Times New Roman" w:hAnsi="Times New Roman" w:cs="Times New Roman"/>
+        </w:rPr>
+        <w:t>đều</w:t>
+      </w:r>
+      <w:proofErr w:type="spellEnd"/>
+      <w:r>
+        <w:rPr>
+          <w:rFonts w:ascii="Times New Roman" w:hAnsi="Times New Roman" w:cs="Times New Roman"/>
+        </w:rPr>
+        <w:t xml:space="preserve"> </w:t>
+      </w:r>
+      <w:proofErr w:type="spellStart"/>
+      <w:r>
+        <w:rPr>
+          <w:rFonts w:ascii="Times New Roman" w:hAnsi="Times New Roman" w:cs="Times New Roman"/>
+        </w:rPr>
+        <w:t>các</w:t>
+      </w:r>
+      <w:proofErr w:type="spellEnd"/>
+      <w:r>
+        <w:rPr>
+          <w:rFonts w:ascii="Times New Roman" w:hAnsi="Times New Roman" w:cs="Times New Roman"/>
+        </w:rPr>
+        <w:t xml:space="preserve"> </w:t>
+      </w:r>
+      <w:proofErr w:type="spellStart"/>
+      <w:r>
+        <w:rPr>
+          <w:rFonts w:ascii="Times New Roman" w:hAnsi="Times New Roman" w:cs="Times New Roman"/>
+        </w:rPr>
+        <w:t>cột</w:t>
+      </w:r>
+      <w:proofErr w:type="spellEnd"/>
     </w:p>
     <w:p>
       <w:pPr>
@@ -1237,7 +7300,7 @@
 </file>
 
 <file path=word/numbering.xml><?xml version="1.0" encoding="utf-8"?>
-<w:numbering xmlns:wpc="http://schemas.microsoft.com/office/word/2010/wordprocessingCanvas" xmlns:cx="http://schemas.microsoft.com/office/drawing/2014/chartex" xmlns:mc="http://schemas.openxmlformats.org/markup-compatibility/2006" xmlns:o="urn:schemas-microsoft-com:office:office" xmlns:r="http://schemas.openxmlformats.org/officeDocument/2006/relationships" xmlns:m="http://schemas.openxmlformats.org/officeDocument/2006/math" xmlns:v="urn:schemas-microsoft-com:vml" xmlns:wp14="http://schemas.microsoft.com/office/word/2010/wordprocessingDrawing" xmlns:wp="http://schemas.openxmlformats.org/drawingml/2006/wordprocessingDrawing" xmlns:w10="urn:schemas-microsoft-com:office:word" xmlns:w="http://schemas.openxmlformats.org/wordprocessingml/2006/main" xmlns:w14="http://schemas.microsoft.com/office/word/2010/wordml" xmlns:w15="http://schemas.microsoft.com/office/word/2012/wordml" xmlns:w16se="http://schemas.microsoft.com/office/word/2015/wordml/symex" xmlns:wpg="http://schemas.microsoft.com/office/word/2010/wordprocessingGroup" xmlns:wpi="http://schemas.microsoft.com/office/word/2010/wordprocessingInk" xmlns:wne="http://schemas.microsoft.com/office/word/2006/wordml" xmlns:wps="http://schemas.microsoft.com/office/word/2010/wordprocessingShape" mc:Ignorable="w14 w15 w16se wp14">
+<w:numbering xmlns:wpc="http://schemas.microsoft.com/office/word/2010/wordprocessingCanvas" xmlns:cx="http://schemas.microsoft.com/office/drawing/2014/chartex" xmlns:cx1="http://schemas.microsoft.com/office/drawing/2015/9/8/chartex" xmlns:cx2="http://schemas.microsoft.com/office/drawing/2015/10/21/chartex" xmlns:cx3="http://schemas.microsoft.com/office/drawing/2016/5/9/chartex" xmlns:cx4="http://schemas.microsoft.com/office/drawing/2016/5/10/chartex" xmlns:cx5="http://schemas.microsoft.com/office/drawing/2016/5/11/chartex" xmlns:cx6="http://schemas.microsoft.com/office/drawing/2016/5/12/chartex" xmlns:cx7="http://schemas.microsoft.com/office/drawing/2016/5/13/chartex" xmlns:cx8="http://schemas.microsoft.com/office/drawing/2016/5/14/chartex" xmlns:mc="http://schemas.openxmlformats.org/markup-compatibility/2006" xmlns:aink="http://schemas.microsoft.com/office/drawing/2016/ink" xmlns:am3d="http://schemas.microsoft.com/office/drawing/2017/model3d" xmlns:o="urn:schemas-microsoft-com:office:office" xmlns:oel="http://schemas.microsoft.com/office/2019/extlst" xmlns:r="http://schemas.openxmlformats.org/officeDocument/2006/relationships" xmlns:m="http://schemas.openxmlformats.org/officeDocument/2006/math" xmlns:v="urn:schemas-microsoft-com:vml" xmlns:wp14="http://schemas.microsoft.com/office/word/2010/wordprocessingDrawing" xmlns:wp="http://schemas.openxmlformats.org/drawingml/2006/wordprocessingDrawing" xmlns:w10="urn:schemas-microsoft-com:office:word" xmlns:w="http://schemas.openxmlformats.org/wordprocessingml/2006/main" xmlns:w14="http://schemas.microsoft.com/office/word/2010/wordml" xmlns:w15="http://schemas.microsoft.com/office/word/2012/wordml" xmlns:w16cex="http://schemas.microsoft.com/office/word/2018/wordml/cex" xmlns:w16cid="http://schemas.microsoft.com/office/word/2016/wordml/cid" xmlns:w16="http://schemas.microsoft.com/office/word/2018/wordml" xmlns:w16du="http://schemas.microsoft.com/office/word/2023/wordml/word16du" xmlns:w16sdtdh="http://schemas.microsoft.com/office/word/2020/wordml/sdtdatahash" xmlns:w16se="http://schemas.microsoft.com/office/word/2015/wordml/symex" xmlns:wpg="http://schemas.microsoft.com/office/word/2010/wordprocessingGroup" xmlns:wpi="http://schemas.microsoft.com/office/word/2010/wordprocessingInk" xmlns:wne="http://schemas.microsoft.com/office/word/2006/wordml" xmlns:wps="http://schemas.microsoft.com/office/word/2010/wordprocessingShape" mc:Ignorable="w14 w15 w16se w16cid w16 w16cex w16sdtdh w16du wp14">
   <w:abstractNum w:abstractNumId="0" w15:restartNumberingAfterBreak="0">
     <w:nsid w:val="3EFE59B9"/>
     <w:multiLevelType w:val="hybridMultilevel"/>
@@ -1505,20 +7568,20 @@
       </w:pPr>
     </w:lvl>
   </w:abstractNum>
-  <w:num w:numId="1">
+  <w:num w:numId="1" w16cid:durableId="1088694413">
     <w:abstractNumId w:val="2"/>
   </w:num>
-  <w:num w:numId="2">
+  <w:num w:numId="2" w16cid:durableId="2032487233">
     <w:abstractNumId w:val="1"/>
   </w:num>
-  <w:num w:numId="3">
+  <w:num w:numId="3" w16cid:durableId="1178037553">
     <w:abstractNumId w:val="0"/>
   </w:num>
 </w:numbering>
 </file>
 
 <file path=word/styles.xml><?xml version="1.0" encoding="utf-8"?>
-<w:styles xmlns:mc="http://schemas.openxmlformats.org/markup-compatibility/2006" xmlns:r="http://schemas.openxmlformats.org/officeDocument/2006/relationships" xmlns:w="http://schemas.openxmlformats.org/wordprocessingml/2006/main" xmlns:w14="http://schemas.microsoft.com/office/word/2010/wordml" xmlns:w15="http://schemas.microsoft.com/office/word/2012/wordml" xmlns:w16se="http://schemas.microsoft.com/office/word/2015/wordml/symex" mc:Ignorable="w14 w15 w16se">
+<w:styles xmlns:mc="http://schemas.openxmlformats.org/markup-compatibility/2006" xmlns:r="http://schemas.openxmlformats.org/officeDocument/2006/relationships" xmlns:w="http://schemas.openxmlformats.org/wordprocessingml/2006/main" xmlns:w14="http://schemas.microsoft.com/office/word/2010/wordml" xmlns:w15="http://schemas.microsoft.com/office/word/2012/wordml" xmlns:w16cex="http://schemas.microsoft.com/office/word/2018/wordml/cex" xmlns:w16cid="http://schemas.microsoft.com/office/word/2016/wordml/cid" xmlns:w16="http://schemas.microsoft.com/office/word/2018/wordml" xmlns:w16du="http://schemas.microsoft.com/office/word/2023/wordml/word16du" xmlns:w16sdtdh="http://schemas.microsoft.com/office/word/2020/wordml/sdtdatahash" xmlns:w16se="http://schemas.microsoft.com/office/word/2015/wordml/symex" mc:Ignorable="w14 w15 w16se w16cid w16 w16cex w16sdtdh w16du">
   <w:docDefaults>
     <w:rPrDefault>
       <w:rPr>
@@ -1536,7 +7599,7 @@
       </w:pPr>
     </w:pPrDefault>
   </w:docDefaults>
-  <w:latentStyles w:defLockedState="0" w:defUIPriority="99" w:defSemiHidden="0" w:defUnhideWhenUsed="0" w:defQFormat="0" w:count="371">
+  <w:latentStyles w:defLockedState="0" w:defUIPriority="99" w:defSemiHidden="0" w:defUnhideWhenUsed="0" w:defQFormat="0" w:count="376">
     <w:lsdException w:name="Normal" w:uiPriority="0" w:qFormat="1"/>
     <w:lsdException w:name="heading 1" w:uiPriority="9" w:qFormat="1"/>
     <w:lsdException w:name="heading 2" w:semiHidden="1" w:uiPriority="9" w:unhideWhenUsed="1" w:qFormat="1"/>
@@ -1908,6 +7971,11 @@
     <w:lsdException w:name="List Table 5 Dark Accent 6" w:uiPriority="50"/>
     <w:lsdException w:name="List Table 6 Colorful Accent 6" w:uiPriority="51"/>
     <w:lsdException w:name="List Table 7 Colorful Accent 6" w:uiPriority="52"/>
+    <w:lsdException w:name="Mention" w:semiHidden="1" w:unhideWhenUsed="1"/>
+    <w:lsdException w:name="Smart Hyperlink" w:semiHidden="1" w:unhideWhenUsed="1"/>
+    <w:lsdException w:name="Hashtag" w:semiHidden="1" w:unhideWhenUsed="1"/>
+    <w:lsdException w:name="Unresolved Mention" w:semiHidden="1" w:unhideWhenUsed="1"/>
+    <w:lsdException w:name="Smart Link" w:semiHidden="1" w:unhideWhenUsed="1"/>
   </w:latentStyles>
   <w:style w:type="paragraph" w:default="1" w:styleId="Normal">
     <w:name w:val="Normal"/>
@@ -1916,6 +7984,7 @@
   <w:style w:type="character" w:default="1" w:styleId="DefaultParagraphFont">
     <w:name w:val="Default Paragraph Font"/>
     <w:uiPriority w:val="1"/>
+    <w:semiHidden/>
     <w:unhideWhenUsed/>
   </w:style>
   <w:style w:type="table" w:default="1" w:styleId="TableNormal">
